--- a/Documentatie/Kerntaak-3/3.2.6_Evaluatierapport-van-het-implementatietraject-waarin-de gegevens-zoals-besproken-met-de opdrachtgever-zijn-vastgelegd/2017-06-09_Evaluatie +verslag_V1.docx
+++ b/Documentatie/Kerntaak-3/3.2.6_Evaluatierapport-van-het-implementatietraject-waarin-de gegevens-zoals-besproken-met-de opdrachtgever-zijn-vastgelegd/2017-06-09_Evaluatie +verslag_V1.docx
@@ -22,243 +22,13 @@
             <mc:AlternateContent>
               <mc:Choice Requires="wps">
                 <w:drawing>
-                  <wp:anchor distT="0" distB="0" distL="182880" distR="182880" simplePos="0" relativeHeight="251660288" behindDoc="0" locked="0" layoutInCell="1" allowOverlap="1" wp14:anchorId="78D8FF74" wp14:editId="37CD033F">
-                    <wp:simplePos x="0" y="0"/>
-                    <wp:positionH relativeFrom="margin">
-                      <wp:align>right</wp:align>
-                    </wp:positionH>
-                    <wp:positionV relativeFrom="page">
-                      <wp:posOffset>5090160</wp:posOffset>
-                    </wp:positionV>
-                    <wp:extent cx="5311140" cy="2583180"/>
-                    <wp:effectExtent l="0" t="0" r="3810" b="7620"/>
-                    <wp:wrapSquare wrapText="bothSides"/>
-                    <wp:docPr id="131" name="Tekstvak 131"/>
-                    <wp:cNvGraphicFramePr/>
-                    <a:graphic xmlns:a="http://schemas.openxmlformats.org/drawingml/2006/main">
-                      <a:graphicData uri="http://schemas.microsoft.com/office/word/2010/wordprocessingShape">
-                        <wps:wsp>
-                          <wps:cNvSpPr txBox="1"/>
-                          <wps:spPr>
-                            <a:xfrm>
-                              <a:off x="0" y="0"/>
-                              <a:ext cx="5311140" cy="2583180"/>
-                            </a:xfrm>
-                            <a:prstGeom prst="rect">
-                              <a:avLst/>
-                            </a:prstGeom>
-                            <a:noFill/>
-                            <a:ln w="6350">
-                              <a:noFill/>
-                            </a:ln>
-                            <a:effectLst/>
-                          </wps:spPr>
-                          <wps:style>
-                            <a:lnRef idx="0">
-                              <a:schemeClr val="accent1"/>
-                            </a:lnRef>
-                            <a:fillRef idx="0">
-                              <a:schemeClr val="accent1"/>
-                            </a:fillRef>
-                            <a:effectRef idx="0">
-                              <a:schemeClr val="accent1"/>
-                            </a:effectRef>
-                            <a:fontRef idx="minor">
-                              <a:schemeClr val="dk1"/>
-                            </a:fontRef>
-                          </wps:style>
-                          <wps:txbx>
-                            <w:txbxContent>
-                              <w:p>
-                                <w:pPr>
-                                  <w:pStyle w:val="NoSpacing"/>
-                                  <w:spacing w:before="40" w:after="40"/>
-                                  <w:rPr>
-                                    <w:caps/>
-                                    <w:color w:val="1F3864" w:themeColor="accent5" w:themeShade="80"/>
-                                    <w:sz w:val="28"/>
-                                    <w:szCs w:val="28"/>
-                                    <w:lang w:val="nl-NL"/>
-                                  </w:rPr>
-                                </w:pPr>
-                                <w:r>
-                                  <w:rPr>
-                                    <w:color w:val="5B9BD5" w:themeColor="accent1"/>
-                                    <w:sz w:val="72"/>
-                                    <w:szCs w:val="72"/>
-                                    <w:lang w:val="nl-NL"/>
-                                  </w:rPr>
-                                  <w:t>Evaluatierapport</w:t>
-                                </w:r>
-                                <w:r>
-                                  <w:rPr>
-                                    <w:color w:val="5B9BD5" w:themeColor="accent1"/>
-                                    <w:sz w:val="72"/>
-                                    <w:szCs w:val="72"/>
-                                    <w:lang w:val="nl-NL"/>
-                                  </w:rPr>
-                                  <w:t xml:space="preserve"> en verslag</w:t>
-                                </w:r>
-                              </w:p>
-                              <w:sdt>
-                                <w:sdtPr>
-                                  <w:rPr>
-                                    <w:caps/>
-                                    <w:color w:val="4472C4" w:themeColor="accent5"/>
-                                    <w:szCs w:val="24"/>
-                                  </w:rPr>
-                                  <w:alias w:val="Auteur"/>
-                                  <w:tag w:val=""/>
-                                  <w:id w:val="-46842574"/>
-                                  <w:dataBinding w:prefixMappings="xmlns:ns0='http://purl.org/dc/elements/1.1/' xmlns:ns1='http://schemas.openxmlformats.org/package/2006/metadata/core-properties' " w:xpath="/ns1:coreProperties[1]/ns0:creator[1]" w:storeItemID="{6C3C8BC8-F283-45AE-878A-BAB7291924A1}"/>
-                                  <w:text/>
-                                </w:sdtPr>
-                                <w:sdtEndPr/>
-                                <w:sdtContent>
-                                  <w:p>
-                                    <w:pPr>
-                                      <w:pStyle w:val="NoSpacing"/>
-                                      <w:spacing w:before="80" w:after="40"/>
-                                      <w:rPr>
-                                        <w:caps/>
-                                        <w:color w:val="4472C4" w:themeColor="accent5"/>
-                                        <w:szCs w:val="24"/>
-                                        <w:lang w:val="nl-NL"/>
-                                      </w:rPr>
-                                    </w:pPr>
-                                    <w:r>
-                                      <w:rPr>
-                                        <w:caps/>
-                                        <w:color w:val="4472C4" w:themeColor="accent5"/>
-                                        <w:szCs w:val="24"/>
-                                        <w:lang w:val="nl-NL"/>
-                                      </w:rPr>
-                                      <w:t>Tarik Hacialiogullari &amp; Santino bonora</w:t>
-                                    </w:r>
-                                  </w:p>
-                                </w:sdtContent>
-                              </w:sdt>
-                            </w:txbxContent>
-                          </wps:txbx>
-                          <wps:bodyPr rot="0" spcFirstLastPara="0" vertOverflow="overflow" horzOverflow="overflow" vert="horz" wrap="square" lIns="0" tIns="0" rIns="0" bIns="0" numCol="1" spcCol="0" rtlCol="0" fromWordArt="0" anchor="t" anchorCtr="0" forceAA="0" compatLnSpc="1">
-                            <a:prstTxWarp prst="textNoShape">
-                              <a:avLst/>
-                            </a:prstTxWarp>
-                            <a:noAutofit/>
-                          </wps:bodyPr>
-                        </wps:wsp>
-                      </a:graphicData>
-                    </a:graphic>
-                    <wp14:sizeRelH relativeFrom="margin">
-                      <wp14:pctWidth>0</wp14:pctWidth>
-                    </wp14:sizeRelH>
-                    <wp14:sizeRelV relativeFrom="page">
-                      <wp14:pctHeight>0</wp14:pctHeight>
-                    </wp14:sizeRelV>
-                  </wp:anchor>
-                </w:drawing>
-              </mc:Choice>
-              <mc:Fallback>
-                <w:pict>
-                  <v:shapetype w14:anchorId="78D8FF74" id="_x0000_t202" coordsize="21600,21600" o:spt="202" path="m,l,21600r21600,l21600,xe">
-                    <v:stroke joinstyle="miter"/>
-                    <v:path gradientshapeok="t" o:connecttype="rect"/>
-                  </v:shapetype>
-                  <v:shape id="Tekstvak 131" o:spid="_x0000_s1026" type="#_x0000_t202" style="position:absolute;margin-left:367pt;margin-top:400.8pt;width:418.2pt;height:203.4pt;z-index:251660288;visibility:visible;mso-wrap-style:square;mso-width-percent:0;mso-height-percent:0;mso-wrap-distance-left:14.4pt;mso-wrap-distance-top:0;mso-wrap-distance-right:14.4pt;mso-wrap-distance-bottom:0;mso-position-horizontal:right;mso-position-horizontal-relative:margin;mso-position-vertical:absolute;mso-position-vertical-relative:page;mso-width-percent:0;mso-height-percent:0;mso-width-relative:margin;mso-height-relative:page;v-text-anchor:top" o:gfxdata="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" filled="f" stroked="f" strokeweight=".5pt">
-                    <v:textbox inset="0,0,0,0">
-                      <w:txbxContent>
-                        <w:p>
-                          <w:pPr>
-                            <w:pStyle w:val="NoSpacing"/>
-                            <w:spacing w:before="40" w:after="40"/>
-                            <w:rPr>
-                              <w:caps/>
-                              <w:color w:val="1F3864" w:themeColor="accent5" w:themeShade="80"/>
-                              <w:sz w:val="28"/>
-                              <w:szCs w:val="28"/>
-                              <w:lang w:val="nl-NL"/>
-                            </w:rPr>
-                          </w:pPr>
-                          <w:r>
-                            <w:rPr>
-                              <w:color w:val="5B9BD5" w:themeColor="accent1"/>
-                              <w:sz w:val="72"/>
-                              <w:szCs w:val="72"/>
-                              <w:lang w:val="nl-NL"/>
-                            </w:rPr>
-                            <w:t>Evaluatierapport</w:t>
-                          </w:r>
-                          <w:r>
-                            <w:rPr>
-                              <w:color w:val="5B9BD5" w:themeColor="accent1"/>
-                              <w:sz w:val="72"/>
-                              <w:szCs w:val="72"/>
-                              <w:lang w:val="nl-NL"/>
-                            </w:rPr>
-                            <w:t xml:space="preserve"> en verslag</w:t>
-                          </w:r>
-                        </w:p>
-                        <w:sdt>
-                          <w:sdtPr>
-                            <w:rPr>
-                              <w:caps/>
-                              <w:color w:val="4472C4" w:themeColor="accent5"/>
-                              <w:szCs w:val="24"/>
-                            </w:rPr>
-                            <w:alias w:val="Auteur"/>
-                            <w:tag w:val=""/>
-                            <w:id w:val="-46842574"/>
-                            <w:dataBinding w:prefixMappings="xmlns:ns0='http://purl.org/dc/elements/1.1/' xmlns:ns1='http://schemas.openxmlformats.org/package/2006/metadata/core-properties' " w:xpath="/ns1:coreProperties[1]/ns0:creator[1]" w:storeItemID="{6C3C8BC8-F283-45AE-878A-BAB7291924A1}"/>
-                            <w:text/>
-                          </w:sdtPr>
-                          <w:sdtEndPr/>
-                          <w:sdtContent>
-                            <w:p>
-                              <w:pPr>
-                                <w:pStyle w:val="NoSpacing"/>
-                                <w:spacing w:before="80" w:after="40"/>
-                                <w:rPr>
-                                  <w:caps/>
-                                  <w:color w:val="4472C4" w:themeColor="accent5"/>
-                                  <w:szCs w:val="24"/>
-                                  <w:lang w:val="nl-NL"/>
-                                </w:rPr>
-                              </w:pPr>
-                              <w:r>
-                                <w:rPr>
-                                  <w:caps/>
-                                  <w:color w:val="4472C4" w:themeColor="accent5"/>
-                                  <w:szCs w:val="24"/>
-                                  <w:lang w:val="nl-NL"/>
-                                </w:rPr>
-                                <w:t>Tarik Hacialiogullari &amp; Santino bonora</w:t>
-                              </w:r>
-                            </w:p>
-                          </w:sdtContent>
-                        </w:sdt>
-                      </w:txbxContent>
-                    </v:textbox>
-                    <w10:wrap type="square" anchorx="margin" anchory="page"/>
-                  </v:shape>
-                </w:pict>
-              </mc:Fallback>
-            </mc:AlternateContent>
-          </w:r>
-          <w:r>
-            <w:rPr>
-              <w:noProof/>
-              <w:lang w:eastAsia="nl-NL"/>
-            </w:rPr>
-            <mc:AlternateContent>
-              <mc:Choice Requires="wps">
-                <w:drawing>
                   <wp:anchor distT="0" distB="0" distL="114300" distR="114300" simplePos="0" relativeHeight="251661312" behindDoc="1" locked="0" layoutInCell="1" allowOverlap="1" wp14:anchorId="26FBEB6E" wp14:editId="29839901">
                     <wp:simplePos x="0" y="0"/>
                     <wp:positionH relativeFrom="margin">
-                      <wp:posOffset>395605</wp:posOffset>
+                      <wp:posOffset>433705</wp:posOffset>
                     </wp:positionH>
                     <wp:positionV relativeFrom="paragraph">
-                      <wp:posOffset>5301615</wp:posOffset>
+                      <wp:posOffset>5177790</wp:posOffset>
                     </wp:positionV>
                     <wp:extent cx="3672840" cy="632460"/>
                     <wp:effectExtent l="0" t="0" r="22860" b="15240"/>
@@ -391,7 +161,11 @@
               </mc:Choice>
               <mc:Fallback>
                 <w:pict>
-                  <v:shape w14:anchorId="26FBEB6E" id="Tekstvak 1" o:spid="_x0000_s1027" type="#_x0000_t202" style="position:absolute;margin-left:31.15pt;margin-top:417.45pt;width:289.2pt;height:49.8pt;z-index:-251655168;visibility:visible;mso-wrap-style:square;mso-width-percent:0;mso-height-percent:0;mso-wrap-distance-left:9pt;mso-wrap-distance-top:0;mso-wrap-distance-right:9pt;mso-wrap-distance-bottom:0;mso-position-horizontal:absolute;mso-position-horizontal-relative:margin;mso-position-vertical:absolute;mso-position-vertical-relative:text;mso-width-percent:0;mso-height-percent:0;mso-width-relative:margin;mso-height-relative:margin;v-text-anchor:top" o:gfxdata="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" fillcolor="white [3212]" strokecolor="white [3212]" strokeweight=".5pt">
+                  <v:shapetype w14:anchorId="26FBEB6E" id="_x0000_t202" coordsize="21600,21600" o:spt="202" path="m,l,21600r21600,l21600,xe">
+                    <v:stroke joinstyle="miter"/>
+                    <v:path gradientshapeok="t" o:connecttype="rect"/>
+                  </v:shapetype>
+                  <v:shape id="Tekstvak 1" o:spid="_x0000_s1026" type="#_x0000_t202" style="position:absolute;margin-left:34.15pt;margin-top:407.7pt;width:289.2pt;height:49.8pt;z-index:-251655168;visibility:visible;mso-wrap-style:square;mso-width-percent:0;mso-height-percent:0;mso-wrap-distance-left:9pt;mso-wrap-distance-top:0;mso-wrap-distance-right:9pt;mso-wrap-distance-bottom:0;mso-position-horizontal:absolute;mso-position-horizontal-relative:margin;mso-position-vertical:absolute;mso-position-vertical-relative:text;mso-width-percent:0;mso-height-percent:0;mso-width-relative:margin;mso-height-relative:margin;v-text-anchor:top" o:gfxdata="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" fillcolor="white [3212]" strokecolor="white [3212]" strokeweight=".5pt">
                     <v:textbox>
                       <w:txbxContent>
                         <w:p>
@@ -470,6 +244,290 @@
                       </w:txbxContent>
                     </v:textbox>
                     <w10:wrap type="through" anchorx="margin"/>
+                  </v:shape>
+                </w:pict>
+              </mc:Fallback>
+            </mc:AlternateContent>
+          </w:r>
+          <w:r>
+            <w:rPr>
+              <w:noProof/>
+              <w:lang w:eastAsia="nl-NL"/>
+            </w:rPr>
+            <mc:AlternateContent>
+              <mc:Choice Requires="wps">
+                <w:drawing>
+                  <wp:anchor distT="0" distB="0" distL="182880" distR="182880" simplePos="0" relativeHeight="251660288" behindDoc="0" locked="0" layoutInCell="1" allowOverlap="1" wp14:anchorId="78D8FF74" wp14:editId="37CD033F">
+                    <wp:simplePos x="0" y="0"/>
+                    <wp:positionH relativeFrom="margin">
+                      <wp:align>right</wp:align>
+                    </wp:positionH>
+                    <wp:positionV relativeFrom="page">
+                      <wp:posOffset>5090160</wp:posOffset>
+                    </wp:positionV>
+                    <wp:extent cx="5311140" cy="2583180"/>
+                    <wp:effectExtent l="0" t="0" r="3810" b="7620"/>
+                    <wp:wrapSquare wrapText="bothSides"/>
+                    <wp:docPr id="131" name="Tekstvak 131"/>
+                    <wp:cNvGraphicFramePr/>
+                    <a:graphic xmlns:a="http://schemas.openxmlformats.org/drawingml/2006/main">
+                      <a:graphicData uri="http://schemas.microsoft.com/office/word/2010/wordprocessingShape">
+                        <wps:wsp>
+                          <wps:cNvSpPr txBox="1"/>
+                          <wps:spPr>
+                            <a:xfrm>
+                              <a:off x="0" y="0"/>
+                              <a:ext cx="5311140" cy="2583180"/>
+                            </a:xfrm>
+                            <a:prstGeom prst="rect">
+                              <a:avLst/>
+                            </a:prstGeom>
+                            <a:noFill/>
+                            <a:ln w="6350">
+                              <a:noFill/>
+                            </a:ln>
+                            <a:effectLst/>
+                          </wps:spPr>
+                          <wps:style>
+                            <a:lnRef idx="0">
+                              <a:schemeClr val="accent1"/>
+                            </a:lnRef>
+                            <a:fillRef idx="0">
+                              <a:schemeClr val="accent1"/>
+                            </a:fillRef>
+                            <a:effectRef idx="0">
+                              <a:schemeClr val="accent1"/>
+                            </a:effectRef>
+                            <a:fontRef idx="minor">
+                              <a:schemeClr val="dk1"/>
+                            </a:fontRef>
+                          </wps:style>
+                          <wps:txbx>
+                            <w:txbxContent>
+                              <w:p>
+                                <w:pPr>
+                                  <w:pStyle w:val="NoSpacing"/>
+                                  <w:spacing w:before="40" w:after="40"/>
+                                  <w:rPr>
+                                    <w:color w:val="5B9BD5" w:themeColor="accent1"/>
+                                    <w:sz w:val="72"/>
+                                    <w:szCs w:val="72"/>
+                                    <w:lang w:val="nl-NL"/>
+                                  </w:rPr>
+                                </w:pPr>
+                                <w:r>
+                                  <w:rPr>
+                                    <w:color w:val="5B9BD5" w:themeColor="accent1"/>
+                                    <w:sz w:val="72"/>
+                                    <w:szCs w:val="72"/>
+                                    <w:lang w:val="nl-NL"/>
+                                  </w:rPr>
+                                  <w:t>Project WebSentiment</w:t>
+                                </w:r>
+                              </w:p>
+                              <w:sdt>
+                                <w:sdtPr>
+                                  <w:rPr>
+                                    <w:caps/>
+                                    <w:color w:val="1F3864" w:themeColor="accent5" w:themeShade="80"/>
+                                    <w:sz w:val="28"/>
+                                    <w:szCs w:val="28"/>
+                                  </w:rPr>
+                                  <w:alias w:val="Ondertitel"/>
+                                  <w:tag w:val=""/>
+                                  <w:id w:val="-1297061449"/>
+                                  <w:dataBinding w:prefixMappings="xmlns:ns0='http://purl.org/dc/elements/1.1/' xmlns:ns1='http://schemas.openxmlformats.org/package/2006/metadata/core-properties' " w:xpath="/ns1:coreProperties[1]/ns0:subject[1]" w:storeItemID="{6C3C8BC8-F283-45AE-878A-BAB7291924A1}"/>
+                                  <w:text/>
+                                </w:sdtPr>
+                                <w:sdtContent>
+                                  <w:p>
+                                    <w:pPr>
+                                      <w:pStyle w:val="NoSpacing"/>
+                                      <w:spacing w:before="40" w:after="40"/>
+                                      <w:rPr>
+                                        <w:rFonts w:eastAsiaTheme="minorHAnsi"/>
+                                        <w:caps/>
+                                        <w:color w:val="1F3864" w:themeColor="accent5" w:themeShade="80"/>
+                                        <w:sz w:val="28"/>
+                                        <w:szCs w:val="28"/>
+                                        <w:lang w:val="nl-NL"/>
+                                      </w:rPr>
+                                    </w:pPr>
+                                    <w:r>
+                                      <w:rPr>
+                                        <w:caps/>
+                                        <w:color w:val="1F3864" w:themeColor="accent5" w:themeShade="80"/>
+                                        <w:sz w:val="28"/>
+                                        <w:szCs w:val="28"/>
+                                      </w:rPr>
+                                      <w:t>Evaluatierapport en verslag</w:t>
+                                    </w:r>
+                                  </w:p>
+                                </w:sdtContent>
+                              </w:sdt>
+                              <w:sdt>
+                                <w:sdtPr>
+                                  <w:rPr>
+                                    <w:caps/>
+                                    <w:color w:val="4472C4" w:themeColor="accent5"/>
+                                    <w:szCs w:val="24"/>
+                                  </w:rPr>
+                                  <w:alias w:val="Auteur"/>
+                                  <w:tag w:val=""/>
+                                  <w:id w:val="-46842574"/>
+                                  <w:dataBinding w:prefixMappings="xmlns:ns0='http://purl.org/dc/elements/1.1/' xmlns:ns1='http://schemas.openxmlformats.org/package/2006/metadata/core-properties' " w:xpath="/ns1:coreProperties[1]/ns0:creator[1]" w:storeItemID="{6C3C8BC8-F283-45AE-878A-BAB7291924A1}"/>
+                                  <w:text/>
+                                </w:sdtPr>
+                                <w:sdtEndPr/>
+                                <w:sdtContent>
+                                  <w:p>
+                                    <w:pPr>
+                                      <w:pStyle w:val="NoSpacing"/>
+                                      <w:spacing w:before="80" w:after="40"/>
+                                      <w:rPr>
+                                        <w:caps/>
+                                        <w:color w:val="4472C4" w:themeColor="accent5"/>
+                                        <w:szCs w:val="24"/>
+                                      </w:rPr>
+                                    </w:pPr>
+                                    <w:r>
+                                      <w:rPr>
+                                        <w:caps/>
+                                        <w:color w:val="4472C4" w:themeColor="accent5"/>
+                                        <w:szCs w:val="24"/>
+                                        <w:lang w:val="nl-NL"/>
+                                      </w:rPr>
+                                      <w:t>Tarik Hacialiogullari &amp; Santino bonora</w:t>
+                                    </w:r>
+                                  </w:p>
+                                </w:sdtContent>
+                              </w:sdt>
+                            </w:txbxContent>
+                          </wps:txbx>
+                          <wps:bodyPr rot="0" spcFirstLastPara="0" vertOverflow="overflow" horzOverflow="overflow" vert="horz" wrap="square" lIns="0" tIns="0" rIns="0" bIns="0" numCol="1" spcCol="0" rtlCol="0" fromWordArt="0" anchor="t" anchorCtr="0" forceAA="0" compatLnSpc="1">
+                            <a:prstTxWarp prst="textNoShape">
+                              <a:avLst/>
+                            </a:prstTxWarp>
+                            <a:noAutofit/>
+                          </wps:bodyPr>
+                        </wps:wsp>
+                      </a:graphicData>
+                    </a:graphic>
+                    <wp14:sizeRelH relativeFrom="margin">
+                      <wp14:pctWidth>0</wp14:pctWidth>
+                    </wp14:sizeRelH>
+                    <wp14:sizeRelV relativeFrom="page">
+                      <wp14:pctHeight>0</wp14:pctHeight>
+                    </wp14:sizeRelV>
+                  </wp:anchor>
+                </w:drawing>
+              </mc:Choice>
+              <mc:Fallback>
+                <w:pict>
+                  <v:shape w14:anchorId="78D8FF74" id="Tekstvak 131" o:spid="_x0000_s1027" type="#_x0000_t202" style="position:absolute;margin-left:367pt;margin-top:400.8pt;width:418.2pt;height:203.4pt;z-index:251660288;visibility:visible;mso-wrap-style:square;mso-width-percent:0;mso-height-percent:0;mso-wrap-distance-left:14.4pt;mso-wrap-distance-top:0;mso-wrap-distance-right:14.4pt;mso-wrap-distance-bottom:0;mso-position-horizontal:right;mso-position-horizontal-relative:margin;mso-position-vertical:absolute;mso-position-vertical-relative:page;mso-width-percent:0;mso-height-percent:0;mso-width-relative:margin;mso-height-relative:page;v-text-anchor:top" o:gfxdata="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" filled="f" stroked="f" strokeweight=".5pt">
+                    <v:textbox inset="0,0,0,0">
+                      <w:txbxContent>
+                        <w:p>
+                          <w:pPr>
+                            <w:pStyle w:val="NoSpacing"/>
+                            <w:spacing w:before="40" w:after="40"/>
+                            <w:rPr>
+                              <w:color w:val="5B9BD5" w:themeColor="accent1"/>
+                              <w:sz w:val="72"/>
+                              <w:szCs w:val="72"/>
+                              <w:lang w:val="nl-NL"/>
+                            </w:rPr>
+                          </w:pPr>
+                          <w:r>
+                            <w:rPr>
+                              <w:color w:val="5B9BD5" w:themeColor="accent1"/>
+                              <w:sz w:val="72"/>
+                              <w:szCs w:val="72"/>
+                              <w:lang w:val="nl-NL"/>
+                            </w:rPr>
+                            <w:t>Project WebSentiment</w:t>
+                          </w:r>
+                        </w:p>
+                        <w:sdt>
+                          <w:sdtPr>
+                            <w:rPr>
+                              <w:caps/>
+                              <w:color w:val="1F3864" w:themeColor="accent5" w:themeShade="80"/>
+                              <w:sz w:val="28"/>
+                              <w:szCs w:val="28"/>
+                            </w:rPr>
+                            <w:alias w:val="Ondertitel"/>
+                            <w:tag w:val=""/>
+                            <w:id w:val="-1297061449"/>
+                            <w:dataBinding w:prefixMappings="xmlns:ns0='http://purl.org/dc/elements/1.1/' xmlns:ns1='http://schemas.openxmlformats.org/package/2006/metadata/core-properties' " w:xpath="/ns1:coreProperties[1]/ns0:subject[1]" w:storeItemID="{6C3C8BC8-F283-45AE-878A-BAB7291924A1}"/>
+                            <w:text/>
+                          </w:sdtPr>
+                          <w:sdtContent>
+                            <w:p>
+                              <w:pPr>
+                                <w:pStyle w:val="NoSpacing"/>
+                                <w:spacing w:before="40" w:after="40"/>
+                                <w:rPr>
+                                  <w:rFonts w:eastAsiaTheme="minorHAnsi"/>
+                                  <w:caps/>
+                                  <w:color w:val="1F3864" w:themeColor="accent5" w:themeShade="80"/>
+                                  <w:sz w:val="28"/>
+                                  <w:szCs w:val="28"/>
+                                  <w:lang w:val="nl-NL"/>
+                                </w:rPr>
+                              </w:pPr>
+                              <w:r>
+                                <w:rPr>
+                                  <w:caps/>
+                                  <w:color w:val="1F3864" w:themeColor="accent5" w:themeShade="80"/>
+                                  <w:sz w:val="28"/>
+                                  <w:szCs w:val="28"/>
+                                </w:rPr>
+                                <w:t>Evaluatierapport en verslag</w:t>
+                              </w:r>
+                            </w:p>
+                          </w:sdtContent>
+                        </w:sdt>
+                        <w:sdt>
+                          <w:sdtPr>
+                            <w:rPr>
+                              <w:caps/>
+                              <w:color w:val="4472C4" w:themeColor="accent5"/>
+                              <w:szCs w:val="24"/>
+                            </w:rPr>
+                            <w:alias w:val="Auteur"/>
+                            <w:tag w:val=""/>
+                            <w:id w:val="-46842574"/>
+                            <w:dataBinding w:prefixMappings="xmlns:ns0='http://purl.org/dc/elements/1.1/' xmlns:ns1='http://schemas.openxmlformats.org/package/2006/metadata/core-properties' " w:xpath="/ns1:coreProperties[1]/ns0:creator[1]" w:storeItemID="{6C3C8BC8-F283-45AE-878A-BAB7291924A1}"/>
+                            <w:text/>
+                          </w:sdtPr>
+                          <w:sdtEndPr/>
+                          <w:sdtContent>
+                            <w:p>
+                              <w:pPr>
+                                <w:pStyle w:val="NoSpacing"/>
+                                <w:spacing w:before="80" w:after="40"/>
+                                <w:rPr>
+                                  <w:caps/>
+                                  <w:color w:val="4472C4" w:themeColor="accent5"/>
+                                  <w:szCs w:val="24"/>
+                                </w:rPr>
+                              </w:pPr>
+                              <w:r>
+                                <w:rPr>
+                                  <w:caps/>
+                                  <w:color w:val="4472C4" w:themeColor="accent5"/>
+                                  <w:szCs w:val="24"/>
+                                  <w:lang w:val="nl-NL"/>
+                                </w:rPr>
+                                <w:t>Tarik Hacialiogullari &amp; Santino bonora</w:t>
+                              </w:r>
+                            </w:p>
+                          </w:sdtContent>
+                        </w:sdt>
+                      </w:txbxContent>
+                    </v:textbox>
+                    <w10:wrap type="square" anchorx="margin" anchory="page"/>
                   </v:shape>
                 </w:pict>
               </mc:Fallback>
@@ -692,15 +750,7 @@
             <w:rPr>
               <w:lang w:val="nl-NL"/>
             </w:rPr>
-            <w:t>Inhouds</w:t>
-          </w:r>
-          <w:bookmarkStart w:id="0" w:name="_GoBack"/>
-          <w:bookmarkEnd w:id="0"/>
-          <w:r>
-            <w:rPr>
-              <w:lang w:val="nl-NL"/>
-            </w:rPr>
-            <w:t>opgave</w:t>
+            <w:t>Inhoudsopgave</w:t>
           </w:r>
         </w:p>
         <w:p>
@@ -724,7 +774,7 @@
           <w:r>
             <w:fldChar w:fldCharType="separate"/>
           </w:r>
-          <w:hyperlink w:anchor="_Toc485201340" w:history="1">
+          <w:hyperlink w:anchor="_Toc485246456" w:history="1">
             <w:r>
               <w:rPr>
                 <w:rStyle w:val="Hyperlink"/>
@@ -751,7 +801,7 @@
                 <w:noProof/>
                 <w:webHidden/>
               </w:rPr>
-              <w:instrText xml:space="preserve"> PAGEREF _Toc485201340 \h </w:instrText>
+              <w:instrText xml:space="preserve"> PAGEREF _Toc485246456 \h </w:instrText>
             </w:r>
             <w:r>
               <w:rPr>
@@ -794,7 +844,7 @@
               <w:lang w:val="nl-NL" w:eastAsia="nl-NL"/>
             </w:rPr>
           </w:pPr>
-          <w:hyperlink w:anchor="_Toc485201341" w:history="1">
+          <w:hyperlink w:anchor="_Toc485246457" w:history="1">
             <w:r>
               <w:rPr>
                 <w:rStyle w:val="Hyperlink"/>
@@ -821,7 +871,7 @@
                 <w:noProof/>
                 <w:webHidden/>
               </w:rPr>
-              <w:instrText xml:space="preserve"> PAGEREF _Toc485201341 \h </w:instrText>
+              <w:instrText xml:space="preserve"> PAGEREF _Toc485246457 \h </w:instrText>
             </w:r>
             <w:r>
               <w:rPr>
@@ -864,7 +914,7 @@
               <w:lang w:val="nl-NL" w:eastAsia="nl-NL"/>
             </w:rPr>
           </w:pPr>
-          <w:hyperlink w:anchor="_Toc485201342" w:history="1">
+          <w:hyperlink w:anchor="_Toc485246458" w:history="1">
             <w:r>
               <w:rPr>
                 <w:rStyle w:val="Hyperlink"/>
@@ -891,7 +941,7 @@
                 <w:noProof/>
                 <w:webHidden/>
               </w:rPr>
-              <w:instrText xml:space="preserve"> PAGEREF _Toc485201342 \h </w:instrText>
+              <w:instrText xml:space="preserve"> PAGEREF _Toc485246458 \h </w:instrText>
             </w:r>
             <w:r>
               <w:rPr>
@@ -934,7 +984,7 @@
               <w:lang w:val="nl-NL" w:eastAsia="nl-NL"/>
             </w:rPr>
           </w:pPr>
-          <w:hyperlink w:anchor="_Toc485201343" w:history="1">
+          <w:hyperlink w:anchor="_Toc485246459" w:history="1">
             <w:r>
               <w:rPr>
                 <w:rStyle w:val="Hyperlink"/>
@@ -961,7 +1011,7 @@
                 <w:noProof/>
                 <w:webHidden/>
               </w:rPr>
-              <w:instrText xml:space="preserve"> PAGEREF _Toc485201343 \h </w:instrText>
+              <w:instrText xml:space="preserve"> PAGEREF _Toc485246459 \h </w:instrText>
             </w:r>
             <w:r>
               <w:rPr>
@@ -1004,7 +1054,7 @@
               <w:lang w:val="nl-NL" w:eastAsia="nl-NL"/>
             </w:rPr>
           </w:pPr>
-          <w:hyperlink w:anchor="_Toc485201344" w:history="1">
+          <w:hyperlink w:anchor="_Toc485246460" w:history="1">
             <w:r>
               <w:rPr>
                 <w:rStyle w:val="Hyperlink"/>
@@ -1031,7 +1081,7 @@
                 <w:noProof/>
                 <w:webHidden/>
               </w:rPr>
-              <w:instrText xml:space="preserve"> PAGEREF _Toc485201344 \h </w:instrText>
+              <w:instrText xml:space="preserve"> PAGEREF _Toc485246460 \h </w:instrText>
             </w:r>
             <w:r>
               <w:rPr>
@@ -1074,7 +1124,7 @@
               <w:lang w:val="nl-NL" w:eastAsia="nl-NL"/>
             </w:rPr>
           </w:pPr>
-          <w:hyperlink w:anchor="_Toc485201345" w:history="1">
+          <w:hyperlink w:anchor="_Toc485246461" w:history="1">
             <w:r>
               <w:rPr>
                 <w:rStyle w:val="Hyperlink"/>
@@ -1101,7 +1151,7 @@
                 <w:noProof/>
                 <w:webHidden/>
               </w:rPr>
-              <w:instrText xml:space="preserve"> PAGEREF _Toc485201345 \h </w:instrText>
+              <w:instrText xml:space="preserve"> PAGEREF _Toc485246461 \h </w:instrText>
             </w:r>
             <w:r>
               <w:rPr>
@@ -1153,12 +1203,12 @@
       <w:pPr>
         <w:pStyle w:val="Heading1"/>
       </w:pPr>
-      <w:bookmarkStart w:id="1" w:name="_Toc485201340"/>
+      <w:bookmarkStart w:id="0" w:name="_Toc485246456"/>
       <w:r>
         <w:lastRenderedPageBreak/>
         <w:t>Inleiding</w:t>
       </w:r>
-      <w:bookmarkEnd w:id="1"/>
+      <w:bookmarkEnd w:id="0"/>
     </w:p>
     <w:p>
       <w:r>
@@ -1188,11 +1238,11 @@
       <w:pPr>
         <w:pStyle w:val="Heading2"/>
       </w:pPr>
-      <w:bookmarkStart w:id="2" w:name="_Toc485201341"/>
+      <w:bookmarkStart w:id="1" w:name="_Toc485246457"/>
       <w:r>
         <w:t>Nigel Severing</w:t>
       </w:r>
-      <w:bookmarkEnd w:id="2"/>
+      <w:bookmarkEnd w:id="1"/>
     </w:p>
     <w:p>
       <w:r>
@@ -1202,6 +1252,11 @@
         <w:t>. Ook is er tijdens het bespreken van de enquête naar voren gekomen dat hij vond dat wij professioneel over kwamen. Het uitleggen van de applicatie had hij verwacht dat dat anders zou lopen.</w:t>
       </w:r>
       <w:r>
+        <w:t xml:space="preserve"> Maar hij was verder tevreden omdat dat wat uitgelegd was wel duidelijk was.</w:t>
+      </w:r>
+      <w:bookmarkStart w:id="2" w:name="_GoBack"/>
+      <w:bookmarkEnd w:id="2"/>
+      <w:r>
         <w:t xml:space="preserve"> </w:t>
       </w:r>
     </w:p>
@@ -1209,7 +1264,7 @@
       <w:pPr>
         <w:pStyle w:val="Heading1"/>
       </w:pPr>
-      <w:bookmarkStart w:id="3" w:name="_Toc485201342"/>
+      <w:bookmarkStart w:id="3" w:name="_Toc485246458"/>
       <w:r>
         <w:t>Zelfevaluatie</w:t>
       </w:r>
@@ -1219,7 +1274,7 @@
       <w:pPr>
         <w:pStyle w:val="Heading2"/>
       </w:pPr>
-      <w:bookmarkStart w:id="4" w:name="_Toc485201343"/>
+      <w:bookmarkStart w:id="4" w:name="_Toc485246459"/>
       <w:r>
         <w:t>Santino Bonora</w:t>
       </w:r>
@@ -1242,7 +1297,7 @@
       <w:pPr>
         <w:pStyle w:val="Heading2"/>
       </w:pPr>
-      <w:bookmarkStart w:id="5" w:name="_Toc485201344"/>
+      <w:bookmarkStart w:id="5" w:name="_Toc485246460"/>
       <w:r>
         <w:t>Tarik Hacialiogullari</w:t>
       </w:r>
@@ -1298,7 +1353,7 @@
       <w:pPr>
         <w:pStyle w:val="Heading1"/>
       </w:pPr>
-      <w:bookmarkStart w:id="6" w:name="_Toc485201345"/>
+      <w:bookmarkStart w:id="6" w:name="_Toc485246461"/>
       <w:r>
         <w:lastRenderedPageBreak/>
         <w:t>Revisie</w:t>
@@ -4518,7 +4573,7 @@
 </file>
 
 <file path=customXml/itemProps2.xml><?xml version="1.0" encoding="utf-8"?>
-<ds:datastoreItem xmlns:ds="http://schemas.openxmlformats.org/officeDocument/2006/customXml" ds:itemID="{2AD83E52-BCFA-4B89-9FA7-766353BFF42B}">
+<ds:datastoreItem xmlns:ds="http://schemas.openxmlformats.org/officeDocument/2006/customXml" ds:itemID="{30973BF5-F00A-44DC-ABE7-B7161E26C652}">
   <ds:schemaRefs>
     <ds:schemaRef ds:uri="http://schemas.openxmlformats.org/officeDocument/2006/bibliography"/>
   </ds:schemaRefs>

--- a/Documentatie/Kerntaak-3/3.2.6_Evaluatierapport-van-het-implementatietraject-waarin-de gegevens-zoals-besproken-met-de opdrachtgever-zijn-vastgelegd/2017-06-09_Evaluatie +verslag_V1.docx
+++ b/Documentatie/Kerntaak-3/3.2.6_Evaluatierapport-van-het-implementatietraject-waarin-de gegevens-zoals-besproken-met-de opdrachtgever-zijn-vastgelegd/2017-06-09_Evaluatie +verslag_V1.docx
@@ -1,6 +1,6 @@
 
 <file path=word/document.xml><?xml version="1.0" encoding="utf-8"?>
-<w:document xmlns:wpc="http://schemas.microsoft.com/office/word/2010/wordprocessingCanvas" xmlns:mc="http://schemas.openxmlformats.org/markup-compatibility/2006" xmlns:o="urn:schemas-microsoft-com:office:office" xmlns:r="http://schemas.openxmlformats.org/officeDocument/2006/relationships" xmlns:m="http://schemas.openxmlformats.org/officeDocument/2006/math" xmlns:v="urn:schemas-microsoft-com:vml" xmlns:wp14="http://schemas.microsoft.com/office/word/2010/wordprocessingDrawing" xmlns:wp="http://schemas.openxmlformats.org/drawingml/2006/wordprocessingDrawing" xmlns:w10="urn:schemas-microsoft-com:office:word" xmlns:w="http://schemas.openxmlformats.org/wordprocessingml/2006/main" xmlns:w14="http://schemas.microsoft.com/office/word/2010/wordml" xmlns:w15="http://schemas.microsoft.com/office/word/2012/wordml" xmlns:wpg="http://schemas.microsoft.com/office/word/2010/wordprocessingGroup" xmlns:wpi="http://schemas.microsoft.com/office/word/2010/wordprocessingInk" xmlns:wne="http://schemas.microsoft.com/office/word/2006/wordml" xmlns:wps="http://schemas.microsoft.com/office/word/2010/wordprocessingShape" mc:Ignorable="w14 w15 wp14">
+<w:document xmlns:wpc="http://schemas.microsoft.com/office/word/2010/wordprocessingCanvas" xmlns:cx="http://schemas.microsoft.com/office/drawing/2014/chartex" xmlns:cx1="http://schemas.microsoft.com/office/drawing/2015/9/8/chartex" xmlns:cx2="http://schemas.microsoft.com/office/drawing/2015/10/21/chartex" xmlns:cx3="http://schemas.microsoft.com/office/drawing/2016/5/9/chartex" xmlns:cx4="http://schemas.microsoft.com/office/drawing/2016/5/10/chartex" xmlns:cx5="http://schemas.microsoft.com/office/drawing/2016/5/11/chartex" xmlns:mc="http://schemas.openxmlformats.org/markup-compatibility/2006" xmlns:o="urn:schemas-microsoft-com:office:office" xmlns:r="http://schemas.openxmlformats.org/officeDocument/2006/relationships" xmlns:m="http://schemas.openxmlformats.org/officeDocument/2006/math" xmlns:v="urn:schemas-microsoft-com:vml" xmlns:wp14="http://schemas.microsoft.com/office/word/2010/wordprocessingDrawing" xmlns:wp="http://schemas.openxmlformats.org/drawingml/2006/wordprocessingDrawing" xmlns:w10="urn:schemas-microsoft-com:office:word" xmlns:w="http://schemas.openxmlformats.org/wordprocessingml/2006/main" xmlns:w14="http://schemas.microsoft.com/office/word/2010/wordml" xmlns:w15="http://schemas.microsoft.com/office/word/2012/wordml" xmlns:w16se="http://schemas.microsoft.com/office/word/2015/wordml/symex" xmlns:wpg="http://schemas.microsoft.com/office/word/2010/wordprocessingGroup" xmlns:wpi="http://schemas.microsoft.com/office/word/2010/wordprocessingInk" xmlns:wne="http://schemas.microsoft.com/office/word/2006/wordml" xmlns:wps="http://schemas.microsoft.com/office/word/2010/wordprocessingShape" mc:Ignorable="w14 w15 w16se wp14">
   <w:body>
     <w:sdt>
       <w:sdtPr>
@@ -17,7 +17,7 @@
           <w:r>
             <w:rPr>
               <w:noProof/>
-              <w:lang w:eastAsia="nl-NL"/>
+              <w:lang w:val="en-GB" w:eastAsia="en-GB"/>
             </w:rPr>
             <mc:AlternateContent>
               <mc:Choice Requires="wps">
@@ -71,7 +71,7 @@
                             <w:txbxContent>
                               <w:p>
                                 <w:pPr>
-                                  <w:pStyle w:val="NoSpacing"/>
+                                  <w:pStyle w:val="Geenafstand"/>
                                   <w:spacing w:before="40" w:after="40"/>
                                   <w:rPr>
                                     <w:caps/>
@@ -117,7 +117,7 @@
                                 <w:sdtContent>
                                   <w:p>
                                     <w:pPr>
-                                      <w:pStyle w:val="NoSpacing"/>
+                                      <w:pStyle w:val="Geenafstand"/>
                                       <w:spacing w:before="80" w:after="40"/>
                                       <w:rPr>
                                         <w:caps/>
@@ -247,7 +247,7 @@
           <w:r>
             <w:rPr>
               <w:noProof/>
-              <w:lang w:eastAsia="nl-NL"/>
+              <w:lang w:val="en-GB" w:eastAsia="en-GB"/>
             </w:rPr>
             <mc:AlternateContent>
               <mc:Choice Requires="wps">
@@ -308,6 +308,12 @@
                                     <w:lang w:val="en-GB"/>
                                   </w:rPr>
                                   <w:t xml:space="preserve">Datum: </w:t>
+                                </w:r>
+                                <w:r>
+                                  <w:rPr>
+                                    <w:lang w:val="en-GB"/>
+                                  </w:rPr>
+                                  <w:t>0</w:t>
                                 </w:r>
                                 <w:r>
                                   <w:rPr>
@@ -391,7 +397,11 @@
               </mc:Choice>
               <mc:Fallback>
                 <w:pict>
-                  <v:shape w14:anchorId="26FBEB6E" id="Tekstvak 1" o:spid="_x0000_s1027" type="#_x0000_t202" style="position:absolute;margin-left:31.15pt;margin-top:417.45pt;width:289.2pt;height:49.8pt;z-index:-251655168;visibility:visible;mso-wrap-style:square;mso-width-percent:0;mso-height-percent:0;mso-wrap-distance-left:9pt;mso-wrap-distance-top:0;mso-wrap-distance-right:9pt;mso-wrap-distance-bottom:0;mso-position-horizontal:absolute;mso-position-horizontal-relative:margin;mso-position-vertical:absolute;mso-position-vertical-relative:text;mso-width-percent:0;mso-height-percent:0;mso-width-relative:margin;mso-height-relative:margin;v-text-anchor:top" o:gfxdata="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" fillcolor="white [3212]" strokecolor="white [3212]" strokeweight=".5pt">
+                  <v:shapetype w14:anchorId="26FBEB6E" id="_x0000_t202" coordsize="21600,21600" o:spt="202" path="m,l,21600r21600,l21600,xe">
+                    <v:stroke joinstyle="miter"/>
+                    <v:path gradientshapeok="t" o:connecttype="rect"/>
+                  </v:shapetype>
+                  <v:shape id="Tekstvak 1" o:spid="_x0000_s1027" type="#_x0000_t202" style="position:absolute;margin-left:31.15pt;margin-top:417.45pt;width:289.2pt;height:49.8pt;z-index:-251655168;visibility:visible;mso-wrap-style:square;mso-width-percent:0;mso-height-percent:0;mso-wrap-distance-left:9pt;mso-wrap-distance-top:0;mso-wrap-distance-right:9pt;mso-wrap-distance-bottom:0;mso-position-horizontal:absolute;mso-position-horizontal-relative:margin;mso-position-vertical:absolute;mso-position-vertical-relative:text;mso-width-percent:0;mso-height-percent:0;mso-width-relative:margin;mso-height-relative:margin;v-text-anchor:top" o:gfxdata="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" fillcolor="white [3212]" strokecolor="white [3212]" strokeweight=".5pt">
                     <v:textbox>
                       <w:txbxContent>
                         <w:p>
@@ -406,6 +416,12 @@
                               <w:lang w:val="en-GB"/>
                             </w:rPr>
                             <w:t xml:space="preserve">Datum: </w:t>
+                          </w:r>
+                          <w:r>
+                            <w:rPr>
+                              <w:lang w:val="en-GB"/>
+                            </w:rPr>
+                            <w:t>0</w:t>
                           </w:r>
                           <w:r>
                             <w:rPr>
@@ -478,7 +494,7 @@
           <w:r>
             <w:rPr>
               <w:noProof/>
-              <w:lang w:eastAsia="nl-NL"/>
+              <w:lang w:val="en-GB" w:eastAsia="en-GB"/>
             </w:rPr>
             <mc:AlternateContent>
               <mc:Choice Requires="wps">
@@ -564,7 +580,7 @@
                                 <w:sdtContent>
                                   <w:p>
                                     <w:pPr>
-                                      <w:pStyle w:val="NoSpacing"/>
+                                      <w:pStyle w:val="Geenafstand"/>
                                       <w:jc w:val="right"/>
                                       <w:rPr>
                                         <w:color w:val="FFFFFF" w:themeColor="background1"/>
@@ -660,6 +676,8 @@
             <w:br w:type="page"/>
           </w:r>
         </w:p>
+        <w:bookmarkStart w:id="0" w:name="_GoBack" w:displacedByCustomXml="next"/>
+        <w:bookmarkEnd w:id="0" w:displacedByCustomXml="next"/>
       </w:sdtContent>
     </w:sdt>
     <w:sdt>
@@ -686,33 +704,25 @@
       <w:sdtContent>
         <w:p>
           <w:pPr>
-            <w:pStyle w:val="TOCHeading"/>
+            <w:pStyle w:val="Kopvaninhoudsopgave"/>
           </w:pPr>
           <w:r>
             <w:rPr>
               <w:lang w:val="nl-NL"/>
             </w:rPr>
-            <w:t>Inhouds</w:t>
-          </w:r>
-          <w:bookmarkStart w:id="0" w:name="_GoBack"/>
-          <w:bookmarkEnd w:id="0"/>
-          <w:r>
-            <w:rPr>
-              <w:lang w:val="nl-NL"/>
-            </w:rPr>
-            <w:t>opgave</w:t>
+            <w:t>Inhoudsopgave</w:t>
           </w:r>
         </w:p>
         <w:p>
           <w:pPr>
-            <w:pStyle w:val="TOC1"/>
+            <w:pStyle w:val="Inhopg1"/>
             <w:tabs>
               <w:tab w:val="right" w:leader="dot" w:pos="9062"/>
             </w:tabs>
             <w:rPr>
               <w:rFonts w:cstheme="minorBidi"/>
               <w:noProof/>
-              <w:lang w:val="nl-NL" w:eastAsia="nl-NL"/>
+              <w:lang w:val="en-GB" w:eastAsia="en-GB"/>
             </w:rPr>
           </w:pPr>
           <w:r>
@@ -724,7 +734,7 @@
           <w:r>
             <w:fldChar w:fldCharType="separate"/>
           </w:r>
-          <w:hyperlink w:anchor="_Toc485201340" w:history="1">
+          <w:hyperlink w:anchor="_Toc485283253" w:history="1">
             <w:r>
               <w:rPr>
                 <w:rStyle w:val="Hyperlink"/>
@@ -751,7 +761,7 @@
                 <w:noProof/>
                 <w:webHidden/>
               </w:rPr>
-              <w:instrText xml:space="preserve"> PAGEREF _Toc485201340 \h </w:instrText>
+              <w:instrText xml:space="preserve"> PAGEREF _Toc485283253 \h </w:instrText>
             </w:r>
             <w:r>
               <w:rPr>
@@ -784,17 +794,17 @@
         </w:p>
         <w:p>
           <w:pPr>
-            <w:pStyle w:val="TOC2"/>
+            <w:pStyle w:val="Inhopg2"/>
             <w:tabs>
               <w:tab w:val="right" w:leader="dot" w:pos="9062"/>
             </w:tabs>
             <w:rPr>
               <w:rFonts w:cstheme="minorBidi"/>
               <w:noProof/>
-              <w:lang w:val="nl-NL" w:eastAsia="nl-NL"/>
+              <w:lang w:val="en-GB" w:eastAsia="en-GB"/>
             </w:rPr>
           </w:pPr>
-          <w:hyperlink w:anchor="_Toc485201341" w:history="1">
+          <w:hyperlink w:anchor="_Toc485283254" w:history="1">
             <w:r>
               <w:rPr>
                 <w:rStyle w:val="Hyperlink"/>
@@ -821,7 +831,7 @@
                 <w:noProof/>
                 <w:webHidden/>
               </w:rPr>
-              <w:instrText xml:space="preserve"> PAGEREF _Toc485201341 \h </w:instrText>
+              <w:instrText xml:space="preserve"> PAGEREF _Toc485283254 \h </w:instrText>
             </w:r>
             <w:r>
               <w:rPr>
@@ -854,17 +864,17 @@
         </w:p>
         <w:p>
           <w:pPr>
-            <w:pStyle w:val="TOC1"/>
+            <w:pStyle w:val="Inhopg1"/>
             <w:tabs>
               <w:tab w:val="right" w:leader="dot" w:pos="9062"/>
             </w:tabs>
             <w:rPr>
               <w:rFonts w:cstheme="minorBidi"/>
               <w:noProof/>
-              <w:lang w:val="nl-NL" w:eastAsia="nl-NL"/>
+              <w:lang w:val="en-GB" w:eastAsia="en-GB"/>
             </w:rPr>
           </w:pPr>
-          <w:hyperlink w:anchor="_Toc485201342" w:history="1">
+          <w:hyperlink w:anchor="_Toc485283255" w:history="1">
             <w:r>
               <w:rPr>
                 <w:rStyle w:val="Hyperlink"/>
@@ -891,7 +901,7 @@
                 <w:noProof/>
                 <w:webHidden/>
               </w:rPr>
-              <w:instrText xml:space="preserve"> PAGEREF _Toc485201342 \h </w:instrText>
+              <w:instrText xml:space="preserve"> PAGEREF _Toc485283255 \h </w:instrText>
             </w:r>
             <w:r>
               <w:rPr>
@@ -911,7 +921,7 @@
                 <w:noProof/>
                 <w:webHidden/>
               </w:rPr>
-              <w:t>3</w:t>
+              <w:t>4</w:t>
             </w:r>
             <w:r>
               <w:rPr>
@@ -924,17 +934,17 @@
         </w:p>
         <w:p>
           <w:pPr>
-            <w:pStyle w:val="TOC2"/>
+            <w:pStyle w:val="Inhopg2"/>
             <w:tabs>
               <w:tab w:val="right" w:leader="dot" w:pos="9062"/>
             </w:tabs>
             <w:rPr>
               <w:rFonts w:cstheme="minorBidi"/>
               <w:noProof/>
-              <w:lang w:val="nl-NL" w:eastAsia="nl-NL"/>
+              <w:lang w:val="en-GB" w:eastAsia="en-GB"/>
             </w:rPr>
           </w:pPr>
-          <w:hyperlink w:anchor="_Toc485201343" w:history="1">
+          <w:hyperlink w:anchor="_Toc485283256" w:history="1">
             <w:r>
               <w:rPr>
                 <w:rStyle w:val="Hyperlink"/>
@@ -961,7 +971,7 @@
                 <w:noProof/>
                 <w:webHidden/>
               </w:rPr>
-              <w:instrText xml:space="preserve"> PAGEREF _Toc485201343 \h </w:instrText>
+              <w:instrText xml:space="preserve"> PAGEREF _Toc485283256 \h </w:instrText>
             </w:r>
             <w:r>
               <w:rPr>
@@ -981,7 +991,7 @@
                 <w:noProof/>
                 <w:webHidden/>
               </w:rPr>
-              <w:t>3</w:t>
+              <w:t>4</w:t>
             </w:r>
             <w:r>
               <w:rPr>
@@ -994,17 +1004,17 @@
         </w:p>
         <w:p>
           <w:pPr>
-            <w:pStyle w:val="TOC2"/>
+            <w:pStyle w:val="Inhopg2"/>
             <w:tabs>
               <w:tab w:val="right" w:leader="dot" w:pos="9062"/>
             </w:tabs>
             <w:rPr>
               <w:rFonts w:cstheme="minorBidi"/>
               <w:noProof/>
-              <w:lang w:val="nl-NL" w:eastAsia="nl-NL"/>
+              <w:lang w:val="en-GB" w:eastAsia="en-GB"/>
             </w:rPr>
           </w:pPr>
-          <w:hyperlink w:anchor="_Toc485201344" w:history="1">
+          <w:hyperlink w:anchor="_Toc485283257" w:history="1">
             <w:r>
               <w:rPr>
                 <w:rStyle w:val="Hyperlink"/>
@@ -1031,7 +1041,7 @@
                 <w:noProof/>
                 <w:webHidden/>
               </w:rPr>
-              <w:instrText xml:space="preserve"> PAGEREF _Toc485201344 \h </w:instrText>
+              <w:instrText xml:space="preserve"> PAGEREF _Toc485283257 \h </w:instrText>
             </w:r>
             <w:r>
               <w:rPr>
@@ -1051,7 +1061,7 @@
                 <w:noProof/>
                 <w:webHidden/>
               </w:rPr>
-              <w:t>3</w:t>
+              <w:t>4</w:t>
             </w:r>
             <w:r>
               <w:rPr>
@@ -1064,22 +1074,162 @@
         </w:p>
         <w:p>
           <w:pPr>
-            <w:pStyle w:val="TOC1"/>
+            <w:pStyle w:val="Inhopg3"/>
             <w:tabs>
               <w:tab w:val="right" w:leader="dot" w:pos="9062"/>
             </w:tabs>
             <w:rPr>
               <w:rFonts w:cstheme="minorBidi"/>
               <w:noProof/>
-              <w:lang w:val="nl-NL" w:eastAsia="nl-NL"/>
+              <w:lang w:val="en-GB" w:eastAsia="en-GB"/>
             </w:rPr>
           </w:pPr>
-          <w:hyperlink w:anchor="_Toc485201345" w:history="1">
+          <w:hyperlink w:anchor="_Toc485283258" w:history="1">
             <w:r>
               <w:rPr>
                 <w:rStyle w:val="Hyperlink"/>
                 <w:noProof/>
               </w:rPr>
+              <w:t>Implementatiefase</w:t>
+            </w:r>
+            <w:r>
+              <w:rPr>
+                <w:noProof/>
+                <w:webHidden/>
+              </w:rPr>
+              <w:tab/>
+            </w:r>
+            <w:r>
+              <w:rPr>
+                <w:noProof/>
+                <w:webHidden/>
+              </w:rPr>
+              <w:fldChar w:fldCharType="begin"/>
+            </w:r>
+            <w:r>
+              <w:rPr>
+                <w:noProof/>
+                <w:webHidden/>
+              </w:rPr>
+              <w:instrText xml:space="preserve"> PAGEREF _Toc485283258 \h </w:instrText>
+            </w:r>
+            <w:r>
+              <w:rPr>
+                <w:noProof/>
+                <w:webHidden/>
+              </w:rPr>
+            </w:r>
+            <w:r>
+              <w:rPr>
+                <w:noProof/>
+                <w:webHidden/>
+              </w:rPr>
+              <w:fldChar w:fldCharType="separate"/>
+            </w:r>
+            <w:r>
+              <w:rPr>
+                <w:noProof/>
+                <w:webHidden/>
+              </w:rPr>
+              <w:t>4</w:t>
+            </w:r>
+            <w:r>
+              <w:rPr>
+                <w:noProof/>
+                <w:webHidden/>
+              </w:rPr>
+              <w:fldChar w:fldCharType="end"/>
+            </w:r>
+          </w:hyperlink>
+        </w:p>
+        <w:p>
+          <w:pPr>
+            <w:pStyle w:val="Inhopg3"/>
+            <w:tabs>
+              <w:tab w:val="right" w:leader="dot" w:pos="9062"/>
+            </w:tabs>
+            <w:rPr>
+              <w:rFonts w:cstheme="minorBidi"/>
+              <w:noProof/>
+              <w:lang w:val="en-GB" w:eastAsia="en-GB"/>
+            </w:rPr>
+          </w:pPr>
+          <w:hyperlink w:anchor="_Toc485283259" w:history="1">
+            <w:r>
+              <w:rPr>
+                <w:rStyle w:val="Hyperlink"/>
+                <w:noProof/>
+              </w:rPr>
+              <w:t>Projectfase</w:t>
+            </w:r>
+            <w:r>
+              <w:rPr>
+                <w:noProof/>
+                <w:webHidden/>
+              </w:rPr>
+              <w:tab/>
+            </w:r>
+            <w:r>
+              <w:rPr>
+                <w:noProof/>
+                <w:webHidden/>
+              </w:rPr>
+              <w:fldChar w:fldCharType="begin"/>
+            </w:r>
+            <w:r>
+              <w:rPr>
+                <w:noProof/>
+                <w:webHidden/>
+              </w:rPr>
+              <w:instrText xml:space="preserve"> PAGEREF _Toc485283259 \h </w:instrText>
+            </w:r>
+            <w:r>
+              <w:rPr>
+                <w:noProof/>
+                <w:webHidden/>
+              </w:rPr>
+            </w:r>
+            <w:r>
+              <w:rPr>
+                <w:noProof/>
+                <w:webHidden/>
+              </w:rPr>
+              <w:fldChar w:fldCharType="separate"/>
+            </w:r>
+            <w:r>
+              <w:rPr>
+                <w:noProof/>
+                <w:webHidden/>
+              </w:rPr>
+              <w:t>4</w:t>
+            </w:r>
+            <w:r>
+              <w:rPr>
+                <w:noProof/>
+                <w:webHidden/>
+              </w:rPr>
+              <w:fldChar w:fldCharType="end"/>
+            </w:r>
+          </w:hyperlink>
+        </w:p>
+        <w:p>
+          <w:pPr>
+            <w:pStyle w:val="Inhopg1"/>
+            <w:tabs>
+              <w:tab w:val="right" w:leader="dot" w:pos="9062"/>
+            </w:tabs>
+            <w:rPr>
+              <w:rFonts w:cstheme="minorBidi"/>
+              <w:noProof/>
+              <w:lang w:val="en-GB" w:eastAsia="en-GB"/>
+            </w:rPr>
+          </w:pPr>
+          <w:hyperlink w:anchor="_Toc485283260" w:history="1">
+            <w:r>
+              <w:rPr>
+                <w:rStyle w:val="Hyperlink"/>
+                <w:noProof/>
+              </w:rPr>
               <w:t>Revisie</w:t>
             </w:r>
             <w:r>
@@ -1101,7 +1251,7 @@
                 <w:noProof/>
                 <w:webHidden/>
               </w:rPr>
-              <w:instrText xml:space="preserve"> PAGEREF _Toc485201345 \h </w:instrText>
+              <w:instrText xml:space="preserve"> PAGEREF _Toc485283260 \h </w:instrText>
             </w:r>
             <w:r>
               <w:rPr>
@@ -1121,7 +1271,7 @@
                 <w:noProof/>
                 <w:webHidden/>
               </w:rPr>
-              <w:t>4</w:t>
+              <w:t>5</w:t>
             </w:r>
             <w:r>
               <w:rPr>
@@ -1151,9 +1301,9 @@
     </w:p>
     <w:p>
       <w:pPr>
-        <w:pStyle w:val="Heading1"/>
-      </w:pPr>
-      <w:bookmarkStart w:id="1" w:name="_Toc485201340"/>
+        <w:pStyle w:val="Kop1"/>
+      </w:pPr>
+      <w:bookmarkStart w:id="1" w:name="_Toc485283253"/>
       <w:r>
         <w:lastRenderedPageBreak/>
         <w:t>Inleiding</w:t>
@@ -1178,7 +1328,7 @@
       </w:r>
       <w:r>
         <w:rPr>
-          <w:rStyle w:val="Heading1Char"/>
+          <w:rStyle w:val="Kop1Char"/>
         </w:rPr>
         <w:lastRenderedPageBreak/>
         <w:t>Verslag van enquête</w:t>
@@ -1186,9 +1336,9 @@
     </w:p>
     <w:p>
       <w:pPr>
-        <w:pStyle w:val="Heading2"/>
-      </w:pPr>
-      <w:bookmarkStart w:id="2" w:name="_Toc485201341"/>
+        <w:pStyle w:val="Kop2"/>
+      </w:pPr>
+      <w:bookmarkStart w:id="2" w:name="_Toc485283254"/>
       <w:r>
         <w:t>Nigel Severing</w:t>
       </w:r>
@@ -1199,27 +1349,64 @@
         <w:t>Nigel Severing heeft de enquête ingevuld, tijdens het bespreken van de enquête verteld hij dat de samenwerking goed is verlopen</w:t>
       </w:r>
       <w:r>
-        <w:t>. Ook is er tijdens het bespreken van de enquête naar voren gekomen dat hij vond dat wij professioneel over kwamen. Het uitleggen van de applicatie had hij verwacht dat dat anders zou lopen.</w:t>
-      </w:r>
-      <w:r>
-        <w:t xml:space="preserve"> </w:t>
+        <w:t xml:space="preserve">. Ook is er tijdens het bespreken van de enquête naar voren gekomen dat hij vond dat wij professioneel </w:t>
+      </w:r>
+      <w:r>
+        <w:t>over kwamen.</w:t>
+      </w:r>
+      <w:r>
+        <w:t xml:space="preserve"> Hij had het zich anders voorgesteld, hij verwachtte namelijk een presentatie met de beamer. Maar onze laptops ondersteunen geen VGA/HDMI meer dankzij een Windows Pro update. We hebben dit opgelost door op zijn computer de applicatie te installeren, en vervolgend dat via de beamer te projecteren. Ook vond hij het goed eruit zien, en de punten die verbeterd moesten worden keurde hij als verbeterd.</w:t>
+      </w:r>
+      <w:r>
+        <w:t xml:space="preserve"> Hij had nog een paar vragen gesteld over implementeren in het </w:t>
+      </w:r>
+      <w:proofErr w:type="spellStart"/>
+      <w:r>
+        <w:t>windows</w:t>
+      </w:r>
+      <w:proofErr w:type="spellEnd"/>
+      <w:r>
+        <w:t xml:space="preserve"> store, maar de interesse hielt al gauw op toen we zeiden dat het ook een bedrag nodig heeft. Hij zei dat die het zelf wel zal handelen, en alleen lokaal gaat gebruiken.</w:t>
+      </w:r>
+      <w:r>
+        <w:t xml:space="preserve"> Met de optie </w:t>
+      </w:r>
+      <w:r>
+        <w:t>dat misschien</w:t>
+      </w:r>
+      <w:r>
+        <w:t xml:space="preserve"> de app in de toekomst ooit in de store zal komen.</w:t>
       </w:r>
     </w:p>
     <w:p>
       <w:pPr>
-        <w:pStyle w:val="Heading1"/>
-      </w:pPr>
-      <w:bookmarkStart w:id="3" w:name="_Toc485201342"/>
-      <w:r>
+        <w:rPr>
+          <w:rFonts w:eastAsiaTheme="majorEastAsia" w:cstheme="majorBidi"/>
+          <w:color w:val="2E74B5" w:themeColor="accent1" w:themeShade="BF"/>
+          <w:sz w:val="32"/>
+          <w:szCs w:val="32"/>
+        </w:rPr>
+      </w:pPr>
+      <w:r>
+        <w:br w:type="page"/>
+      </w:r>
+    </w:p>
+    <w:p>
+      <w:pPr>
+        <w:pStyle w:val="Kop1"/>
+      </w:pPr>
+      <w:bookmarkStart w:id="3" w:name="_Toc485283255"/>
+      <w:r>
+        <w:lastRenderedPageBreak/>
         <w:t>Zelfevaluatie</w:t>
       </w:r>
       <w:bookmarkEnd w:id="3"/>
     </w:p>
     <w:p>
       <w:pPr>
-        <w:pStyle w:val="Heading2"/>
-      </w:pPr>
-      <w:bookmarkStart w:id="4" w:name="_Toc485201343"/>
+        <w:pStyle w:val="Kop2"/>
+      </w:pPr>
+      <w:bookmarkStart w:id="4" w:name="_Toc485283256"/>
       <w:r>
         <w:t>Santino Bonora</w:t>
       </w:r>
@@ -1227,92 +1414,136 @@
     </w:p>
     <w:p>
       <w:r>
-        <w:t xml:space="preserve">Tijdens de </w:t>
-      </w:r>
-      <w:proofErr w:type="gramStart"/>
-      <w:r>
-        <w:t>implementatie</w:t>
-      </w:r>
-      <w:proofErr w:type="gramEnd"/>
-      <w:r>
-        <w:t xml:space="preserve"> fase heb ik veel druk gevoeld omdat ik erg graag wilde dat de klant tevreden zou zijn over het product en hoe de klant de uitleg ervaarde. Naar mijn gevoel is het goed verlopen. Omdat de uitleg die wij gegeven hebben aan de klant duidelijk was. De klant begreep de uitleg waardoor we snel door de uitleg heen konden gaan.</w:t>
+        <w:t>Tijdens de implementatie fase heb ik veel druk gevoeld omdat ik erg graag wilde dat de klant tevreden zou zijn over het product en hoe de klant de uitleg ervaarde. Naar mijn gevoel is het goed verlopen. Omdat de uitleg die wij gegeven hebben aan de klant duidelijk was. De klant begreep de uitleg waardoor we snel door de uitleg heen konden gaan.</w:t>
       </w:r>
     </w:p>
     <w:p>
       <w:pPr>
-        <w:pStyle w:val="Heading2"/>
-      </w:pPr>
-      <w:bookmarkStart w:id="5" w:name="_Toc485201344"/>
+        <w:pStyle w:val="Kop2"/>
+      </w:pPr>
+      <w:bookmarkStart w:id="5" w:name="_Toc485283257"/>
       <w:r>
         <w:t>Tarik Hacialiogullari</w:t>
       </w:r>
       <w:bookmarkEnd w:id="5"/>
     </w:p>
-    <w:p/>
     <w:p>
-      <w:r>
-        <w:t>(</w:t>
-      </w:r>
-      <w:r>
-        <w:rPr>
-          <w:highlight w:val="yellow"/>
-        </w:rPr>
-        <w:t xml:space="preserve">beschrijven hoe je het zelf vond gaan </w:t>
-      </w:r>
-      <w:proofErr w:type="gramStart"/>
-      <w:r>
-        <w:rPr>
-          <w:highlight w:val="yellow"/>
-        </w:rPr>
-        <w:t>(</w:t>
-      </w:r>
-      <w:proofErr w:type="gramEnd"/>
-      <w:r>
-        <w:rPr>
-          <w:highlight w:val="yellow"/>
-        </w:rPr>
-        <w:t>implementatie fase)</w:t>
-      </w:r>
-      <w:r>
-        <w:rPr>
-          <w:highlight w:val="yellow"/>
-        </w:rPr>
-        <w:t xml:space="preserve"> </w:t>
-      </w:r>
-      <w:r>
-        <w:rPr>
-          <w:highlight w:val="yellow"/>
-        </w:rPr>
-        <w:t>en hoe je het project hebt gezien. Wat je ervan hebt geleerd, of je het leuk vond of niet. Waarom dat je dat zo vind.)</w:t>
-      </w:r>
-      <w:r>
-        <w:br/>
-      </w:r>
-    </w:p>
-    <w:p>
-      <w:r>
-        <w:br w:type="page"/>
-      </w:r>
-    </w:p>
-    <w:p>
-      <w:pPr>
-        <w:pStyle w:val="Heading1"/>
-      </w:pPr>
-      <w:bookmarkStart w:id="6" w:name="_Toc485201345"/>
-      <w:r>
-        <w:lastRenderedPageBreak/>
-        <w:t>Revisie</w:t>
+      <w:pPr>
+        <w:pStyle w:val="Kop3"/>
+      </w:pPr>
+      <w:bookmarkStart w:id="6" w:name="_Toc485283258"/>
+      <w:r>
+        <w:t>Implementatiefase</w:t>
       </w:r>
       <w:bookmarkEnd w:id="6"/>
     </w:p>
     <w:p>
       <w:r>
+        <w:t xml:space="preserve">Toen we daar aankwamen had Nigel Severing en zijn vriendin Khadija </w:t>
+      </w:r>
+      <w:proofErr w:type="spellStart"/>
+      <w:r>
+        <w:t>Aghaatz</w:t>
+      </w:r>
+      <w:proofErr w:type="spellEnd"/>
+      <w:r>
+        <w:t xml:space="preserve"> ons warm verwelkomt. Ze hadden de beamer al aangesloten, ze verwachtte dat we het zouden presenteren. Maar aangezien we Hyper-V-problemen hebben beide (ik en Santino), werkt ons </w:t>
+      </w:r>
+      <w:proofErr w:type="spellStart"/>
+      <w:r>
+        <w:t>vga</w:t>
+      </w:r>
+      <w:proofErr w:type="spellEnd"/>
+      <w:r>
+        <w:t>/</w:t>
+      </w:r>
+      <w:proofErr w:type="spellStart"/>
+      <w:r>
+        <w:t>hmdi</w:t>
+      </w:r>
+      <w:proofErr w:type="spellEnd"/>
+      <w:r>
+        <w:t xml:space="preserve"> output niet. Waardoor zijn wens niet uitkwam op de beamer, gelukkig hebben we snel een oplossing bedacht. De oplossing was als volgt, we hebben de applicatie op de laptop van de opdrachtgever zelf geïnstalleerd en vervolgens hebben we de </w:t>
+      </w:r>
+      <w:proofErr w:type="spellStart"/>
+      <w:r>
+        <w:t>dekstop</w:t>
+      </w:r>
+      <w:proofErr w:type="spellEnd"/>
+      <w:r>
+        <w:t xml:space="preserve"> versie op de beamer geprojecteerd. Een van de punten die we uit dit implementatie zouden kunnen leren voor de volgende keer. Is de applicatie al beamer klaar te maken voor dat we daaraan kwamen. Er zijn opdrachtgevers die het liever op </w:t>
+      </w:r>
+      <w:r>
+        <w:t>de beamer willen zien zoals in dit geval</w:t>
+      </w:r>
+      <w:r>
+        <w:t xml:space="preserve">. Het implementeren van de applicatie </w:t>
+      </w:r>
+      <w:r>
+        <w:t xml:space="preserve">liep probleemloos. We hebben het netjes op een USB gezet van </w:t>
+      </w:r>
+      <w:r>
+        <w:t>tevoren</w:t>
+      </w:r>
+      <w:r>
+        <w:t>, en het USB overhandigt aan de opdrachtgever. Ook hebben we hierbij netjes uitgelegd hoe hij de applicatie dient te installeren.</w:t>
+      </w:r>
+      <w:r>
+        <w:t xml:space="preserve"> Dit procedure hebben we samen afgelopen.</w:t>
+      </w:r>
+      <w:r>
+        <w:t xml:space="preserve"> Een van de dingen die heel leuk ging, was tijdens het installeren van de applicatie. Het installatiescherm werd gefotografeerd door de opdrachtgever, hij vond het wel mooi om te zien met </w:t>
+      </w:r>
+      <w:r>
+        <w:t>het</w:t>
+      </w:r>
+      <w:r>
+        <w:t xml:space="preserve"> logo van WebSentiment.</w:t>
+      </w:r>
+    </w:p>
+    <w:p>
+      <w:pPr>
+        <w:pStyle w:val="Kop3"/>
+      </w:pPr>
+      <w:bookmarkStart w:id="7" w:name="_Toc485283259"/>
+      <w:r>
+        <w:t>Projectfase</w:t>
+      </w:r>
+      <w:bookmarkEnd w:id="7"/>
+    </w:p>
+    <w:p>
+      <w:r>
+        <w:t xml:space="preserve">Tijdens de projectfase waren er geen erge problemen ontstaan gelukkig, we hebben heel veel struikelpunten opgevangen dankzij de test-projectfase. </w:t>
+      </w:r>
+      <w:r>
+        <w:t>Documentatie hebben we goed aangepakt, we hebben letterlijk aan alle mogelijkheden gedacht en deze toegepast. Tijdens het in elkaar zetten van de applicatie hebben we het minder plannend aangepakt. Waardoor we uit eindigden met meerdere taken per persoon, maar het liep gelukkig fout- en probleemloos.</w:t>
+      </w:r>
+      <w:r>
+        <w:t xml:space="preserve"> De opdrachtgever, en wij zijn allebei tevreden met het resultaat.</w:t>
+      </w:r>
+      <w:r>
+        <w:br w:type="page"/>
+      </w:r>
+    </w:p>
+    <w:p>
+      <w:pPr>
+        <w:pStyle w:val="Kop1"/>
+      </w:pPr>
+      <w:bookmarkStart w:id="8" w:name="_Toc485283260"/>
+      <w:r>
+        <w:lastRenderedPageBreak/>
+        <w:t>Revisie</w:t>
+      </w:r>
+      <w:bookmarkEnd w:id="8"/>
+    </w:p>
+    <w:p>
+      <w:r>
         <w:t>Revisie van dit document.</w:t>
       </w:r>
     </w:p>
     <w:tbl>
       <w:tblPr>
-        <w:tblStyle w:val="MediumShading2-Accent5"/>
+        <w:tblStyle w:val="Gemiddeldearcering2-accent5"/>
         <w:tblW w:w="5000" w:type="pct"/>
         <w:tblInd w:w="0" w:type="dxa"/>
         <w:tblLook w:val="0660" w:firstRow="1" w:lastRow="1" w:firstColumn="0" w:lastColumn="0" w:noHBand="1" w:noVBand="1"/>
@@ -1451,7 +1682,37 @@
               <w:rPr>
                 <w:lang w:eastAsia="nl-NL"/>
               </w:rPr>
-              <w:t>Zelfevaluatie maken voor Tarik Hacialiogullari</w:t>
+              <w:t>Zelfevaluatie</w:t>
+            </w:r>
+            <w:r>
+              <w:rPr>
+                <w:lang w:eastAsia="nl-NL"/>
+              </w:rPr>
+              <w:t xml:space="preserve"> (Tarik), </w:t>
+            </w:r>
+            <w:r>
+              <w:rPr>
+                <w:lang w:eastAsia="nl-NL"/>
+              </w:rPr>
+              <w:t>projectfase</w:t>
+            </w:r>
+            <w:r>
+              <w:rPr>
+                <w:lang w:eastAsia="nl-NL"/>
+              </w:rPr>
+              <w:t xml:space="preserve"> en Nigel Severing evaluatie</w:t>
+            </w:r>
+            <w:r>
+              <w:rPr>
+                <w:lang w:eastAsia="nl-NL"/>
+              </w:rPr>
+              <w:t xml:space="preserve"> </w:t>
+            </w:r>
+            <w:r>
+              <w:rPr>
+                <w:lang w:eastAsia="nl-NL"/>
+              </w:rPr>
+              <w:t>gemaakt.</w:t>
             </w:r>
           </w:p>
         </w:tc>
@@ -2055,7 +2316,7 @@
     </w:tbl>
     <w:p>
       <w:pPr>
-        <w:pStyle w:val="Heading1"/>
+        <w:pStyle w:val="Kop1"/>
       </w:pPr>
       <w:r>
         <w:t xml:space="preserve"> </w:t>
@@ -2075,7 +2336,7 @@
 </file>
 
 <file path=word/endnotes.xml><?xml version="1.0" encoding="utf-8"?>
-<w:endnotes xmlns:wpc="http://schemas.microsoft.com/office/word/2010/wordprocessingCanvas" xmlns:mc="http://schemas.openxmlformats.org/markup-compatibility/2006" xmlns:o="urn:schemas-microsoft-com:office:office" xmlns:r="http://schemas.openxmlformats.org/officeDocument/2006/relationships" xmlns:m="http://schemas.openxmlformats.org/officeDocument/2006/math" xmlns:v="urn:schemas-microsoft-com:vml" xmlns:wp14="http://schemas.microsoft.com/office/word/2010/wordprocessingDrawing" xmlns:wp="http://schemas.openxmlformats.org/drawingml/2006/wordprocessingDrawing" xmlns:w10="urn:schemas-microsoft-com:office:word" xmlns:w="http://schemas.openxmlformats.org/wordprocessingml/2006/main" xmlns:w14="http://schemas.microsoft.com/office/word/2010/wordml" xmlns:w15="http://schemas.microsoft.com/office/word/2012/wordml" xmlns:wpg="http://schemas.microsoft.com/office/word/2010/wordprocessingGroup" xmlns:wpi="http://schemas.microsoft.com/office/word/2010/wordprocessingInk" xmlns:wne="http://schemas.microsoft.com/office/word/2006/wordml" xmlns:wps="http://schemas.microsoft.com/office/word/2010/wordprocessingShape" mc:Ignorable="w14 w15 wp14">
+<w:endnotes xmlns:wpc="http://schemas.microsoft.com/office/word/2010/wordprocessingCanvas" xmlns:cx="http://schemas.microsoft.com/office/drawing/2014/chartex" xmlns:cx1="http://schemas.microsoft.com/office/drawing/2015/9/8/chartex" xmlns:cx2="http://schemas.microsoft.com/office/drawing/2015/10/21/chartex" xmlns:cx3="http://schemas.microsoft.com/office/drawing/2016/5/9/chartex" xmlns:cx4="http://schemas.microsoft.com/office/drawing/2016/5/10/chartex" xmlns:cx5="http://schemas.microsoft.com/office/drawing/2016/5/11/chartex" xmlns:mc="http://schemas.openxmlformats.org/markup-compatibility/2006" xmlns:o="urn:schemas-microsoft-com:office:office" xmlns:r="http://schemas.openxmlformats.org/officeDocument/2006/relationships" xmlns:m="http://schemas.openxmlformats.org/officeDocument/2006/math" xmlns:v="urn:schemas-microsoft-com:vml" xmlns:wp14="http://schemas.microsoft.com/office/word/2010/wordprocessingDrawing" xmlns:wp="http://schemas.openxmlformats.org/drawingml/2006/wordprocessingDrawing" xmlns:w10="urn:schemas-microsoft-com:office:word" xmlns:w="http://schemas.openxmlformats.org/wordprocessingml/2006/main" xmlns:w14="http://schemas.microsoft.com/office/word/2010/wordml" xmlns:w15="http://schemas.microsoft.com/office/word/2012/wordml" xmlns:w16se="http://schemas.microsoft.com/office/word/2015/wordml/symex" xmlns:wpg="http://schemas.microsoft.com/office/word/2010/wordprocessingGroup" xmlns:wpi="http://schemas.microsoft.com/office/word/2010/wordprocessingInk" xmlns:wne="http://schemas.microsoft.com/office/word/2006/wordml" xmlns:wps="http://schemas.microsoft.com/office/word/2010/wordprocessingShape" mc:Ignorable="w14 w15 w16se wp14">
   <w:endnote w:type="separator" w:id="-1">
     <w:p>
       <w:pPr>
@@ -2100,7 +2361,7 @@
 </file>
 
 <file path=word/footer1.xml><?xml version="1.0" encoding="utf-8"?>
-<w:ftr xmlns:wpc="http://schemas.microsoft.com/office/word/2010/wordprocessingCanvas" xmlns:mc="http://schemas.openxmlformats.org/markup-compatibility/2006" xmlns:o="urn:schemas-microsoft-com:office:office" xmlns:r="http://schemas.openxmlformats.org/officeDocument/2006/relationships" xmlns:m="http://schemas.openxmlformats.org/officeDocument/2006/math" xmlns:v="urn:schemas-microsoft-com:vml" xmlns:wp14="http://schemas.microsoft.com/office/word/2010/wordprocessingDrawing" xmlns:wp="http://schemas.openxmlformats.org/drawingml/2006/wordprocessingDrawing" xmlns:w10="urn:schemas-microsoft-com:office:word" xmlns:w="http://schemas.openxmlformats.org/wordprocessingml/2006/main" xmlns:w14="http://schemas.microsoft.com/office/word/2010/wordml" xmlns:w15="http://schemas.microsoft.com/office/word/2012/wordml" xmlns:wpg="http://schemas.microsoft.com/office/word/2010/wordprocessingGroup" xmlns:wpi="http://schemas.microsoft.com/office/word/2010/wordprocessingInk" xmlns:wne="http://schemas.microsoft.com/office/word/2006/wordml" xmlns:wps="http://schemas.microsoft.com/office/word/2010/wordprocessingShape" mc:Ignorable="w14 w15 wp14">
+<w:ftr xmlns:wpc="http://schemas.microsoft.com/office/word/2010/wordprocessingCanvas" xmlns:cx="http://schemas.microsoft.com/office/drawing/2014/chartex" xmlns:cx1="http://schemas.microsoft.com/office/drawing/2015/9/8/chartex" xmlns:cx2="http://schemas.microsoft.com/office/drawing/2015/10/21/chartex" xmlns:cx3="http://schemas.microsoft.com/office/drawing/2016/5/9/chartex" xmlns:cx4="http://schemas.microsoft.com/office/drawing/2016/5/10/chartex" xmlns:cx5="http://schemas.microsoft.com/office/drawing/2016/5/11/chartex" xmlns:mc="http://schemas.openxmlformats.org/markup-compatibility/2006" xmlns:o="urn:schemas-microsoft-com:office:office" xmlns:r="http://schemas.openxmlformats.org/officeDocument/2006/relationships" xmlns:m="http://schemas.openxmlformats.org/officeDocument/2006/math" xmlns:v="urn:schemas-microsoft-com:vml" xmlns:wp14="http://schemas.microsoft.com/office/word/2010/wordprocessingDrawing" xmlns:wp="http://schemas.openxmlformats.org/drawingml/2006/wordprocessingDrawing" xmlns:w10="urn:schemas-microsoft-com:office:word" xmlns:w="http://schemas.openxmlformats.org/wordprocessingml/2006/main" xmlns:w14="http://schemas.microsoft.com/office/word/2010/wordml" xmlns:w15="http://schemas.microsoft.com/office/word/2012/wordml" xmlns:w16se="http://schemas.microsoft.com/office/word/2015/wordml/symex" xmlns:wpg="http://schemas.microsoft.com/office/word/2010/wordprocessingGroup" xmlns:wpi="http://schemas.microsoft.com/office/word/2010/wordprocessingInk" xmlns:wne="http://schemas.microsoft.com/office/word/2006/wordml" xmlns:wps="http://schemas.microsoft.com/office/word/2010/wordprocessingShape" mc:Ignorable="w14 w15 w16se wp14">
   <w:sdt>
     <w:sdtPr>
       <w:id w:val="1540778983"/>
@@ -2113,7 +2374,7 @@
     <w:sdtContent>
       <w:p>
         <w:pPr>
-          <w:pStyle w:val="Footer"/>
+          <w:pStyle w:val="Voettekst"/>
           <w:jc w:val="right"/>
         </w:pPr>
         <w:r>
@@ -2129,7 +2390,7 @@
           <w:rPr>
             <w:noProof/>
           </w:rPr>
-          <w:t>4</w:t>
+          <w:t>1</w:t>
         </w:r>
         <w:r>
           <w:fldChar w:fldCharType="end"/>
@@ -2139,14 +2400,14 @@
   </w:sdt>
   <w:p>
     <w:pPr>
-      <w:pStyle w:val="Footer"/>
+      <w:pStyle w:val="Voettekst"/>
     </w:pPr>
   </w:p>
 </w:ftr>
 </file>
 
 <file path=word/footnotes.xml><?xml version="1.0" encoding="utf-8"?>
-<w:footnotes xmlns:wpc="http://schemas.microsoft.com/office/word/2010/wordprocessingCanvas" xmlns:mc="http://schemas.openxmlformats.org/markup-compatibility/2006" xmlns:o="urn:schemas-microsoft-com:office:office" xmlns:r="http://schemas.openxmlformats.org/officeDocument/2006/relationships" xmlns:m="http://schemas.openxmlformats.org/officeDocument/2006/math" xmlns:v="urn:schemas-microsoft-com:vml" xmlns:wp14="http://schemas.microsoft.com/office/word/2010/wordprocessingDrawing" xmlns:wp="http://schemas.openxmlformats.org/drawingml/2006/wordprocessingDrawing" xmlns:w10="urn:schemas-microsoft-com:office:word" xmlns:w="http://schemas.openxmlformats.org/wordprocessingml/2006/main" xmlns:w14="http://schemas.microsoft.com/office/word/2010/wordml" xmlns:w15="http://schemas.microsoft.com/office/word/2012/wordml" xmlns:wpg="http://schemas.microsoft.com/office/word/2010/wordprocessingGroup" xmlns:wpi="http://schemas.microsoft.com/office/word/2010/wordprocessingInk" xmlns:wne="http://schemas.microsoft.com/office/word/2006/wordml" xmlns:wps="http://schemas.microsoft.com/office/word/2010/wordprocessingShape" mc:Ignorable="w14 w15 wp14">
+<w:footnotes xmlns:wpc="http://schemas.microsoft.com/office/word/2010/wordprocessingCanvas" xmlns:cx="http://schemas.microsoft.com/office/drawing/2014/chartex" xmlns:cx1="http://schemas.microsoft.com/office/drawing/2015/9/8/chartex" xmlns:cx2="http://schemas.microsoft.com/office/drawing/2015/10/21/chartex" xmlns:cx3="http://schemas.microsoft.com/office/drawing/2016/5/9/chartex" xmlns:cx4="http://schemas.microsoft.com/office/drawing/2016/5/10/chartex" xmlns:cx5="http://schemas.microsoft.com/office/drawing/2016/5/11/chartex" xmlns:mc="http://schemas.openxmlformats.org/markup-compatibility/2006" xmlns:o="urn:schemas-microsoft-com:office:office" xmlns:r="http://schemas.openxmlformats.org/officeDocument/2006/relationships" xmlns:m="http://schemas.openxmlformats.org/officeDocument/2006/math" xmlns:v="urn:schemas-microsoft-com:vml" xmlns:wp14="http://schemas.microsoft.com/office/word/2010/wordprocessingDrawing" xmlns:wp="http://schemas.openxmlformats.org/drawingml/2006/wordprocessingDrawing" xmlns:w10="urn:schemas-microsoft-com:office:word" xmlns:w="http://schemas.openxmlformats.org/wordprocessingml/2006/main" xmlns:w14="http://schemas.microsoft.com/office/word/2010/wordml" xmlns:w15="http://schemas.microsoft.com/office/word/2012/wordml" xmlns:w16se="http://schemas.microsoft.com/office/word/2015/wordml/symex" xmlns:wpg="http://schemas.microsoft.com/office/word/2010/wordprocessingGroup" xmlns:wpi="http://schemas.microsoft.com/office/word/2010/wordprocessingInk" xmlns:wne="http://schemas.microsoft.com/office/word/2006/wordml" xmlns:wps="http://schemas.microsoft.com/office/word/2010/wordprocessingShape" mc:Ignorable="w14 w15 w16se wp14">
   <w:footnote w:type="separator" w:id="-1">
     <w:p>
       <w:pPr>
@@ -2171,7 +2432,7 @@
 </file>
 
 <file path=word/numbering.xml><?xml version="1.0" encoding="utf-8"?>
-<w:numbering xmlns:wpc="http://schemas.microsoft.com/office/word/2010/wordprocessingCanvas" xmlns:mc="http://schemas.openxmlformats.org/markup-compatibility/2006" xmlns:o="urn:schemas-microsoft-com:office:office" xmlns:r="http://schemas.openxmlformats.org/officeDocument/2006/relationships" xmlns:m="http://schemas.openxmlformats.org/officeDocument/2006/math" xmlns:v="urn:schemas-microsoft-com:vml" xmlns:wp14="http://schemas.microsoft.com/office/word/2010/wordprocessingDrawing" xmlns:wp="http://schemas.openxmlformats.org/drawingml/2006/wordprocessingDrawing" xmlns:w10="urn:schemas-microsoft-com:office:word" xmlns:w="http://schemas.openxmlformats.org/wordprocessingml/2006/main" xmlns:w14="http://schemas.microsoft.com/office/word/2010/wordml" xmlns:w15="http://schemas.microsoft.com/office/word/2012/wordml" xmlns:wpg="http://schemas.microsoft.com/office/word/2010/wordprocessingGroup" xmlns:wpi="http://schemas.microsoft.com/office/word/2010/wordprocessingInk" xmlns:wne="http://schemas.microsoft.com/office/word/2006/wordml" xmlns:wps="http://schemas.microsoft.com/office/word/2010/wordprocessingShape" mc:Ignorable="w14 w15 wp14">
+<w:numbering xmlns:wpc="http://schemas.microsoft.com/office/word/2010/wordprocessingCanvas" xmlns:cx="http://schemas.microsoft.com/office/drawing/2014/chartex" xmlns:cx1="http://schemas.microsoft.com/office/drawing/2015/9/8/chartex" xmlns:cx2="http://schemas.microsoft.com/office/drawing/2015/10/21/chartex" xmlns:cx3="http://schemas.microsoft.com/office/drawing/2016/5/9/chartex" xmlns:cx4="http://schemas.microsoft.com/office/drawing/2016/5/10/chartex" xmlns:cx5="http://schemas.microsoft.com/office/drawing/2016/5/11/chartex" xmlns:mc="http://schemas.openxmlformats.org/markup-compatibility/2006" xmlns:o="urn:schemas-microsoft-com:office:office" xmlns:r="http://schemas.openxmlformats.org/officeDocument/2006/relationships" xmlns:m="http://schemas.openxmlformats.org/officeDocument/2006/math" xmlns:v="urn:schemas-microsoft-com:vml" xmlns:wp14="http://schemas.microsoft.com/office/word/2010/wordprocessingDrawing" xmlns:wp="http://schemas.openxmlformats.org/drawingml/2006/wordprocessingDrawing" xmlns:w10="urn:schemas-microsoft-com:office:word" xmlns:w="http://schemas.openxmlformats.org/wordprocessingml/2006/main" xmlns:w14="http://schemas.microsoft.com/office/word/2010/wordml" xmlns:w15="http://schemas.microsoft.com/office/word/2012/wordml" xmlns:w16se="http://schemas.microsoft.com/office/word/2015/wordml/symex" xmlns:wpg="http://schemas.microsoft.com/office/word/2010/wordprocessingGroup" xmlns:wpi="http://schemas.microsoft.com/office/word/2010/wordprocessingInk" xmlns:wne="http://schemas.microsoft.com/office/word/2006/wordml" xmlns:wps="http://schemas.microsoft.com/office/word/2010/wordprocessingShape" mc:Ignorable="w14 w15 w16se wp14">
   <w:abstractNum w:abstractNumId="0" w15:restartNumberingAfterBreak="0">
     <w:nsid w:val="1A155C4A"/>
     <w:multiLevelType w:val="hybridMultilevel"/>
@@ -3363,7 +3624,7 @@
 </file>
 
 <file path=word/styles.xml><?xml version="1.0" encoding="utf-8"?>
-<w:styles xmlns:mc="http://schemas.openxmlformats.org/markup-compatibility/2006" xmlns:r="http://schemas.openxmlformats.org/officeDocument/2006/relationships" xmlns:w="http://schemas.openxmlformats.org/wordprocessingml/2006/main" xmlns:w14="http://schemas.microsoft.com/office/word/2010/wordml" xmlns:w15="http://schemas.microsoft.com/office/word/2012/wordml" mc:Ignorable="w14 w15">
+<w:styles xmlns:mc="http://schemas.openxmlformats.org/markup-compatibility/2006" xmlns:r="http://schemas.openxmlformats.org/officeDocument/2006/relationships" xmlns:w="http://schemas.openxmlformats.org/wordprocessingml/2006/main" xmlns:w14="http://schemas.microsoft.com/office/word/2010/wordml" xmlns:w15="http://schemas.microsoft.com/office/word/2012/wordml" xmlns:w16se="http://schemas.microsoft.com/office/word/2015/wordml/symex" mc:Ignorable="w14 w15 w16se">
   <w:docDefaults>
     <w:rPrDefault>
       <w:rPr>
@@ -3379,7 +3640,7 @@
       </w:pPr>
     </w:pPrDefault>
   </w:docDefaults>
-  <w:latentStyles w:defLockedState="0" w:defUIPriority="99" w:defSemiHidden="0" w:defUnhideWhenUsed="0" w:defQFormat="0" w:count="371">
+  <w:latentStyles w:defLockedState="0" w:defUIPriority="99" w:defSemiHidden="0" w:defUnhideWhenUsed="0" w:defQFormat="0" w:count="374">
     <w:lsdException w:name="Normal" w:uiPriority="0" w:qFormat="1"/>
     <w:lsdException w:name="heading 1" w:uiPriority="9" w:qFormat="1"/>
     <w:lsdException w:name="heading 2" w:semiHidden="1" w:uiPriority="9" w:unhideWhenUsed="1" w:qFormat="1"/>
@@ -3485,7 +3746,6 @@
     <w:lsdException w:name="HTML Sample" w:semiHidden="1" w:unhideWhenUsed="1"/>
     <w:lsdException w:name="HTML Typewriter" w:semiHidden="1" w:unhideWhenUsed="1"/>
     <w:lsdException w:name="HTML Variable" w:semiHidden="1" w:unhideWhenUsed="1"/>
-    <w:lsdException w:name="Normal Table" w:semiHidden="1" w:unhideWhenUsed="1"/>
     <w:lsdException w:name="annotation subject" w:semiHidden="1" w:unhideWhenUsed="1"/>
     <w:lsdException w:name="No List" w:semiHidden="1" w:unhideWhenUsed="1"/>
     <w:lsdException w:name="Outline List 1" w:semiHidden="1" w:unhideWhenUsed="1"/>
@@ -3530,7 +3790,6 @@
     <w:lsdException w:name="Table Professional" w:semiHidden="1" w:unhideWhenUsed="1"/>
     <w:lsdException w:name="Table Subtle 1" w:semiHidden="1" w:unhideWhenUsed="1"/>
     <w:lsdException w:name="Table Subtle 2" w:semiHidden="1" w:unhideWhenUsed="1"/>
-    <w:lsdException w:name="Table Web 1" w:semiHidden="1" w:unhideWhenUsed="1"/>
     <w:lsdException w:name="Table Web 2" w:semiHidden="1" w:unhideWhenUsed="1"/>
     <w:lsdException w:name="Table Web 3" w:semiHidden="1" w:unhideWhenUsed="1"/>
     <w:lsdException w:name="Balloon Text" w:semiHidden="1" w:unhideWhenUsed="1"/>
@@ -3751,8 +4010,11 @@
     <w:lsdException w:name="List Table 5 Dark Accent 6" w:uiPriority="50"/>
     <w:lsdException w:name="List Table 6 Colorful Accent 6" w:uiPriority="51"/>
     <w:lsdException w:name="List Table 7 Colorful Accent 6" w:uiPriority="52"/>
+    <w:lsdException w:name="Mention" w:semiHidden="1" w:unhideWhenUsed="1"/>
+    <w:lsdException w:name="Smart Hyperlink" w:semiHidden="1" w:unhideWhenUsed="1"/>
+    <w:lsdException w:name="Hashtag" w:semiHidden="1" w:unhideWhenUsed="1"/>
   </w:latentStyles>
-  <w:style w:type="paragraph" w:default="1" w:styleId="Normal">
+  <w:style w:type="paragraph" w:default="1" w:styleId="Standaard">
     <w:name w:val="Normal"/>
     <w:qFormat/>
     <w:rsid w:val="00EC075C"/>
@@ -3761,11 +4023,11 @@
       <w:sz w:val="24"/>
     </w:rPr>
   </w:style>
-  <w:style w:type="paragraph" w:styleId="Heading1">
+  <w:style w:type="paragraph" w:styleId="Kop1">
     <w:name w:val="heading 1"/>
-    <w:basedOn w:val="Normal"/>
-    <w:next w:val="Normal"/>
-    <w:link w:val="Heading1Char"/>
+    <w:basedOn w:val="Standaard"/>
+    <w:next w:val="Standaard"/>
+    <w:link w:val="Kop1Char"/>
     <w:uiPriority w:val="9"/>
     <w:qFormat/>
     <w:rsid w:val="00EC075C"/>
@@ -3782,11 +4044,11 @@
       <w:szCs w:val="32"/>
     </w:rPr>
   </w:style>
-  <w:style w:type="paragraph" w:styleId="Heading2">
+  <w:style w:type="paragraph" w:styleId="Kop2">
     <w:name w:val="heading 2"/>
-    <w:basedOn w:val="Normal"/>
-    <w:next w:val="Normal"/>
-    <w:link w:val="Heading2Char"/>
+    <w:basedOn w:val="Standaard"/>
+    <w:next w:val="Standaard"/>
+    <w:link w:val="Kop2Char"/>
     <w:uiPriority w:val="9"/>
     <w:unhideWhenUsed/>
     <w:qFormat/>
@@ -3804,13 +4066,34 @@
       <w:szCs w:val="26"/>
     </w:rPr>
   </w:style>
-  <w:style w:type="character" w:default="1" w:styleId="DefaultParagraphFont">
+  <w:style w:type="paragraph" w:styleId="Kop3">
+    <w:name w:val="heading 3"/>
+    <w:basedOn w:val="Standaard"/>
+    <w:next w:val="Standaard"/>
+    <w:link w:val="Kop3Char"/>
+    <w:uiPriority w:val="9"/>
+    <w:unhideWhenUsed/>
+    <w:qFormat/>
+    <w:rsid w:val="001777F8"/>
+    <w:pPr>
+      <w:keepNext/>
+      <w:keepLines/>
+      <w:spacing w:before="40" w:after="0"/>
+      <w:outlineLvl w:val="2"/>
+    </w:pPr>
+    <w:rPr>
+      <w:rFonts w:asciiTheme="majorHAnsi" w:eastAsiaTheme="majorEastAsia" w:hAnsiTheme="majorHAnsi" w:cstheme="majorBidi"/>
+      <w:color w:val="1F4D78" w:themeColor="accent1" w:themeShade="7F"/>
+      <w:szCs w:val="24"/>
+    </w:rPr>
+  </w:style>
+  <w:style w:type="character" w:default="1" w:styleId="Standaardalinea-lettertype">
     <w:name w:val="Default Paragraph Font"/>
     <w:uiPriority w:val="1"/>
     <w:semiHidden/>
     <w:unhideWhenUsed/>
   </w:style>
-  <w:style w:type="table" w:default="1" w:styleId="TableNormal">
+  <w:style w:type="table" w:default="1" w:styleId="Standaardtabel">
     <w:name w:val="Normal Table"/>
     <w:uiPriority w:val="99"/>
     <w:semiHidden/>
@@ -3825,15 +4108,15 @@
       </w:tblCellMar>
     </w:tblPr>
   </w:style>
-  <w:style w:type="numbering" w:default="1" w:styleId="NoList">
+  <w:style w:type="numbering" w:default="1" w:styleId="Geenlijst">
     <w:name w:val="No List"/>
     <w:uiPriority w:val="99"/>
     <w:semiHidden/>
     <w:unhideWhenUsed/>
   </w:style>
-  <w:style w:type="paragraph" w:styleId="NoSpacing">
+  <w:style w:type="paragraph" w:styleId="Geenafstand">
     <w:name w:val="No Spacing"/>
-    <w:link w:val="NoSpacingChar"/>
+    <w:link w:val="GeenafstandChar"/>
     <w:uiPriority w:val="1"/>
     <w:qFormat/>
     <w:rsid w:val="00EC075C"/>
@@ -3846,10 +4129,10 @@
       <w:lang w:val="en-US"/>
     </w:rPr>
   </w:style>
-  <w:style w:type="character" w:customStyle="1" w:styleId="NoSpacingChar">
-    <w:name w:val="No Spacing Char"/>
-    <w:basedOn w:val="DefaultParagraphFont"/>
-    <w:link w:val="NoSpacing"/>
+  <w:style w:type="character" w:customStyle="1" w:styleId="GeenafstandChar">
+    <w:name w:val="Geen afstand Char"/>
+    <w:basedOn w:val="Standaardalinea-lettertype"/>
+    <w:link w:val="Geenafstand"/>
     <w:uiPriority w:val="1"/>
     <w:rsid w:val="00EC075C"/>
     <w:rPr>
@@ -3858,10 +4141,10 @@
       <w:lang w:val="en-US"/>
     </w:rPr>
   </w:style>
-  <w:style w:type="paragraph" w:styleId="Header">
+  <w:style w:type="paragraph" w:styleId="Koptekst">
     <w:name w:val="header"/>
-    <w:basedOn w:val="Normal"/>
-    <w:link w:val="HeaderChar"/>
+    <w:basedOn w:val="Standaard"/>
+    <w:link w:val="KoptekstChar"/>
     <w:uiPriority w:val="99"/>
     <w:unhideWhenUsed/>
     <w:rsid w:val="008B05BB"/>
@@ -3873,17 +4156,17 @@
       <w:spacing w:after="0" w:line="240" w:lineRule="auto"/>
     </w:pPr>
   </w:style>
-  <w:style w:type="character" w:customStyle="1" w:styleId="HeaderChar">
-    <w:name w:val="Header Char"/>
-    <w:basedOn w:val="DefaultParagraphFont"/>
-    <w:link w:val="Header"/>
+  <w:style w:type="character" w:customStyle="1" w:styleId="KoptekstChar">
+    <w:name w:val="Koptekst Char"/>
+    <w:basedOn w:val="Standaardalinea-lettertype"/>
+    <w:link w:val="Koptekst"/>
     <w:uiPriority w:val="99"/>
     <w:rsid w:val="008B05BB"/>
   </w:style>
-  <w:style w:type="paragraph" w:styleId="Footer">
+  <w:style w:type="paragraph" w:styleId="Voettekst">
     <w:name w:val="footer"/>
-    <w:basedOn w:val="Normal"/>
-    <w:link w:val="FooterChar"/>
+    <w:basedOn w:val="Standaard"/>
+    <w:link w:val="VoettekstChar"/>
     <w:uiPriority w:val="99"/>
     <w:unhideWhenUsed/>
     <w:rsid w:val="008B05BB"/>
@@ -3895,17 +4178,17 @@
       <w:spacing w:after="0" w:line="240" w:lineRule="auto"/>
     </w:pPr>
   </w:style>
-  <w:style w:type="character" w:customStyle="1" w:styleId="FooterChar">
-    <w:name w:val="Footer Char"/>
-    <w:basedOn w:val="DefaultParagraphFont"/>
-    <w:link w:val="Footer"/>
+  <w:style w:type="character" w:customStyle="1" w:styleId="VoettekstChar">
+    <w:name w:val="Voettekst Char"/>
+    <w:basedOn w:val="Standaardalinea-lettertype"/>
+    <w:link w:val="Voettekst"/>
     <w:uiPriority w:val="99"/>
     <w:rsid w:val="008B05BB"/>
   </w:style>
-  <w:style w:type="character" w:customStyle="1" w:styleId="Heading1Char">
-    <w:name w:val="Heading 1 Char"/>
-    <w:basedOn w:val="DefaultParagraphFont"/>
-    <w:link w:val="Heading1"/>
+  <w:style w:type="character" w:customStyle="1" w:styleId="Kop1Char">
+    <w:name w:val="Kop 1 Char"/>
+    <w:basedOn w:val="Standaardalinea-lettertype"/>
+    <w:link w:val="Kop1"/>
     <w:uiPriority w:val="9"/>
     <w:rsid w:val="00EC075C"/>
     <w:rPr>
@@ -3915,10 +4198,10 @@
       <w:szCs w:val="32"/>
     </w:rPr>
   </w:style>
-  <w:style w:type="character" w:customStyle="1" w:styleId="Heading2Char">
-    <w:name w:val="Heading 2 Char"/>
-    <w:basedOn w:val="DefaultParagraphFont"/>
-    <w:link w:val="Heading2"/>
+  <w:style w:type="character" w:customStyle="1" w:styleId="Kop2Char">
+    <w:name w:val="Kop 2 Char"/>
+    <w:basedOn w:val="Standaardalinea-lettertype"/>
+    <w:link w:val="Kop2"/>
     <w:uiPriority w:val="9"/>
     <w:rsid w:val="00EC075C"/>
     <w:rPr>
@@ -3928,11 +4211,11 @@
       <w:szCs w:val="26"/>
     </w:rPr>
   </w:style>
-  <w:style w:type="paragraph" w:styleId="Title">
+  <w:style w:type="paragraph" w:styleId="Titel">
     <w:name w:val="Title"/>
-    <w:basedOn w:val="Normal"/>
-    <w:next w:val="Normal"/>
-    <w:link w:val="TitleChar"/>
+    <w:basedOn w:val="Standaard"/>
+    <w:next w:val="Standaard"/>
+    <w:link w:val="TitelChar"/>
     <w:uiPriority w:val="10"/>
     <w:qFormat/>
     <w:rsid w:val="00EC075C"/>
@@ -3948,10 +4231,10 @@
       <w:szCs w:val="56"/>
     </w:rPr>
   </w:style>
-  <w:style w:type="character" w:customStyle="1" w:styleId="TitleChar">
-    <w:name w:val="Title Char"/>
-    <w:basedOn w:val="DefaultParagraphFont"/>
-    <w:link w:val="Title"/>
+  <w:style w:type="character" w:customStyle="1" w:styleId="TitelChar">
+    <w:name w:val="Titel Char"/>
+    <w:basedOn w:val="Standaardalinea-lettertype"/>
+    <w:link w:val="Titel"/>
     <w:uiPriority w:val="10"/>
     <w:rsid w:val="00EC075C"/>
     <w:rPr>
@@ -3962,10 +4245,10 @@
       <w:szCs w:val="56"/>
     </w:rPr>
   </w:style>
-  <w:style w:type="paragraph" w:styleId="TOCHeading">
+  <w:style w:type="paragraph" w:styleId="Kopvaninhoudsopgave">
     <w:name w:val="TOC Heading"/>
-    <w:basedOn w:val="Heading1"/>
-    <w:next w:val="Normal"/>
+    <w:basedOn w:val="Kop1"/>
+    <w:next w:val="Standaard"/>
     <w:uiPriority w:val="39"/>
     <w:unhideWhenUsed/>
     <w:qFormat/>
@@ -3978,10 +4261,10 @@
       <w:lang w:val="en-US"/>
     </w:rPr>
   </w:style>
-  <w:style w:type="paragraph" w:styleId="TOC2">
+  <w:style w:type="paragraph" w:styleId="Inhopg2">
     <w:name w:val="toc 2"/>
-    <w:basedOn w:val="Normal"/>
-    <w:next w:val="Normal"/>
+    <w:basedOn w:val="Standaard"/>
+    <w:next w:val="Standaard"/>
     <w:autoRedefine/>
     <w:uiPriority w:val="39"/>
     <w:unhideWhenUsed/>
@@ -3996,10 +4279,10 @@
       <w:lang w:val="en-US"/>
     </w:rPr>
   </w:style>
-  <w:style w:type="paragraph" w:styleId="TOC1">
+  <w:style w:type="paragraph" w:styleId="Inhopg1">
     <w:name w:val="toc 1"/>
-    <w:basedOn w:val="Normal"/>
-    <w:next w:val="Normal"/>
+    <w:basedOn w:val="Standaard"/>
+    <w:next w:val="Standaard"/>
     <w:autoRedefine/>
     <w:uiPriority w:val="39"/>
     <w:unhideWhenUsed/>
@@ -4013,10 +4296,10 @@
       <w:lang w:val="en-US"/>
     </w:rPr>
   </w:style>
-  <w:style w:type="paragraph" w:styleId="TOC3">
+  <w:style w:type="paragraph" w:styleId="Inhopg3">
     <w:name w:val="toc 3"/>
-    <w:basedOn w:val="Normal"/>
-    <w:next w:val="Normal"/>
+    <w:basedOn w:val="Standaard"/>
+    <w:next w:val="Standaard"/>
     <w:autoRedefine/>
     <w:uiPriority w:val="39"/>
     <w:unhideWhenUsed/>
@@ -4033,7 +4316,7 @@
   </w:style>
   <w:style w:type="character" w:styleId="Hyperlink">
     <w:name w:val="Hyperlink"/>
-    <w:basedOn w:val="DefaultParagraphFont"/>
+    <w:basedOn w:val="Standaardalinea-lettertype"/>
     <w:uiPriority w:val="99"/>
     <w:unhideWhenUsed/>
     <w:rsid w:val="00EC075C"/>
@@ -4042,9 +4325,9 @@
       <w:u w:val="single"/>
     </w:rPr>
   </w:style>
-  <w:style w:type="table" w:styleId="TableGrid">
+  <w:style w:type="table" w:styleId="Tabelraster">
     <w:name w:val="Table Grid"/>
-    <w:basedOn w:val="TableNormal"/>
+    <w:basedOn w:val="Standaardtabel"/>
     <w:uiPriority w:val="39"/>
     <w:rsid w:val="00A74C59"/>
     <w:pPr>
@@ -4061,9 +4344,9 @@
       </w:tblBorders>
     </w:tblPr>
   </w:style>
-  <w:style w:type="table" w:styleId="MediumShading2-Accent5">
+  <w:style w:type="table" w:styleId="Gemiddeldearcering2-accent5">
     <w:name w:val="Medium Shading 2 Accent 5"/>
-    <w:basedOn w:val="TableNormal"/>
+    <w:basedOn w:val="Standaardtabel"/>
     <w:uiPriority w:val="64"/>
     <w:semiHidden/>
     <w:unhideWhenUsed/>
@@ -4209,9 +4492,9 @@
       </w:tcPr>
     </w:tblStylePr>
   </w:style>
-  <w:style w:type="paragraph" w:styleId="ListParagraph">
+  <w:style w:type="paragraph" w:styleId="Lijstalinea">
     <w:name w:val="List Paragraph"/>
-    <w:basedOn w:val="Normal"/>
+    <w:basedOn w:val="Standaard"/>
     <w:uiPriority w:val="34"/>
     <w:qFormat/>
     <w:rsid w:val="00BB5645"/>
@@ -4220,14 +4503,27 @@
       <w:contextualSpacing/>
     </w:pPr>
   </w:style>
-  <w:style w:type="character" w:styleId="PlaceholderText">
+  <w:style w:type="character" w:styleId="Tekstvantijdelijkeaanduiding">
     <w:name w:val="Placeholder Text"/>
-    <w:basedOn w:val="DefaultParagraphFont"/>
+    <w:basedOn w:val="Standaardalinea-lettertype"/>
     <w:uiPriority w:val="99"/>
     <w:semiHidden/>
     <w:rsid w:val="00B34201"/>
     <w:rPr>
       <w:color w:val="808080"/>
+    </w:rPr>
+  </w:style>
+  <w:style w:type="character" w:customStyle="1" w:styleId="Kop3Char">
+    <w:name w:val="Kop 3 Char"/>
+    <w:basedOn w:val="Standaardalinea-lettertype"/>
+    <w:link w:val="Kop3"/>
+    <w:uiPriority w:val="9"/>
+    <w:rsid w:val="001777F8"/>
+    <w:rPr>
+      <w:rFonts w:asciiTheme="majorHAnsi" w:eastAsiaTheme="majorEastAsia" w:hAnsiTheme="majorHAnsi" w:cstheme="majorBidi"/>
+      <w:color w:val="1F4D78" w:themeColor="accent1" w:themeShade="7F"/>
+      <w:sz w:val="24"/>
+      <w:szCs w:val="24"/>
     </w:rPr>
   </w:style>
 </w:styles>
@@ -4518,7 +4814,7 @@
 </file>
 
 <file path=customXml/itemProps2.xml><?xml version="1.0" encoding="utf-8"?>
-<ds:datastoreItem xmlns:ds="http://schemas.openxmlformats.org/officeDocument/2006/customXml" ds:itemID="{2AD83E52-BCFA-4B89-9FA7-766353BFF42B}">
+<ds:datastoreItem xmlns:ds="http://schemas.openxmlformats.org/officeDocument/2006/customXml" ds:itemID="{29B21A6C-AEEF-47BD-B5E1-29049B17667B}">
   <ds:schemaRefs>
     <ds:schemaRef ds:uri="http://schemas.openxmlformats.org/officeDocument/2006/bibliography"/>
   </ds:schemaRefs>

--- a/Documentatie/Kerntaak-3/3.2.6_Evaluatierapport-van-het-implementatietraject-waarin-de gegevens-zoals-besproken-met-de opdrachtgever-zijn-vastgelegd/2017-06-09_Evaluatie +verslag_V1.docx
+++ b/Documentatie/Kerntaak-3/3.2.6_Evaluatierapport-van-het-implementatietraject-waarin-de gegevens-zoals-besproken-met-de opdrachtgever-zijn-vastgelegd/2017-06-09_Evaluatie +verslag_V1.docx
@@ -734,7 +734,7 @@
           <w:r>
             <w:fldChar w:fldCharType="separate"/>
           </w:r>
-          <w:hyperlink w:anchor="_Toc485283253" w:history="1">
+          <w:hyperlink w:anchor="_Toc485283429" w:history="1">
             <w:r>
               <w:rPr>
                 <w:rStyle w:val="Hyperlink"/>
@@ -761,7 +761,7 @@
                 <w:noProof/>
                 <w:webHidden/>
               </w:rPr>
-              <w:instrText xml:space="preserve"> PAGEREF _Toc485283253 \h </w:instrText>
+              <w:instrText xml:space="preserve"> PAGEREF _Toc485283429 \h </w:instrText>
             </w:r>
             <w:r>
               <w:rPr>
@@ -804,7 +804,7 @@
               <w:lang w:val="en-GB" w:eastAsia="en-GB"/>
             </w:rPr>
           </w:pPr>
-          <w:hyperlink w:anchor="_Toc485283254" w:history="1">
+          <w:hyperlink w:anchor="_Toc485283430" w:history="1">
             <w:r>
               <w:rPr>
                 <w:rStyle w:val="Hyperlink"/>
@@ -831,7 +831,7 @@
                 <w:noProof/>
                 <w:webHidden/>
               </w:rPr>
-              <w:instrText xml:space="preserve"> PAGEREF _Toc485283254 \h </w:instrText>
+              <w:instrText xml:space="preserve"> PAGEREF _Toc485283430 \h </w:instrText>
             </w:r>
             <w:r>
               <w:rPr>
@@ -874,7 +874,7 @@
               <w:lang w:val="en-GB" w:eastAsia="en-GB"/>
             </w:rPr>
           </w:pPr>
-          <w:hyperlink w:anchor="_Toc485283255" w:history="1">
+          <w:hyperlink w:anchor="_Toc485283431" w:history="1">
             <w:r>
               <w:rPr>
                 <w:rStyle w:val="Hyperlink"/>
@@ -901,7 +901,7 @@
                 <w:noProof/>
                 <w:webHidden/>
               </w:rPr>
-              <w:instrText xml:space="preserve"> PAGEREF _Toc485283255 \h </w:instrText>
+              <w:instrText xml:space="preserve"> PAGEREF _Toc485283431 \h </w:instrText>
             </w:r>
             <w:r>
               <w:rPr>
@@ -944,7 +944,7 @@
               <w:lang w:val="en-GB" w:eastAsia="en-GB"/>
             </w:rPr>
           </w:pPr>
-          <w:hyperlink w:anchor="_Toc485283256" w:history="1">
+          <w:hyperlink w:anchor="_Toc485283432" w:history="1">
             <w:r>
               <w:rPr>
                 <w:rStyle w:val="Hyperlink"/>
@@ -971,7 +971,7 @@
                 <w:noProof/>
                 <w:webHidden/>
               </w:rPr>
-              <w:instrText xml:space="preserve"> PAGEREF _Toc485283256 \h </w:instrText>
+              <w:instrText xml:space="preserve"> PAGEREF _Toc485283432 \h </w:instrText>
             </w:r>
             <w:r>
               <w:rPr>
@@ -1014,7 +1014,7 @@
               <w:lang w:val="en-GB" w:eastAsia="en-GB"/>
             </w:rPr>
           </w:pPr>
-          <w:hyperlink w:anchor="_Toc485283257" w:history="1">
+          <w:hyperlink w:anchor="_Toc485283433" w:history="1">
             <w:r>
               <w:rPr>
                 <w:rStyle w:val="Hyperlink"/>
@@ -1041,7 +1041,7 @@
                 <w:noProof/>
                 <w:webHidden/>
               </w:rPr>
-              <w:instrText xml:space="preserve"> PAGEREF _Toc485283257 \h </w:instrText>
+              <w:instrText xml:space="preserve"> PAGEREF _Toc485283433 \h </w:instrText>
             </w:r>
             <w:r>
               <w:rPr>
@@ -1084,7 +1084,7 @@
               <w:lang w:val="en-GB" w:eastAsia="en-GB"/>
             </w:rPr>
           </w:pPr>
-          <w:hyperlink w:anchor="_Toc485283258" w:history="1">
+          <w:hyperlink w:anchor="_Toc485283434" w:history="1">
             <w:r>
               <w:rPr>
                 <w:rStyle w:val="Hyperlink"/>
@@ -1111,7 +1111,7 @@
                 <w:noProof/>
                 <w:webHidden/>
               </w:rPr>
-              <w:instrText xml:space="preserve"> PAGEREF _Toc485283258 \h </w:instrText>
+              <w:instrText xml:space="preserve"> PAGEREF _Toc485283434 \h </w:instrText>
             </w:r>
             <w:r>
               <w:rPr>
@@ -1154,7 +1154,7 @@
               <w:lang w:val="en-GB" w:eastAsia="en-GB"/>
             </w:rPr>
           </w:pPr>
-          <w:hyperlink w:anchor="_Toc485283259" w:history="1">
+          <w:hyperlink w:anchor="_Toc485283435" w:history="1">
             <w:r>
               <w:rPr>
                 <w:rStyle w:val="Hyperlink"/>
@@ -1181,7 +1181,7 @@
                 <w:noProof/>
                 <w:webHidden/>
               </w:rPr>
-              <w:instrText xml:space="preserve"> PAGEREF _Toc485283259 \h </w:instrText>
+              <w:instrText xml:space="preserve"> PAGEREF _Toc485283435 \h </w:instrText>
             </w:r>
             <w:r>
               <w:rPr>
@@ -1224,7 +1224,7 @@
               <w:lang w:val="en-GB" w:eastAsia="en-GB"/>
             </w:rPr>
           </w:pPr>
-          <w:hyperlink w:anchor="_Toc485283260" w:history="1">
+          <w:hyperlink w:anchor="_Toc485283436" w:history="1">
             <w:r>
               <w:rPr>
                 <w:rStyle w:val="Hyperlink"/>
@@ -1251,7 +1251,7 @@
                 <w:noProof/>
                 <w:webHidden/>
               </w:rPr>
-              <w:instrText xml:space="preserve"> PAGEREF _Toc485283260 \h </w:instrText>
+              <w:instrText xml:space="preserve"> PAGEREF _Toc485283436 \h </w:instrText>
             </w:r>
             <w:r>
               <w:rPr>
@@ -1303,7 +1303,7 @@
       <w:pPr>
         <w:pStyle w:val="Kop1"/>
       </w:pPr>
-      <w:bookmarkStart w:id="1" w:name="_Toc485283253"/>
+      <w:bookmarkStart w:id="1" w:name="_Toc485283429"/>
       <w:r>
         <w:lastRenderedPageBreak/>
         <w:t>Inleiding</w:t>
@@ -1338,7 +1338,7 @@
       <w:pPr>
         <w:pStyle w:val="Kop2"/>
       </w:pPr>
-      <w:bookmarkStart w:id="2" w:name="_Toc485283254"/>
+      <w:bookmarkStart w:id="2" w:name="_Toc485283430"/>
       <w:r>
         <w:t>Nigel Severing</w:t>
       </w:r>
@@ -1358,15 +1358,13 @@
         <w:t xml:space="preserve"> Hij had het zich anders voorgesteld, hij verwachtte namelijk een presentatie met de beamer. Maar onze laptops ondersteunen geen VGA/HDMI meer dankzij een Windows Pro update. We hebben dit opgelost door op zijn computer de applicatie te installeren, en vervolgend dat via de beamer te projecteren. Ook vond hij het goed eruit zien, en de punten die verbeterd moesten worden keurde hij als verbeterd.</w:t>
       </w:r>
       <w:r>
-        <w:t xml:space="preserve"> Hij had nog een paar vragen gesteld over implementeren in het </w:t>
-      </w:r>
-      <w:proofErr w:type="spellStart"/>
-      <w:r>
-        <w:t>windows</w:t>
-      </w:r>
-      <w:proofErr w:type="spellEnd"/>
-      <w:r>
-        <w:t xml:space="preserve"> store, maar de interesse hielt al gauw op toen we zeiden dat het ook een bedrag nodig heeft. Hij zei dat die het zelf wel zal handelen, en alleen lokaal gaat gebruiken.</w:t>
+        <w:t xml:space="preserve"> Hij had nog een paar vragen ges</w:t>
+      </w:r>
+      <w:r>
+        <w:t>teld over implementeren in het Windows S</w:t>
+      </w:r>
+      <w:r>
+        <w:t>tore, maar de interesse hielt al gauw op toen we zeiden dat het ook een bedrag nodig heeft. Hij zei dat die het zelf wel zal handelen, en alleen lokaal gaat gebruiken.</w:t>
       </w:r>
       <w:r>
         <w:t xml:space="preserve"> Met de optie </w:t>
@@ -1395,7 +1393,7 @@
       <w:pPr>
         <w:pStyle w:val="Kop1"/>
       </w:pPr>
-      <w:bookmarkStart w:id="3" w:name="_Toc485283255"/>
+      <w:bookmarkStart w:id="3" w:name="_Toc485283431"/>
       <w:r>
         <w:lastRenderedPageBreak/>
         <w:t>Zelfevaluatie</w:t>
@@ -1406,7 +1404,7 @@
       <w:pPr>
         <w:pStyle w:val="Kop2"/>
       </w:pPr>
-      <w:bookmarkStart w:id="4" w:name="_Toc485283256"/>
+      <w:bookmarkStart w:id="4" w:name="_Toc485283432"/>
       <w:r>
         <w:t>Santino Bonora</w:t>
       </w:r>
@@ -1421,7 +1419,7 @@
       <w:pPr>
         <w:pStyle w:val="Kop2"/>
       </w:pPr>
-      <w:bookmarkStart w:id="5" w:name="_Toc485283257"/>
+      <w:bookmarkStart w:id="5" w:name="_Toc485283433"/>
       <w:r>
         <w:t>Tarik Hacialiogullari</w:t>
       </w:r>
@@ -1431,7 +1429,7 @@
       <w:pPr>
         <w:pStyle w:val="Kop3"/>
       </w:pPr>
-      <w:bookmarkStart w:id="6" w:name="_Toc485283258"/>
+      <w:bookmarkStart w:id="6" w:name="_Toc485283434"/>
       <w:r>
         <w:t>Implementatiefase</w:t>
       </w:r>
@@ -1505,7 +1503,7 @@
       <w:pPr>
         <w:pStyle w:val="Kop3"/>
       </w:pPr>
-      <w:bookmarkStart w:id="7" w:name="_Toc485283259"/>
+      <w:bookmarkStart w:id="7" w:name="_Toc485283435"/>
       <w:r>
         <w:t>Projectfase</w:t>
       </w:r>
@@ -1529,7 +1527,7 @@
       <w:pPr>
         <w:pStyle w:val="Kop1"/>
       </w:pPr>
-      <w:bookmarkStart w:id="8" w:name="_Toc485283260"/>
+      <w:bookmarkStart w:id="8" w:name="_Toc485283436"/>
       <w:r>
         <w:lastRenderedPageBreak/>
         <w:t>Revisie</w:t>
@@ -2390,7 +2388,7 @@
           <w:rPr>
             <w:noProof/>
           </w:rPr>
-          <w:t>1</w:t>
+          <w:t>5</w:t>
         </w:r>
         <w:r>
           <w:fldChar w:fldCharType="end"/>
@@ -3746,6 +3744,7 @@
     <w:lsdException w:name="HTML Sample" w:semiHidden="1" w:unhideWhenUsed="1"/>
     <w:lsdException w:name="HTML Typewriter" w:semiHidden="1" w:unhideWhenUsed="1"/>
     <w:lsdException w:name="HTML Variable" w:semiHidden="1" w:unhideWhenUsed="1"/>
+    <w:lsdException w:name="Normal Table" w:semiHidden="1" w:unhideWhenUsed="1"/>
     <w:lsdException w:name="annotation subject" w:semiHidden="1" w:unhideWhenUsed="1"/>
     <w:lsdException w:name="No List" w:semiHidden="1" w:unhideWhenUsed="1"/>
     <w:lsdException w:name="Outline List 1" w:semiHidden="1" w:unhideWhenUsed="1"/>
@@ -3790,6 +3789,7 @@
     <w:lsdException w:name="Table Professional" w:semiHidden="1" w:unhideWhenUsed="1"/>
     <w:lsdException w:name="Table Subtle 1" w:semiHidden="1" w:unhideWhenUsed="1"/>
     <w:lsdException w:name="Table Subtle 2" w:semiHidden="1" w:unhideWhenUsed="1"/>
+    <w:lsdException w:name="Table Web 1" w:semiHidden="1" w:unhideWhenUsed="1"/>
     <w:lsdException w:name="Table Web 2" w:semiHidden="1" w:unhideWhenUsed="1"/>
     <w:lsdException w:name="Table Web 3" w:semiHidden="1" w:unhideWhenUsed="1"/>
     <w:lsdException w:name="Balloon Text" w:semiHidden="1" w:unhideWhenUsed="1"/>
@@ -4814,7 +4814,7 @@
 </file>
 
 <file path=customXml/itemProps2.xml><?xml version="1.0" encoding="utf-8"?>
-<ds:datastoreItem xmlns:ds="http://schemas.openxmlformats.org/officeDocument/2006/customXml" ds:itemID="{29B21A6C-AEEF-47BD-B5E1-29049B17667B}">
+<ds:datastoreItem xmlns:ds="http://schemas.openxmlformats.org/officeDocument/2006/customXml" ds:itemID="{3BB1BA6F-08CE-4F16-8AB8-03DBBF7925ED}">
   <ds:schemaRefs>
     <ds:schemaRef ds:uri="http://schemas.openxmlformats.org/officeDocument/2006/bibliography"/>
   </ds:schemaRefs>

--- a/Documentatie/Kerntaak-3/3.2.6_Evaluatierapport-van-het-implementatietraject-waarin-de gegevens-zoals-besproken-met-de opdrachtgever-zijn-vastgelegd/2017-06-09_Evaluatie +verslag_V1.docx
+++ b/Documentatie/Kerntaak-3/3.2.6_Evaluatierapport-van-het-implementatietraject-waarin-de gegevens-zoals-besproken-met-de opdrachtgever-zijn-vastgelegd/2017-06-09_Evaluatie +verslag_V1.docx
@@ -1,6 +1,6 @@
 
 <file path=word/document.xml><?xml version="1.0" encoding="utf-8"?>
-<w:document xmlns:wpc="http://schemas.microsoft.com/office/word/2010/wordprocessingCanvas" xmlns:cx="http://schemas.microsoft.com/office/drawing/2014/chartex" xmlns:cx1="http://schemas.microsoft.com/office/drawing/2015/9/8/chartex" xmlns:cx2="http://schemas.microsoft.com/office/drawing/2015/10/21/chartex" xmlns:cx3="http://schemas.microsoft.com/office/drawing/2016/5/9/chartex" xmlns:cx4="http://schemas.microsoft.com/office/drawing/2016/5/10/chartex" xmlns:cx5="http://schemas.microsoft.com/office/drawing/2016/5/11/chartex" xmlns:mc="http://schemas.openxmlformats.org/markup-compatibility/2006" xmlns:o="urn:schemas-microsoft-com:office:office" xmlns:r="http://schemas.openxmlformats.org/officeDocument/2006/relationships" xmlns:m="http://schemas.openxmlformats.org/officeDocument/2006/math" xmlns:v="urn:schemas-microsoft-com:vml" xmlns:wp14="http://schemas.microsoft.com/office/word/2010/wordprocessingDrawing" xmlns:wp="http://schemas.openxmlformats.org/drawingml/2006/wordprocessingDrawing" xmlns:w10="urn:schemas-microsoft-com:office:word" xmlns:w="http://schemas.openxmlformats.org/wordprocessingml/2006/main" xmlns:w14="http://schemas.microsoft.com/office/word/2010/wordml" xmlns:w15="http://schemas.microsoft.com/office/word/2012/wordml" xmlns:w16se="http://schemas.microsoft.com/office/word/2015/wordml/symex" xmlns:wpg="http://schemas.microsoft.com/office/word/2010/wordprocessingGroup" xmlns:wpi="http://schemas.microsoft.com/office/word/2010/wordprocessingInk" xmlns:wne="http://schemas.microsoft.com/office/word/2006/wordml" xmlns:wps="http://schemas.microsoft.com/office/word/2010/wordprocessingShape" mc:Ignorable="w14 w15 w16se wp14">
+<w:document xmlns:wpc="http://schemas.microsoft.com/office/word/2010/wordprocessingCanvas" xmlns:mc="http://schemas.openxmlformats.org/markup-compatibility/2006" xmlns:o="urn:schemas-microsoft-com:office:office" xmlns:r="http://schemas.openxmlformats.org/officeDocument/2006/relationships" xmlns:m="http://schemas.openxmlformats.org/officeDocument/2006/math" xmlns:v="urn:schemas-microsoft-com:vml" xmlns:wp14="http://schemas.microsoft.com/office/word/2010/wordprocessingDrawing" xmlns:wp="http://schemas.openxmlformats.org/drawingml/2006/wordprocessingDrawing" xmlns:w10="urn:schemas-microsoft-com:office:word" xmlns:w="http://schemas.openxmlformats.org/wordprocessingml/2006/main" xmlns:w14="http://schemas.microsoft.com/office/word/2010/wordml" xmlns:w15="http://schemas.microsoft.com/office/word/2012/wordml" xmlns:wpg="http://schemas.microsoft.com/office/word/2010/wordprocessingGroup" xmlns:wpi="http://schemas.microsoft.com/office/word/2010/wordprocessingInk" xmlns:wne="http://schemas.microsoft.com/office/word/2006/wordml" xmlns:wps="http://schemas.microsoft.com/office/word/2010/wordprocessingShape" mc:Ignorable="w14 w15 wp14">
   <w:body>
     <w:sdt>
       <w:sdtPr>
@@ -17,7 +17,7 @@
           <w:r>
             <w:rPr>
               <w:noProof/>
-              <w:lang w:val="en-GB" w:eastAsia="en-GB"/>
+              <w:lang w:eastAsia="nl-NL"/>
             </w:rPr>
             <mc:AlternateContent>
               <mc:Choice Requires="wps">
@@ -71,7 +71,7 @@
                             <w:txbxContent>
                               <w:p>
                                 <w:pPr>
-                                  <w:pStyle w:val="Geenafstand"/>
+                                  <w:pStyle w:val="NoSpacing"/>
                                   <w:spacing w:before="40" w:after="40"/>
                                   <w:rPr>
                                     <w:caps/>
@@ -117,7 +117,7 @@
                                 <w:sdtContent>
                                   <w:p>
                                     <w:pPr>
-                                      <w:pStyle w:val="Geenafstand"/>
+                                      <w:pStyle w:val="NoSpacing"/>
                                       <w:spacing w:before="80" w:after="40"/>
                                       <w:rPr>
                                         <w:caps/>
@@ -158,7 +158,7 @@
                   </wp:anchor>
                 </w:drawing>
               </mc:Choice>
-              <mc:Fallback>
+              <mc:Fallback xmlns:w16se="http://schemas.microsoft.com/office/word/2015/wordml/symex" xmlns:cx5="http://schemas.microsoft.com/office/drawing/2016/5/11/chartex" xmlns:cx4="http://schemas.microsoft.com/office/drawing/2016/5/10/chartex" xmlns:cx3="http://schemas.microsoft.com/office/drawing/2016/5/9/chartex" xmlns:cx2="http://schemas.microsoft.com/office/drawing/2015/10/21/chartex" xmlns:cx1="http://schemas.microsoft.com/office/drawing/2015/9/8/chartex" xmlns:cx="http://schemas.microsoft.com/office/drawing/2014/chartex">
                 <w:pict>
                   <v:shapetype w14:anchorId="78D8FF74" id="_x0000_t202" coordsize="21600,21600" o:spt="202" path="m,l,21600r21600,l21600,xe">
                     <v:stroke joinstyle="miter"/>
@@ -247,7 +247,7 @@
           <w:r>
             <w:rPr>
               <w:noProof/>
-              <w:lang w:val="en-GB" w:eastAsia="en-GB"/>
+              <w:lang w:eastAsia="nl-NL"/>
             </w:rPr>
             <mc:AlternateContent>
               <mc:Choice Requires="wps">
@@ -395,7 +395,7 @@
                   </wp:anchor>
                 </w:drawing>
               </mc:Choice>
-              <mc:Fallback>
+              <mc:Fallback xmlns:w16se="http://schemas.microsoft.com/office/word/2015/wordml/symex" xmlns:cx5="http://schemas.microsoft.com/office/drawing/2016/5/11/chartex" xmlns:cx4="http://schemas.microsoft.com/office/drawing/2016/5/10/chartex" xmlns:cx3="http://schemas.microsoft.com/office/drawing/2016/5/9/chartex" xmlns:cx2="http://schemas.microsoft.com/office/drawing/2015/10/21/chartex" xmlns:cx1="http://schemas.microsoft.com/office/drawing/2015/9/8/chartex" xmlns:cx="http://schemas.microsoft.com/office/drawing/2014/chartex">
                 <w:pict>
                   <v:shapetype w14:anchorId="26FBEB6E" id="_x0000_t202" coordsize="21600,21600" o:spt="202" path="m,l,21600r21600,l21600,xe">
                     <v:stroke joinstyle="miter"/>
@@ -494,7 +494,7 @@
           <w:r>
             <w:rPr>
               <w:noProof/>
-              <w:lang w:val="en-GB" w:eastAsia="en-GB"/>
+              <w:lang w:eastAsia="nl-NL"/>
             </w:rPr>
             <mc:AlternateContent>
               <mc:Choice Requires="wps">
@@ -580,7 +580,7 @@
                                 <w:sdtContent>
                                   <w:p>
                                     <w:pPr>
-                                      <w:pStyle w:val="Geenafstand"/>
+                                      <w:pStyle w:val="NoSpacing"/>
                                       <w:jc w:val="right"/>
                                       <w:rPr>
                                         <w:color w:val="FFFFFF" w:themeColor="background1"/>
@@ -618,7 +618,7 @@
                   </wp:anchor>
                 </w:drawing>
               </mc:Choice>
-              <mc:Fallback>
+              <mc:Fallback xmlns:w16se="http://schemas.microsoft.com/office/word/2015/wordml/symex" xmlns:cx5="http://schemas.microsoft.com/office/drawing/2016/5/11/chartex" xmlns:cx4="http://schemas.microsoft.com/office/drawing/2016/5/10/chartex" xmlns:cx3="http://schemas.microsoft.com/office/drawing/2016/5/9/chartex" xmlns:cx2="http://schemas.microsoft.com/office/drawing/2015/10/21/chartex" xmlns:cx1="http://schemas.microsoft.com/office/drawing/2015/9/8/chartex" xmlns:cx="http://schemas.microsoft.com/office/drawing/2014/chartex">
                 <w:pict>
                   <v:rect id="Rechthoek 132" o:spid="_x0000_s1028" style="position:absolute;margin-left:-4.4pt;margin-top:0;width:46.8pt;height:77.75pt;z-index:251659264;visibility:visible;mso-wrap-style:square;mso-width-percent:76;mso-height-percent:98;mso-top-percent:23;mso-wrap-distance-left:9pt;mso-wrap-distance-top:0;mso-wrap-distance-right:9pt;mso-wrap-distance-bottom:0;mso-position-horizontal:right;mso-position-horizontal-relative:margin;mso-position-vertical-relative:page;mso-width-percent:76;mso-height-percent:98;mso-top-percent:23;mso-width-relative:page;mso-height-relative:page;v-text-anchor:bottom" o:gfxdata="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" fillcolor="#5b9bd5 [3204]" stroked="f" strokeweight="1pt">
                     <v:path arrowok="t"/>
@@ -676,8 +676,6 @@
             <w:br w:type="page"/>
           </w:r>
         </w:p>
-        <w:bookmarkStart w:id="0" w:name="_GoBack" w:displacedByCustomXml="next"/>
-        <w:bookmarkEnd w:id="0" w:displacedByCustomXml="next"/>
       </w:sdtContent>
     </w:sdt>
     <w:sdt>
@@ -704,7 +702,7 @@
       <w:sdtContent>
         <w:p>
           <w:pPr>
-            <w:pStyle w:val="Kopvaninhoudsopgave"/>
+            <w:pStyle w:val="TOCHeading"/>
           </w:pPr>
           <w:r>
             <w:rPr>
@@ -715,14 +713,14 @@
         </w:p>
         <w:p>
           <w:pPr>
-            <w:pStyle w:val="Inhopg1"/>
+            <w:pStyle w:val="TOC1"/>
             <w:tabs>
               <w:tab w:val="right" w:leader="dot" w:pos="9062"/>
             </w:tabs>
             <w:rPr>
               <w:rFonts w:cstheme="minorBidi"/>
               <w:noProof/>
-              <w:lang w:val="en-GB" w:eastAsia="en-GB"/>
+              <w:lang w:val="nl-NL" w:eastAsia="nl-NL"/>
             </w:rPr>
           </w:pPr>
           <w:r>
@@ -734,7 +732,7 @@
           <w:r>
             <w:fldChar w:fldCharType="separate"/>
           </w:r>
-          <w:hyperlink w:anchor="_Toc485283429" w:history="1">
+          <w:hyperlink w:anchor="_Toc485376667" w:history="1">
             <w:r>
               <w:rPr>
                 <w:rStyle w:val="Hyperlink"/>
@@ -761,7 +759,7 @@
                 <w:noProof/>
                 <w:webHidden/>
               </w:rPr>
-              <w:instrText xml:space="preserve"> PAGEREF _Toc485283429 \h </w:instrText>
+              <w:instrText xml:space="preserve"> PAGEREF _Toc485376667 \h </w:instrText>
             </w:r>
             <w:r>
               <w:rPr>
@@ -794,17 +792,17 @@
         </w:p>
         <w:p>
           <w:pPr>
-            <w:pStyle w:val="Inhopg2"/>
+            <w:pStyle w:val="TOC2"/>
             <w:tabs>
               <w:tab w:val="right" w:leader="dot" w:pos="9062"/>
             </w:tabs>
             <w:rPr>
               <w:rFonts w:cstheme="minorBidi"/>
               <w:noProof/>
-              <w:lang w:val="en-GB" w:eastAsia="en-GB"/>
+              <w:lang w:val="nl-NL" w:eastAsia="nl-NL"/>
             </w:rPr>
           </w:pPr>
-          <w:hyperlink w:anchor="_Toc485283430" w:history="1">
+          <w:hyperlink w:anchor="_Toc485376668" w:history="1">
             <w:r>
               <w:rPr>
                 <w:rStyle w:val="Hyperlink"/>
@@ -831,7 +829,7 @@
                 <w:noProof/>
                 <w:webHidden/>
               </w:rPr>
-              <w:instrText xml:space="preserve"> PAGEREF _Toc485283430 \h </w:instrText>
+              <w:instrText xml:space="preserve"> PAGEREF _Toc485376668 \h </w:instrText>
             </w:r>
             <w:r>
               <w:rPr>
@@ -864,17 +862,17 @@
         </w:p>
         <w:p>
           <w:pPr>
-            <w:pStyle w:val="Inhopg1"/>
+            <w:pStyle w:val="TOC1"/>
             <w:tabs>
               <w:tab w:val="right" w:leader="dot" w:pos="9062"/>
             </w:tabs>
             <w:rPr>
               <w:rFonts w:cstheme="minorBidi"/>
               <w:noProof/>
-              <w:lang w:val="en-GB" w:eastAsia="en-GB"/>
+              <w:lang w:val="nl-NL" w:eastAsia="nl-NL"/>
             </w:rPr>
           </w:pPr>
-          <w:hyperlink w:anchor="_Toc485283431" w:history="1">
+          <w:hyperlink w:anchor="_Toc485376669" w:history="1">
             <w:r>
               <w:rPr>
                 <w:rStyle w:val="Hyperlink"/>
@@ -901,7 +899,7 @@
                 <w:noProof/>
                 <w:webHidden/>
               </w:rPr>
-              <w:instrText xml:space="preserve"> PAGEREF _Toc485283431 \h </w:instrText>
+              <w:instrText xml:space="preserve"> PAGEREF _Toc485376669 \h </w:instrText>
             </w:r>
             <w:r>
               <w:rPr>
@@ -934,17 +932,17 @@
         </w:p>
         <w:p>
           <w:pPr>
-            <w:pStyle w:val="Inhopg2"/>
+            <w:pStyle w:val="TOC2"/>
             <w:tabs>
               <w:tab w:val="right" w:leader="dot" w:pos="9062"/>
             </w:tabs>
             <w:rPr>
               <w:rFonts w:cstheme="minorBidi"/>
               <w:noProof/>
-              <w:lang w:val="en-GB" w:eastAsia="en-GB"/>
+              <w:lang w:val="nl-NL" w:eastAsia="nl-NL"/>
             </w:rPr>
           </w:pPr>
-          <w:hyperlink w:anchor="_Toc485283432" w:history="1">
+          <w:hyperlink w:anchor="_Toc485376670" w:history="1">
             <w:r>
               <w:rPr>
                 <w:rStyle w:val="Hyperlink"/>
@@ -971,7 +969,7 @@
                 <w:noProof/>
                 <w:webHidden/>
               </w:rPr>
-              <w:instrText xml:space="preserve"> PAGEREF _Toc485283432 \h </w:instrText>
+              <w:instrText xml:space="preserve"> PAGEREF _Toc485376670 \h </w:instrText>
             </w:r>
             <w:r>
               <w:rPr>
@@ -1004,17 +1002,17 @@
         </w:p>
         <w:p>
           <w:pPr>
-            <w:pStyle w:val="Inhopg2"/>
+            <w:pStyle w:val="TOC2"/>
             <w:tabs>
               <w:tab w:val="right" w:leader="dot" w:pos="9062"/>
             </w:tabs>
             <w:rPr>
               <w:rFonts w:cstheme="minorBidi"/>
               <w:noProof/>
-              <w:lang w:val="en-GB" w:eastAsia="en-GB"/>
+              <w:lang w:val="nl-NL" w:eastAsia="nl-NL"/>
             </w:rPr>
           </w:pPr>
-          <w:hyperlink w:anchor="_Toc485283433" w:history="1">
+          <w:hyperlink w:anchor="_Toc485376671" w:history="1">
             <w:r>
               <w:rPr>
                 <w:rStyle w:val="Hyperlink"/>
@@ -1041,7 +1039,7 @@
                 <w:noProof/>
                 <w:webHidden/>
               </w:rPr>
-              <w:instrText xml:space="preserve"> PAGEREF _Toc485283433 \h </w:instrText>
+              <w:instrText xml:space="preserve"> PAGEREF _Toc485376671 \h </w:instrText>
             </w:r>
             <w:r>
               <w:rPr>
@@ -1074,17 +1072,17 @@
         </w:p>
         <w:p>
           <w:pPr>
-            <w:pStyle w:val="Inhopg3"/>
+            <w:pStyle w:val="TOC3"/>
             <w:tabs>
               <w:tab w:val="right" w:leader="dot" w:pos="9062"/>
             </w:tabs>
             <w:rPr>
               <w:rFonts w:cstheme="minorBidi"/>
               <w:noProof/>
-              <w:lang w:val="en-GB" w:eastAsia="en-GB"/>
+              <w:lang w:val="nl-NL" w:eastAsia="nl-NL"/>
             </w:rPr>
           </w:pPr>
-          <w:hyperlink w:anchor="_Toc485283434" w:history="1">
+          <w:hyperlink w:anchor="_Toc485376672" w:history="1">
             <w:r>
               <w:rPr>
                 <w:rStyle w:val="Hyperlink"/>
@@ -1111,7 +1109,7 @@
                 <w:noProof/>
                 <w:webHidden/>
               </w:rPr>
-              <w:instrText xml:space="preserve"> PAGEREF _Toc485283434 \h </w:instrText>
+              <w:instrText xml:space="preserve"> PAGEREF _Toc485376672 \h </w:instrText>
             </w:r>
             <w:r>
               <w:rPr>
@@ -1144,17 +1142,17 @@
         </w:p>
         <w:p>
           <w:pPr>
-            <w:pStyle w:val="Inhopg3"/>
+            <w:pStyle w:val="TOC3"/>
             <w:tabs>
               <w:tab w:val="right" w:leader="dot" w:pos="9062"/>
             </w:tabs>
             <w:rPr>
               <w:rFonts w:cstheme="minorBidi"/>
               <w:noProof/>
-              <w:lang w:val="en-GB" w:eastAsia="en-GB"/>
+              <w:lang w:val="nl-NL" w:eastAsia="nl-NL"/>
             </w:rPr>
           </w:pPr>
-          <w:hyperlink w:anchor="_Toc485283435" w:history="1">
+          <w:hyperlink w:anchor="_Toc485376673" w:history="1">
             <w:r>
               <w:rPr>
                 <w:rStyle w:val="Hyperlink"/>
@@ -1181,7 +1179,7 @@
                 <w:noProof/>
                 <w:webHidden/>
               </w:rPr>
-              <w:instrText xml:space="preserve"> PAGEREF _Toc485283435 \h </w:instrText>
+              <w:instrText xml:space="preserve"> PAGEREF _Toc485376673 \h </w:instrText>
             </w:r>
             <w:r>
               <w:rPr>
@@ -1214,17 +1212,17 @@
         </w:p>
         <w:p>
           <w:pPr>
-            <w:pStyle w:val="Inhopg1"/>
+            <w:pStyle w:val="TOC1"/>
             <w:tabs>
               <w:tab w:val="right" w:leader="dot" w:pos="9062"/>
             </w:tabs>
             <w:rPr>
               <w:rFonts w:cstheme="minorBidi"/>
               <w:noProof/>
-              <w:lang w:val="en-GB" w:eastAsia="en-GB"/>
+              <w:lang w:val="nl-NL" w:eastAsia="nl-NL"/>
             </w:rPr>
           </w:pPr>
-          <w:hyperlink w:anchor="_Toc485283436" w:history="1">
+          <w:hyperlink w:anchor="_Toc485376674" w:history="1">
             <w:r>
               <w:rPr>
                 <w:rStyle w:val="Hyperlink"/>
@@ -1251,7 +1249,7 @@
                 <w:noProof/>
                 <w:webHidden/>
               </w:rPr>
-              <w:instrText xml:space="preserve"> PAGEREF _Toc485283436 \h </w:instrText>
+              <w:instrText xml:space="preserve"> PAGEREF _Toc485376674 \h </w:instrText>
             </w:r>
             <w:r>
               <w:rPr>
@@ -1301,79 +1299,93 @@
     </w:p>
     <w:p>
       <w:pPr>
-        <w:pStyle w:val="Kop1"/>
-      </w:pPr>
-      <w:bookmarkStart w:id="1" w:name="_Toc485283429"/>
+        <w:pStyle w:val="Heading1"/>
+      </w:pPr>
+      <w:bookmarkStart w:id="0" w:name="_Toc485376667"/>
       <w:r>
         <w:lastRenderedPageBreak/>
         <w:t>Inleiding</w:t>
+      </w:r>
+      <w:bookmarkEnd w:id="0"/>
+    </w:p>
+    <w:p>
+      <w:r>
+        <w:t>In dit document wordt het verslag beschreven van de enquête dat gemaakt is door de opdrachtgever</w:t>
+      </w:r>
+      <w:r>
+        <w:t>.</w:t>
+      </w:r>
+      <w:r>
+        <w:t xml:space="preserve"> Verder is dit document aangevuld met zelfevaluatie over de implementatiefase.</w:t>
+      </w:r>
+      <w:r>
+        <w:t xml:space="preserve"> Ook staat er in de revisie van dit document besproken wat er veranderd is in het document en wanneer.</w:t>
+      </w:r>
+      <w:r>
+        <w:br w:type="page"/>
+      </w:r>
+      <w:r>
+        <w:rPr>
+          <w:rStyle w:val="Heading1Char"/>
+        </w:rPr>
+        <w:lastRenderedPageBreak/>
+        <w:t>Verslag van enquête</w:t>
+      </w:r>
+    </w:p>
+    <w:p>
+      <w:pPr>
+        <w:pStyle w:val="Heading2"/>
+      </w:pPr>
+      <w:bookmarkStart w:id="1" w:name="_Toc485376668"/>
+      <w:r>
+        <w:t>Nigel Severing</w:t>
       </w:r>
       <w:bookmarkEnd w:id="1"/>
     </w:p>
     <w:p>
       <w:r>
-        <w:t>In dit document wordt het verslag beschreven van de enquête dat gemaakt is door de opdrachtgever</w:t>
-      </w:r>
-      <w:r>
-        <w:t>.</w:t>
-      </w:r>
-      <w:r>
-        <w:t xml:space="preserve"> Verder is dit document aangevuld met zelfevaluatie over de implementatiefase.</w:t>
-      </w:r>
-      <w:r>
-        <w:t xml:space="preserve"> Ook staat er in de revisie van dit document besproken wat er veranderd is in het document en wanneer.</w:t>
-      </w:r>
-      <w:r>
-        <w:br w:type="page"/>
-      </w:r>
-      <w:r>
-        <w:rPr>
-          <w:rStyle w:val="Kop1Char"/>
-        </w:rPr>
-        <w:lastRenderedPageBreak/>
-        <w:t>Verslag van enquête</w:t>
+        <w:t>Nigel Severing heeft de enquête ingevuld, tijdens het bespreken van de enquête verteld hij dat de samenwerking goed is verlopen</w:t>
+      </w:r>
+      <w:r>
+        <w:t xml:space="preserve">. Ook is er tijdens het bespreken van de enquête naar voren gekomen dat hij vond dat wij professioneel </w:t>
+      </w:r>
+      <w:r>
+        <w:t>over kwamen.</w:t>
+      </w:r>
+      <w:r>
+        <w:t xml:space="preserve"> Hij had het zich anders voorgesteld, hij verwachtte namelijk een presentatie met de beamer. Maar onze laptops ondersteunen geen VGA/HDMI meer dankzij een Windows Pro update. We hebben dit opgelost door op zijn computer de applicatie te installeren, en vervolgend dat via de beamer te projecteren. Ook vond hij het goed eruit zien, en de punten die verbeterd moesten worden keurde hij als verbeterd.</w:t>
+      </w:r>
+      <w:r>
+        <w:t xml:space="preserve"> Hij had nog een paar vragen ges</w:t>
+      </w:r>
+      <w:r>
+        <w:t>teld over implementeren in het Windows S</w:t>
+      </w:r>
+      <w:r>
+        <w:t>tore, maar de interesse hielt al gauw op toen we zeiden dat het ook een bedrag nodig heeft. Hij zei dat die het zelf wel zal handelen, en alleen lokaal gaat gebruiken.</w:t>
+      </w:r>
+      <w:r>
+        <w:t xml:space="preserve"> Met de optie </w:t>
+      </w:r>
+      <w:r>
+        <w:t>dat misschien</w:t>
+      </w:r>
+      <w:r>
+        <w:t xml:space="preserve"> de app in de toekomst ooit in de store zal komen.</w:t>
       </w:r>
     </w:p>
     <w:p>
       <w:pPr>
-        <w:pStyle w:val="Kop2"/>
-      </w:pPr>
-      <w:bookmarkStart w:id="2" w:name="_Toc485283430"/>
-      <w:r>
-        <w:t>Nigel Severing</w:t>
-      </w:r>
-      <w:bookmarkEnd w:id="2"/>
-    </w:p>
-    <w:p>
-      <w:r>
-        <w:t>Nigel Severing heeft de enquête ingevuld, tijdens het bespreken van de enquête verteld hij dat de samenwerking goed is verlopen</w:t>
-      </w:r>
-      <w:r>
-        <w:t xml:space="preserve">. Ook is er tijdens het bespreken van de enquête naar voren gekomen dat hij vond dat wij professioneel </w:t>
-      </w:r>
-      <w:r>
-        <w:t>over kwamen.</w:t>
-      </w:r>
-      <w:r>
-        <w:t xml:space="preserve"> Hij had het zich anders voorgesteld, hij verwachtte namelijk een presentatie met de beamer. Maar onze laptops ondersteunen geen VGA/HDMI meer dankzij een Windows Pro update. We hebben dit opgelost door op zijn computer de applicatie te installeren, en vervolgend dat via de beamer te projecteren. Ook vond hij het goed eruit zien, en de punten die verbeterd moesten worden keurde hij als verbeterd.</w:t>
-      </w:r>
-      <w:r>
-        <w:t xml:space="preserve"> Hij had nog een paar vragen ges</w:t>
-      </w:r>
-      <w:r>
-        <w:t>teld over implementeren in het Windows S</w:t>
-      </w:r>
-      <w:r>
-        <w:t>tore, maar de interesse hielt al gauw op toen we zeiden dat het ook een bedrag nodig heeft. Hij zei dat die het zelf wel zal handelen, en alleen lokaal gaat gebruiken.</w:t>
-      </w:r>
-      <w:r>
-        <w:t xml:space="preserve"> Met de optie </w:t>
-      </w:r>
-      <w:r>
-        <w:t>dat misschien</w:t>
-      </w:r>
-      <w:r>
-        <w:t xml:space="preserve"> de app in de toekomst ooit in de store zal komen.</w:t>
+        <w:pStyle w:val="Heading2"/>
+      </w:pPr>
+      <w:r>
+        <w:t>O</w:t>
+      </w:r>
+      <w:r>
+        <w:t>nverwachts</w:t>
+      </w:r>
+      <w:r>
+        <w:t>e wending</w:t>
       </w:r>
     </w:p>
     <w:p>
@@ -1386,14 +1398,41 @@
         </w:rPr>
       </w:pPr>
       <w:r>
+        <w:t xml:space="preserve">Toen wij aankwamen bij WebSentiment en de applicatie hadden overhandigd aan de klant kwam ook de vriendin van de eigenaar, Khadija </w:t>
+      </w:r>
+      <w:proofErr w:type="spellStart"/>
+      <w:r>
+        <w:t>Aghaatz</w:t>
+      </w:r>
+      <w:proofErr w:type="spellEnd"/>
+      <w:r>
+        <w:t xml:space="preserve">, binnen. Ze had veel over de app gehoord en wilde graag weten hoe de app werkte. </w:t>
+      </w:r>
+      <w:r>
+        <w:t xml:space="preserve">Wij hebben toen de keuze gemaakt om eerst de applicatie uit te leggen aan Nigel Severing. Nadat Nigel Severing begreep hoe het in elkaar zit hebben we Khadija </w:t>
+      </w:r>
+      <w:proofErr w:type="spellStart"/>
+      <w:r>
+        <w:t>Aghaatz</w:t>
+      </w:r>
+      <w:proofErr w:type="spellEnd"/>
+      <w:r>
+        <w:t xml:space="preserve"> uitgenodigd om rond de tafel te zitten. Dit zodat we haar uit konden leggen hoe de app werkt. Hierdoor zijn we twintig minuten langer bezig gewee</w:t>
+      </w:r>
+      <w:bookmarkStart w:id="2" w:name="_GoBack"/>
+      <w:bookmarkEnd w:id="2"/>
+      <w:r>
+        <w:t xml:space="preserve">st dan gepland. </w:t>
+      </w:r>
+      <w:r>
         <w:br w:type="page"/>
       </w:r>
     </w:p>
     <w:p>
       <w:pPr>
-        <w:pStyle w:val="Kop1"/>
-      </w:pPr>
-      <w:bookmarkStart w:id="3" w:name="_Toc485283431"/>
+        <w:pStyle w:val="Heading1"/>
+      </w:pPr>
+      <w:bookmarkStart w:id="3" w:name="_Toc485376669"/>
       <w:r>
         <w:lastRenderedPageBreak/>
         <w:t>Zelfevaluatie</w:t>
@@ -1402,9 +1441,9 @@
     </w:p>
     <w:p>
       <w:pPr>
-        <w:pStyle w:val="Kop2"/>
-      </w:pPr>
-      <w:bookmarkStart w:id="4" w:name="_Toc485283432"/>
+        <w:pStyle w:val="Heading2"/>
+      </w:pPr>
+      <w:bookmarkStart w:id="4" w:name="_Toc485376670"/>
       <w:r>
         <w:t>Santino Bonora</w:t>
       </w:r>
@@ -1412,14 +1451,36 @@
     </w:p>
     <w:p>
       <w:r>
-        <w:t>Tijdens de implementatie fase heb ik veel druk gevoeld omdat ik erg graag wilde dat de klant tevreden zou zijn over het product en hoe de klant de uitleg ervaarde. Naar mijn gevoel is het goed verlopen. Omdat de uitleg die wij gegeven hebben aan de klant duidelijk was. De klant begreep de uitleg waardoor we snel door de uitleg heen konden gaan.</w:t>
+        <w:t>Tijdens de implementatie fase heb ik veel druk gevoeld omdat ik erg graag wilde dat de klant tevreden zou zijn over het product en hoe de klant de uitleg ervaarde. Naar mijn gevoel is het goed verlopen.</w:t>
+      </w:r>
+      <w:r>
+        <w:t xml:space="preserve"> Met het implementeren van de applicatie hadden wij niet verwacht dat de vriendin van Nigel Severing, Khadija </w:t>
+      </w:r>
+      <w:proofErr w:type="spellStart"/>
+      <w:r>
+        <w:t>Aghaatz</w:t>
+      </w:r>
+      <w:proofErr w:type="spellEnd"/>
+      <w:r>
+        <w:t xml:space="preserve">, ook aanwezig zou zijn. Wij hebben de uitleg over de applicatie die we aan Nigel Severing hebben gegeven ook gegeven aan Khadija </w:t>
+      </w:r>
+      <w:proofErr w:type="spellStart"/>
+      <w:r>
+        <w:t>Aghaatz</w:t>
+      </w:r>
+      <w:proofErr w:type="spellEnd"/>
+      <w:r>
+        <w:t>. Dit had wel als gevolg dat wij twintig minuten langer bezig waren dan verwacht.</w:t>
+      </w:r>
+      <w:r>
+        <w:t xml:space="preserve"> Omdat de uitleg die wij gegeven hebben aan de klant duidelijk was. De klant begreep de uitleg waardoor we snel door de uitleg heen konden gaan.</w:t>
       </w:r>
     </w:p>
     <w:p>
       <w:pPr>
-        <w:pStyle w:val="Kop2"/>
-      </w:pPr>
-      <w:bookmarkStart w:id="5" w:name="_Toc485283433"/>
+        <w:pStyle w:val="Heading2"/>
+      </w:pPr>
+      <w:bookmarkStart w:id="5" w:name="_Toc485376671"/>
       <w:r>
         <w:t>Tarik Hacialiogullari</w:t>
       </w:r>
@@ -1427,9 +1488,9 @@
     </w:p>
     <w:p>
       <w:pPr>
-        <w:pStyle w:val="Kop3"/>
-      </w:pPr>
-      <w:bookmarkStart w:id="6" w:name="_Toc485283434"/>
+        <w:pStyle w:val="Heading3"/>
+      </w:pPr>
+      <w:bookmarkStart w:id="6" w:name="_Toc485376672"/>
       <w:r>
         <w:t>Implementatiefase</w:t>
       </w:r>
@@ -1501,9 +1562,9 @@
     </w:p>
     <w:p>
       <w:pPr>
-        <w:pStyle w:val="Kop3"/>
-      </w:pPr>
-      <w:bookmarkStart w:id="7" w:name="_Toc485283435"/>
+        <w:pStyle w:val="Heading3"/>
+      </w:pPr>
+      <w:bookmarkStart w:id="7" w:name="_Toc485376673"/>
       <w:r>
         <w:t>Projectfase</w:t>
       </w:r>
@@ -1525,9 +1586,9 @@
     </w:p>
     <w:p>
       <w:pPr>
-        <w:pStyle w:val="Kop1"/>
-      </w:pPr>
-      <w:bookmarkStart w:id="8" w:name="_Toc485283436"/>
+        <w:pStyle w:val="Heading1"/>
+      </w:pPr>
+      <w:bookmarkStart w:id="8" w:name="_Toc485376674"/>
       <w:r>
         <w:lastRenderedPageBreak/>
         <w:t>Revisie</w:t>
@@ -1541,7 +1602,7 @@
     </w:p>
     <w:tbl>
       <w:tblPr>
-        <w:tblStyle w:val="Gemiddeldearcering2-accent5"/>
+        <w:tblStyle w:val="MediumShading2-Accent5"/>
         <w:tblW w:w="5000" w:type="pct"/>
         <w:tblInd w:w="0" w:type="dxa"/>
         <w:tblLook w:val="0660" w:firstRow="1" w:lastRow="1" w:firstColumn="0" w:lastColumn="0" w:noHBand="1" w:noVBand="1"/>
@@ -2314,7 +2375,7 @@
     </w:tbl>
     <w:p>
       <w:pPr>
-        <w:pStyle w:val="Kop1"/>
+        <w:pStyle w:val="Heading1"/>
       </w:pPr>
       <w:r>
         <w:t xml:space="preserve"> </w:t>
@@ -2334,7 +2395,7 @@
 </file>
 
 <file path=word/endnotes.xml><?xml version="1.0" encoding="utf-8"?>
-<w:endnotes xmlns:wpc="http://schemas.microsoft.com/office/word/2010/wordprocessingCanvas" xmlns:cx="http://schemas.microsoft.com/office/drawing/2014/chartex" xmlns:cx1="http://schemas.microsoft.com/office/drawing/2015/9/8/chartex" xmlns:cx2="http://schemas.microsoft.com/office/drawing/2015/10/21/chartex" xmlns:cx3="http://schemas.microsoft.com/office/drawing/2016/5/9/chartex" xmlns:cx4="http://schemas.microsoft.com/office/drawing/2016/5/10/chartex" xmlns:cx5="http://schemas.microsoft.com/office/drawing/2016/5/11/chartex" xmlns:mc="http://schemas.openxmlformats.org/markup-compatibility/2006" xmlns:o="urn:schemas-microsoft-com:office:office" xmlns:r="http://schemas.openxmlformats.org/officeDocument/2006/relationships" xmlns:m="http://schemas.openxmlformats.org/officeDocument/2006/math" xmlns:v="urn:schemas-microsoft-com:vml" xmlns:wp14="http://schemas.microsoft.com/office/word/2010/wordprocessingDrawing" xmlns:wp="http://schemas.openxmlformats.org/drawingml/2006/wordprocessingDrawing" xmlns:w10="urn:schemas-microsoft-com:office:word" xmlns:w="http://schemas.openxmlformats.org/wordprocessingml/2006/main" xmlns:w14="http://schemas.microsoft.com/office/word/2010/wordml" xmlns:w15="http://schemas.microsoft.com/office/word/2012/wordml" xmlns:w16se="http://schemas.microsoft.com/office/word/2015/wordml/symex" xmlns:wpg="http://schemas.microsoft.com/office/word/2010/wordprocessingGroup" xmlns:wpi="http://schemas.microsoft.com/office/word/2010/wordprocessingInk" xmlns:wne="http://schemas.microsoft.com/office/word/2006/wordml" xmlns:wps="http://schemas.microsoft.com/office/word/2010/wordprocessingShape" mc:Ignorable="w14 w15 w16se wp14">
+<w:endnotes xmlns:wpc="http://schemas.microsoft.com/office/word/2010/wordprocessingCanvas" xmlns:mc="http://schemas.openxmlformats.org/markup-compatibility/2006" xmlns:o="urn:schemas-microsoft-com:office:office" xmlns:r="http://schemas.openxmlformats.org/officeDocument/2006/relationships" xmlns:m="http://schemas.openxmlformats.org/officeDocument/2006/math" xmlns:v="urn:schemas-microsoft-com:vml" xmlns:wp14="http://schemas.microsoft.com/office/word/2010/wordprocessingDrawing" xmlns:wp="http://schemas.openxmlformats.org/drawingml/2006/wordprocessingDrawing" xmlns:w10="urn:schemas-microsoft-com:office:word" xmlns:w="http://schemas.openxmlformats.org/wordprocessingml/2006/main" xmlns:w14="http://schemas.microsoft.com/office/word/2010/wordml" xmlns:w15="http://schemas.microsoft.com/office/word/2012/wordml" xmlns:wpg="http://schemas.microsoft.com/office/word/2010/wordprocessingGroup" xmlns:wpi="http://schemas.microsoft.com/office/word/2010/wordprocessingInk" xmlns:wne="http://schemas.microsoft.com/office/word/2006/wordml" xmlns:wps="http://schemas.microsoft.com/office/word/2010/wordprocessingShape" mc:Ignorable="w14 w15 wp14">
   <w:endnote w:type="separator" w:id="-1">
     <w:p>
       <w:pPr>
@@ -2359,7 +2420,7 @@
 </file>
 
 <file path=word/footer1.xml><?xml version="1.0" encoding="utf-8"?>
-<w:ftr xmlns:wpc="http://schemas.microsoft.com/office/word/2010/wordprocessingCanvas" xmlns:cx="http://schemas.microsoft.com/office/drawing/2014/chartex" xmlns:cx1="http://schemas.microsoft.com/office/drawing/2015/9/8/chartex" xmlns:cx2="http://schemas.microsoft.com/office/drawing/2015/10/21/chartex" xmlns:cx3="http://schemas.microsoft.com/office/drawing/2016/5/9/chartex" xmlns:cx4="http://schemas.microsoft.com/office/drawing/2016/5/10/chartex" xmlns:cx5="http://schemas.microsoft.com/office/drawing/2016/5/11/chartex" xmlns:mc="http://schemas.openxmlformats.org/markup-compatibility/2006" xmlns:o="urn:schemas-microsoft-com:office:office" xmlns:r="http://schemas.openxmlformats.org/officeDocument/2006/relationships" xmlns:m="http://schemas.openxmlformats.org/officeDocument/2006/math" xmlns:v="urn:schemas-microsoft-com:vml" xmlns:wp14="http://schemas.microsoft.com/office/word/2010/wordprocessingDrawing" xmlns:wp="http://schemas.openxmlformats.org/drawingml/2006/wordprocessingDrawing" xmlns:w10="urn:schemas-microsoft-com:office:word" xmlns:w="http://schemas.openxmlformats.org/wordprocessingml/2006/main" xmlns:w14="http://schemas.microsoft.com/office/word/2010/wordml" xmlns:w15="http://schemas.microsoft.com/office/word/2012/wordml" xmlns:w16se="http://schemas.microsoft.com/office/word/2015/wordml/symex" xmlns:wpg="http://schemas.microsoft.com/office/word/2010/wordprocessingGroup" xmlns:wpi="http://schemas.microsoft.com/office/word/2010/wordprocessingInk" xmlns:wne="http://schemas.microsoft.com/office/word/2006/wordml" xmlns:wps="http://schemas.microsoft.com/office/word/2010/wordprocessingShape" mc:Ignorable="w14 w15 w16se wp14">
+<w:ftr xmlns:wpc="http://schemas.microsoft.com/office/word/2010/wordprocessingCanvas" xmlns:mc="http://schemas.openxmlformats.org/markup-compatibility/2006" xmlns:o="urn:schemas-microsoft-com:office:office" xmlns:r="http://schemas.openxmlformats.org/officeDocument/2006/relationships" xmlns:m="http://schemas.openxmlformats.org/officeDocument/2006/math" xmlns:v="urn:schemas-microsoft-com:vml" xmlns:wp14="http://schemas.microsoft.com/office/word/2010/wordprocessingDrawing" xmlns:wp="http://schemas.openxmlformats.org/drawingml/2006/wordprocessingDrawing" xmlns:w10="urn:schemas-microsoft-com:office:word" xmlns:w="http://schemas.openxmlformats.org/wordprocessingml/2006/main" xmlns:w14="http://schemas.microsoft.com/office/word/2010/wordml" xmlns:w15="http://schemas.microsoft.com/office/word/2012/wordml" xmlns:wpg="http://schemas.microsoft.com/office/word/2010/wordprocessingGroup" xmlns:wpi="http://schemas.microsoft.com/office/word/2010/wordprocessingInk" xmlns:wne="http://schemas.microsoft.com/office/word/2006/wordml" xmlns:wps="http://schemas.microsoft.com/office/word/2010/wordprocessingShape" mc:Ignorable="w14 w15 wp14">
   <w:sdt>
     <w:sdtPr>
       <w:id w:val="1540778983"/>
@@ -2372,7 +2433,7 @@
     <w:sdtContent>
       <w:p>
         <w:pPr>
-          <w:pStyle w:val="Voettekst"/>
+          <w:pStyle w:val="Footer"/>
           <w:jc w:val="right"/>
         </w:pPr>
         <w:r>
@@ -2388,7 +2449,7 @@
           <w:rPr>
             <w:noProof/>
           </w:rPr>
-          <w:t>5</w:t>
+          <w:t>3</w:t>
         </w:r>
         <w:r>
           <w:fldChar w:fldCharType="end"/>
@@ -2398,14 +2459,14 @@
   </w:sdt>
   <w:p>
     <w:pPr>
-      <w:pStyle w:val="Voettekst"/>
+      <w:pStyle w:val="Footer"/>
     </w:pPr>
   </w:p>
 </w:ftr>
 </file>
 
 <file path=word/footnotes.xml><?xml version="1.0" encoding="utf-8"?>
-<w:footnotes xmlns:wpc="http://schemas.microsoft.com/office/word/2010/wordprocessingCanvas" xmlns:cx="http://schemas.microsoft.com/office/drawing/2014/chartex" xmlns:cx1="http://schemas.microsoft.com/office/drawing/2015/9/8/chartex" xmlns:cx2="http://schemas.microsoft.com/office/drawing/2015/10/21/chartex" xmlns:cx3="http://schemas.microsoft.com/office/drawing/2016/5/9/chartex" xmlns:cx4="http://schemas.microsoft.com/office/drawing/2016/5/10/chartex" xmlns:cx5="http://schemas.microsoft.com/office/drawing/2016/5/11/chartex" xmlns:mc="http://schemas.openxmlformats.org/markup-compatibility/2006" xmlns:o="urn:schemas-microsoft-com:office:office" xmlns:r="http://schemas.openxmlformats.org/officeDocument/2006/relationships" xmlns:m="http://schemas.openxmlformats.org/officeDocument/2006/math" xmlns:v="urn:schemas-microsoft-com:vml" xmlns:wp14="http://schemas.microsoft.com/office/word/2010/wordprocessingDrawing" xmlns:wp="http://schemas.openxmlformats.org/drawingml/2006/wordprocessingDrawing" xmlns:w10="urn:schemas-microsoft-com:office:word" xmlns:w="http://schemas.openxmlformats.org/wordprocessingml/2006/main" xmlns:w14="http://schemas.microsoft.com/office/word/2010/wordml" xmlns:w15="http://schemas.microsoft.com/office/word/2012/wordml" xmlns:w16se="http://schemas.microsoft.com/office/word/2015/wordml/symex" xmlns:wpg="http://schemas.microsoft.com/office/word/2010/wordprocessingGroup" xmlns:wpi="http://schemas.microsoft.com/office/word/2010/wordprocessingInk" xmlns:wne="http://schemas.microsoft.com/office/word/2006/wordml" xmlns:wps="http://schemas.microsoft.com/office/word/2010/wordprocessingShape" mc:Ignorable="w14 w15 w16se wp14">
+<w:footnotes xmlns:wpc="http://schemas.microsoft.com/office/word/2010/wordprocessingCanvas" xmlns:mc="http://schemas.openxmlformats.org/markup-compatibility/2006" xmlns:o="urn:schemas-microsoft-com:office:office" xmlns:r="http://schemas.openxmlformats.org/officeDocument/2006/relationships" xmlns:m="http://schemas.openxmlformats.org/officeDocument/2006/math" xmlns:v="urn:schemas-microsoft-com:vml" xmlns:wp14="http://schemas.microsoft.com/office/word/2010/wordprocessingDrawing" xmlns:wp="http://schemas.openxmlformats.org/drawingml/2006/wordprocessingDrawing" xmlns:w10="urn:schemas-microsoft-com:office:word" xmlns:w="http://schemas.openxmlformats.org/wordprocessingml/2006/main" xmlns:w14="http://schemas.microsoft.com/office/word/2010/wordml" xmlns:w15="http://schemas.microsoft.com/office/word/2012/wordml" xmlns:wpg="http://schemas.microsoft.com/office/word/2010/wordprocessingGroup" xmlns:wpi="http://schemas.microsoft.com/office/word/2010/wordprocessingInk" xmlns:wne="http://schemas.microsoft.com/office/word/2006/wordml" xmlns:wps="http://schemas.microsoft.com/office/word/2010/wordprocessingShape" mc:Ignorable="w14 w15 wp14">
   <w:footnote w:type="separator" w:id="-1">
     <w:p>
       <w:pPr>
@@ -2430,7 +2491,7 @@
 </file>
 
 <file path=word/numbering.xml><?xml version="1.0" encoding="utf-8"?>
-<w:numbering xmlns:wpc="http://schemas.microsoft.com/office/word/2010/wordprocessingCanvas" xmlns:cx="http://schemas.microsoft.com/office/drawing/2014/chartex" xmlns:cx1="http://schemas.microsoft.com/office/drawing/2015/9/8/chartex" xmlns:cx2="http://schemas.microsoft.com/office/drawing/2015/10/21/chartex" xmlns:cx3="http://schemas.microsoft.com/office/drawing/2016/5/9/chartex" xmlns:cx4="http://schemas.microsoft.com/office/drawing/2016/5/10/chartex" xmlns:cx5="http://schemas.microsoft.com/office/drawing/2016/5/11/chartex" xmlns:mc="http://schemas.openxmlformats.org/markup-compatibility/2006" xmlns:o="urn:schemas-microsoft-com:office:office" xmlns:r="http://schemas.openxmlformats.org/officeDocument/2006/relationships" xmlns:m="http://schemas.openxmlformats.org/officeDocument/2006/math" xmlns:v="urn:schemas-microsoft-com:vml" xmlns:wp14="http://schemas.microsoft.com/office/word/2010/wordprocessingDrawing" xmlns:wp="http://schemas.openxmlformats.org/drawingml/2006/wordprocessingDrawing" xmlns:w10="urn:schemas-microsoft-com:office:word" xmlns:w="http://schemas.openxmlformats.org/wordprocessingml/2006/main" xmlns:w14="http://schemas.microsoft.com/office/word/2010/wordml" xmlns:w15="http://schemas.microsoft.com/office/word/2012/wordml" xmlns:w16se="http://schemas.microsoft.com/office/word/2015/wordml/symex" xmlns:wpg="http://schemas.microsoft.com/office/word/2010/wordprocessingGroup" xmlns:wpi="http://schemas.microsoft.com/office/word/2010/wordprocessingInk" xmlns:wne="http://schemas.microsoft.com/office/word/2006/wordml" xmlns:wps="http://schemas.microsoft.com/office/word/2010/wordprocessingShape" mc:Ignorable="w14 w15 w16se wp14">
+<w:numbering xmlns:wpc="http://schemas.microsoft.com/office/word/2010/wordprocessingCanvas" xmlns:mc="http://schemas.openxmlformats.org/markup-compatibility/2006" xmlns:o="urn:schemas-microsoft-com:office:office" xmlns:r="http://schemas.openxmlformats.org/officeDocument/2006/relationships" xmlns:m="http://schemas.openxmlformats.org/officeDocument/2006/math" xmlns:v="urn:schemas-microsoft-com:vml" xmlns:wp14="http://schemas.microsoft.com/office/word/2010/wordprocessingDrawing" xmlns:wp="http://schemas.openxmlformats.org/drawingml/2006/wordprocessingDrawing" xmlns:w10="urn:schemas-microsoft-com:office:word" xmlns:w="http://schemas.openxmlformats.org/wordprocessingml/2006/main" xmlns:w14="http://schemas.microsoft.com/office/word/2010/wordml" xmlns:w15="http://schemas.microsoft.com/office/word/2012/wordml" xmlns:wpg="http://schemas.microsoft.com/office/word/2010/wordprocessingGroup" xmlns:wpi="http://schemas.microsoft.com/office/word/2010/wordprocessingInk" xmlns:wne="http://schemas.microsoft.com/office/word/2006/wordml" xmlns:wps="http://schemas.microsoft.com/office/word/2010/wordprocessingShape" mc:Ignorable="w14 w15 wp14">
   <w:abstractNum w:abstractNumId="0" w15:restartNumberingAfterBreak="0">
     <w:nsid w:val="1A155C4A"/>
     <w:multiLevelType w:val="hybridMultilevel"/>
@@ -3622,7 +3683,7 @@
 </file>
 
 <file path=word/styles.xml><?xml version="1.0" encoding="utf-8"?>
-<w:styles xmlns:mc="http://schemas.openxmlformats.org/markup-compatibility/2006" xmlns:r="http://schemas.openxmlformats.org/officeDocument/2006/relationships" xmlns:w="http://schemas.openxmlformats.org/wordprocessingml/2006/main" xmlns:w14="http://schemas.microsoft.com/office/word/2010/wordml" xmlns:w15="http://schemas.microsoft.com/office/word/2012/wordml" xmlns:w16se="http://schemas.microsoft.com/office/word/2015/wordml/symex" mc:Ignorable="w14 w15 w16se">
+<w:styles xmlns:mc="http://schemas.openxmlformats.org/markup-compatibility/2006" xmlns:r="http://schemas.openxmlformats.org/officeDocument/2006/relationships" xmlns:w="http://schemas.openxmlformats.org/wordprocessingml/2006/main" xmlns:w14="http://schemas.microsoft.com/office/word/2010/wordml" xmlns:w15="http://schemas.microsoft.com/office/word/2012/wordml" mc:Ignorable="w14 w15">
   <w:docDefaults>
     <w:rPrDefault>
       <w:rPr>
@@ -3638,7 +3699,7 @@
       </w:pPr>
     </w:pPrDefault>
   </w:docDefaults>
-  <w:latentStyles w:defLockedState="0" w:defUIPriority="99" w:defSemiHidden="0" w:defUnhideWhenUsed="0" w:defQFormat="0" w:count="374">
+  <w:latentStyles w:defLockedState="0" w:defUIPriority="99" w:defSemiHidden="0" w:defUnhideWhenUsed="0" w:defQFormat="0" w:count="371">
     <w:lsdException w:name="Normal" w:uiPriority="0" w:qFormat="1"/>
     <w:lsdException w:name="heading 1" w:uiPriority="9" w:qFormat="1"/>
     <w:lsdException w:name="heading 2" w:semiHidden="1" w:uiPriority="9" w:unhideWhenUsed="1" w:qFormat="1"/>
@@ -4010,11 +4071,8 @@
     <w:lsdException w:name="List Table 5 Dark Accent 6" w:uiPriority="50"/>
     <w:lsdException w:name="List Table 6 Colorful Accent 6" w:uiPriority="51"/>
     <w:lsdException w:name="List Table 7 Colorful Accent 6" w:uiPriority="52"/>
-    <w:lsdException w:name="Mention" w:semiHidden="1" w:unhideWhenUsed="1"/>
-    <w:lsdException w:name="Smart Hyperlink" w:semiHidden="1" w:unhideWhenUsed="1"/>
-    <w:lsdException w:name="Hashtag" w:semiHidden="1" w:unhideWhenUsed="1"/>
   </w:latentStyles>
-  <w:style w:type="paragraph" w:default="1" w:styleId="Standaard">
+  <w:style w:type="paragraph" w:default="1" w:styleId="Normal">
     <w:name w:val="Normal"/>
     <w:qFormat/>
     <w:rsid w:val="00EC075C"/>
@@ -4023,11 +4081,11 @@
       <w:sz w:val="24"/>
     </w:rPr>
   </w:style>
-  <w:style w:type="paragraph" w:styleId="Kop1">
+  <w:style w:type="paragraph" w:styleId="Heading1">
     <w:name w:val="heading 1"/>
-    <w:basedOn w:val="Standaard"/>
-    <w:next w:val="Standaard"/>
-    <w:link w:val="Kop1Char"/>
+    <w:basedOn w:val="Normal"/>
+    <w:next w:val="Normal"/>
+    <w:link w:val="Heading1Char"/>
     <w:uiPriority w:val="9"/>
     <w:qFormat/>
     <w:rsid w:val="00EC075C"/>
@@ -4044,11 +4102,11 @@
       <w:szCs w:val="32"/>
     </w:rPr>
   </w:style>
-  <w:style w:type="paragraph" w:styleId="Kop2">
+  <w:style w:type="paragraph" w:styleId="Heading2">
     <w:name w:val="heading 2"/>
-    <w:basedOn w:val="Standaard"/>
-    <w:next w:val="Standaard"/>
-    <w:link w:val="Kop2Char"/>
+    <w:basedOn w:val="Normal"/>
+    <w:next w:val="Normal"/>
+    <w:link w:val="Heading2Char"/>
     <w:uiPriority w:val="9"/>
     <w:unhideWhenUsed/>
     <w:qFormat/>
@@ -4066,11 +4124,11 @@
       <w:szCs w:val="26"/>
     </w:rPr>
   </w:style>
-  <w:style w:type="paragraph" w:styleId="Kop3">
+  <w:style w:type="paragraph" w:styleId="Heading3">
     <w:name w:val="heading 3"/>
-    <w:basedOn w:val="Standaard"/>
-    <w:next w:val="Standaard"/>
-    <w:link w:val="Kop3Char"/>
+    <w:basedOn w:val="Normal"/>
+    <w:next w:val="Normal"/>
+    <w:link w:val="Heading3Char"/>
     <w:uiPriority w:val="9"/>
     <w:unhideWhenUsed/>
     <w:qFormat/>
@@ -4087,13 +4145,13 @@
       <w:szCs w:val="24"/>
     </w:rPr>
   </w:style>
-  <w:style w:type="character" w:default="1" w:styleId="Standaardalinea-lettertype">
+  <w:style w:type="character" w:default="1" w:styleId="DefaultParagraphFont">
     <w:name w:val="Default Paragraph Font"/>
     <w:uiPriority w:val="1"/>
     <w:semiHidden/>
     <w:unhideWhenUsed/>
   </w:style>
-  <w:style w:type="table" w:default="1" w:styleId="Standaardtabel">
+  <w:style w:type="table" w:default="1" w:styleId="TableNormal">
     <w:name w:val="Normal Table"/>
     <w:uiPriority w:val="99"/>
     <w:semiHidden/>
@@ -4108,15 +4166,15 @@
       </w:tblCellMar>
     </w:tblPr>
   </w:style>
-  <w:style w:type="numbering" w:default="1" w:styleId="Geenlijst">
+  <w:style w:type="numbering" w:default="1" w:styleId="NoList">
     <w:name w:val="No List"/>
     <w:uiPriority w:val="99"/>
     <w:semiHidden/>
     <w:unhideWhenUsed/>
   </w:style>
-  <w:style w:type="paragraph" w:styleId="Geenafstand">
+  <w:style w:type="paragraph" w:styleId="NoSpacing">
     <w:name w:val="No Spacing"/>
-    <w:link w:val="GeenafstandChar"/>
+    <w:link w:val="NoSpacingChar"/>
     <w:uiPriority w:val="1"/>
     <w:qFormat/>
     <w:rsid w:val="00EC075C"/>
@@ -4129,10 +4187,10 @@
       <w:lang w:val="en-US"/>
     </w:rPr>
   </w:style>
-  <w:style w:type="character" w:customStyle="1" w:styleId="GeenafstandChar">
-    <w:name w:val="Geen afstand Char"/>
-    <w:basedOn w:val="Standaardalinea-lettertype"/>
-    <w:link w:val="Geenafstand"/>
+  <w:style w:type="character" w:customStyle="1" w:styleId="NoSpacingChar">
+    <w:name w:val="No Spacing Char"/>
+    <w:basedOn w:val="DefaultParagraphFont"/>
+    <w:link w:val="NoSpacing"/>
     <w:uiPriority w:val="1"/>
     <w:rsid w:val="00EC075C"/>
     <w:rPr>
@@ -4141,10 +4199,10 @@
       <w:lang w:val="en-US"/>
     </w:rPr>
   </w:style>
-  <w:style w:type="paragraph" w:styleId="Koptekst">
+  <w:style w:type="paragraph" w:styleId="Header">
     <w:name w:val="header"/>
-    <w:basedOn w:val="Standaard"/>
-    <w:link w:val="KoptekstChar"/>
+    <w:basedOn w:val="Normal"/>
+    <w:link w:val="HeaderChar"/>
     <w:uiPriority w:val="99"/>
     <w:unhideWhenUsed/>
     <w:rsid w:val="008B05BB"/>
@@ -4156,17 +4214,17 @@
       <w:spacing w:after="0" w:line="240" w:lineRule="auto"/>
     </w:pPr>
   </w:style>
-  <w:style w:type="character" w:customStyle="1" w:styleId="KoptekstChar">
-    <w:name w:val="Koptekst Char"/>
-    <w:basedOn w:val="Standaardalinea-lettertype"/>
-    <w:link w:val="Koptekst"/>
+  <w:style w:type="character" w:customStyle="1" w:styleId="HeaderChar">
+    <w:name w:val="Header Char"/>
+    <w:basedOn w:val="DefaultParagraphFont"/>
+    <w:link w:val="Header"/>
     <w:uiPriority w:val="99"/>
     <w:rsid w:val="008B05BB"/>
   </w:style>
-  <w:style w:type="paragraph" w:styleId="Voettekst">
+  <w:style w:type="paragraph" w:styleId="Footer">
     <w:name w:val="footer"/>
-    <w:basedOn w:val="Standaard"/>
-    <w:link w:val="VoettekstChar"/>
+    <w:basedOn w:val="Normal"/>
+    <w:link w:val="FooterChar"/>
     <w:uiPriority w:val="99"/>
     <w:unhideWhenUsed/>
     <w:rsid w:val="008B05BB"/>
@@ -4178,17 +4236,17 @@
       <w:spacing w:after="0" w:line="240" w:lineRule="auto"/>
     </w:pPr>
   </w:style>
-  <w:style w:type="character" w:customStyle="1" w:styleId="VoettekstChar">
-    <w:name w:val="Voettekst Char"/>
-    <w:basedOn w:val="Standaardalinea-lettertype"/>
-    <w:link w:val="Voettekst"/>
+  <w:style w:type="character" w:customStyle="1" w:styleId="FooterChar">
+    <w:name w:val="Footer Char"/>
+    <w:basedOn w:val="DefaultParagraphFont"/>
+    <w:link w:val="Footer"/>
     <w:uiPriority w:val="99"/>
     <w:rsid w:val="008B05BB"/>
   </w:style>
-  <w:style w:type="character" w:customStyle="1" w:styleId="Kop1Char">
-    <w:name w:val="Kop 1 Char"/>
-    <w:basedOn w:val="Standaardalinea-lettertype"/>
-    <w:link w:val="Kop1"/>
+  <w:style w:type="character" w:customStyle="1" w:styleId="Heading1Char">
+    <w:name w:val="Heading 1 Char"/>
+    <w:basedOn w:val="DefaultParagraphFont"/>
+    <w:link w:val="Heading1"/>
     <w:uiPriority w:val="9"/>
     <w:rsid w:val="00EC075C"/>
     <w:rPr>
@@ -4198,10 +4256,10 @@
       <w:szCs w:val="32"/>
     </w:rPr>
   </w:style>
-  <w:style w:type="character" w:customStyle="1" w:styleId="Kop2Char">
-    <w:name w:val="Kop 2 Char"/>
-    <w:basedOn w:val="Standaardalinea-lettertype"/>
-    <w:link w:val="Kop2"/>
+  <w:style w:type="character" w:customStyle="1" w:styleId="Heading2Char">
+    <w:name w:val="Heading 2 Char"/>
+    <w:basedOn w:val="DefaultParagraphFont"/>
+    <w:link w:val="Heading2"/>
     <w:uiPriority w:val="9"/>
     <w:rsid w:val="00EC075C"/>
     <w:rPr>
@@ -4211,11 +4269,11 @@
       <w:szCs w:val="26"/>
     </w:rPr>
   </w:style>
-  <w:style w:type="paragraph" w:styleId="Titel">
+  <w:style w:type="paragraph" w:styleId="Title">
     <w:name w:val="Title"/>
-    <w:basedOn w:val="Standaard"/>
-    <w:next w:val="Standaard"/>
-    <w:link w:val="TitelChar"/>
+    <w:basedOn w:val="Normal"/>
+    <w:next w:val="Normal"/>
+    <w:link w:val="TitleChar"/>
     <w:uiPriority w:val="10"/>
     <w:qFormat/>
     <w:rsid w:val="00EC075C"/>
@@ -4231,10 +4289,10 @@
       <w:szCs w:val="56"/>
     </w:rPr>
   </w:style>
-  <w:style w:type="character" w:customStyle="1" w:styleId="TitelChar">
-    <w:name w:val="Titel Char"/>
-    <w:basedOn w:val="Standaardalinea-lettertype"/>
-    <w:link w:val="Titel"/>
+  <w:style w:type="character" w:customStyle="1" w:styleId="TitleChar">
+    <w:name w:val="Title Char"/>
+    <w:basedOn w:val="DefaultParagraphFont"/>
+    <w:link w:val="Title"/>
     <w:uiPriority w:val="10"/>
     <w:rsid w:val="00EC075C"/>
     <w:rPr>
@@ -4245,10 +4303,10 @@
       <w:szCs w:val="56"/>
     </w:rPr>
   </w:style>
-  <w:style w:type="paragraph" w:styleId="Kopvaninhoudsopgave">
+  <w:style w:type="paragraph" w:styleId="TOCHeading">
     <w:name w:val="TOC Heading"/>
-    <w:basedOn w:val="Kop1"/>
-    <w:next w:val="Standaard"/>
+    <w:basedOn w:val="Heading1"/>
+    <w:next w:val="Normal"/>
     <w:uiPriority w:val="39"/>
     <w:unhideWhenUsed/>
     <w:qFormat/>
@@ -4261,10 +4319,10 @@
       <w:lang w:val="en-US"/>
     </w:rPr>
   </w:style>
-  <w:style w:type="paragraph" w:styleId="Inhopg2">
+  <w:style w:type="paragraph" w:styleId="TOC2">
     <w:name w:val="toc 2"/>
-    <w:basedOn w:val="Standaard"/>
-    <w:next w:val="Standaard"/>
+    <w:basedOn w:val="Normal"/>
+    <w:next w:val="Normal"/>
     <w:autoRedefine/>
     <w:uiPriority w:val="39"/>
     <w:unhideWhenUsed/>
@@ -4279,10 +4337,10 @@
       <w:lang w:val="en-US"/>
     </w:rPr>
   </w:style>
-  <w:style w:type="paragraph" w:styleId="Inhopg1">
+  <w:style w:type="paragraph" w:styleId="TOC1">
     <w:name w:val="toc 1"/>
-    <w:basedOn w:val="Standaard"/>
-    <w:next w:val="Standaard"/>
+    <w:basedOn w:val="Normal"/>
+    <w:next w:val="Normal"/>
     <w:autoRedefine/>
     <w:uiPriority w:val="39"/>
     <w:unhideWhenUsed/>
@@ -4296,10 +4354,10 @@
       <w:lang w:val="en-US"/>
     </w:rPr>
   </w:style>
-  <w:style w:type="paragraph" w:styleId="Inhopg3">
+  <w:style w:type="paragraph" w:styleId="TOC3">
     <w:name w:val="toc 3"/>
-    <w:basedOn w:val="Standaard"/>
-    <w:next w:val="Standaard"/>
+    <w:basedOn w:val="Normal"/>
+    <w:next w:val="Normal"/>
     <w:autoRedefine/>
     <w:uiPriority w:val="39"/>
     <w:unhideWhenUsed/>
@@ -4316,7 +4374,7 @@
   </w:style>
   <w:style w:type="character" w:styleId="Hyperlink">
     <w:name w:val="Hyperlink"/>
-    <w:basedOn w:val="Standaardalinea-lettertype"/>
+    <w:basedOn w:val="DefaultParagraphFont"/>
     <w:uiPriority w:val="99"/>
     <w:unhideWhenUsed/>
     <w:rsid w:val="00EC075C"/>
@@ -4325,9 +4383,9 @@
       <w:u w:val="single"/>
     </w:rPr>
   </w:style>
-  <w:style w:type="table" w:styleId="Tabelraster">
+  <w:style w:type="table" w:styleId="TableGrid">
     <w:name w:val="Table Grid"/>
-    <w:basedOn w:val="Standaardtabel"/>
+    <w:basedOn w:val="TableNormal"/>
     <w:uiPriority w:val="39"/>
     <w:rsid w:val="00A74C59"/>
     <w:pPr>
@@ -4344,9 +4402,9 @@
       </w:tblBorders>
     </w:tblPr>
   </w:style>
-  <w:style w:type="table" w:styleId="Gemiddeldearcering2-accent5">
+  <w:style w:type="table" w:styleId="MediumShading2-Accent5">
     <w:name w:val="Medium Shading 2 Accent 5"/>
-    <w:basedOn w:val="Standaardtabel"/>
+    <w:basedOn w:val="TableNormal"/>
     <w:uiPriority w:val="64"/>
     <w:semiHidden/>
     <w:unhideWhenUsed/>
@@ -4492,9 +4550,9 @@
       </w:tcPr>
     </w:tblStylePr>
   </w:style>
-  <w:style w:type="paragraph" w:styleId="Lijstalinea">
+  <w:style w:type="paragraph" w:styleId="ListParagraph">
     <w:name w:val="List Paragraph"/>
-    <w:basedOn w:val="Standaard"/>
+    <w:basedOn w:val="Normal"/>
     <w:uiPriority w:val="34"/>
     <w:qFormat/>
     <w:rsid w:val="00BB5645"/>
@@ -4503,9 +4561,9 @@
       <w:contextualSpacing/>
     </w:pPr>
   </w:style>
-  <w:style w:type="character" w:styleId="Tekstvantijdelijkeaanduiding">
+  <w:style w:type="character" w:styleId="PlaceholderText">
     <w:name w:val="Placeholder Text"/>
-    <w:basedOn w:val="Standaardalinea-lettertype"/>
+    <w:basedOn w:val="DefaultParagraphFont"/>
     <w:uiPriority w:val="99"/>
     <w:semiHidden/>
     <w:rsid w:val="00B34201"/>
@@ -4513,10 +4571,10 @@
       <w:color w:val="808080"/>
     </w:rPr>
   </w:style>
-  <w:style w:type="character" w:customStyle="1" w:styleId="Kop3Char">
-    <w:name w:val="Kop 3 Char"/>
-    <w:basedOn w:val="Standaardalinea-lettertype"/>
-    <w:link w:val="Kop3"/>
+  <w:style w:type="character" w:customStyle="1" w:styleId="Heading3Char">
+    <w:name w:val="Heading 3 Char"/>
+    <w:basedOn w:val="DefaultParagraphFont"/>
+    <w:link w:val="Heading3"/>
     <w:uiPriority w:val="9"/>
     <w:rsid w:val="001777F8"/>
     <w:rPr>
@@ -4814,7 +4872,7 @@
 </file>
 
 <file path=customXml/itemProps2.xml><?xml version="1.0" encoding="utf-8"?>
-<ds:datastoreItem xmlns:ds="http://schemas.openxmlformats.org/officeDocument/2006/customXml" ds:itemID="{3BB1BA6F-08CE-4F16-8AB8-03DBBF7925ED}">
+<ds:datastoreItem xmlns:ds="http://schemas.openxmlformats.org/officeDocument/2006/customXml" ds:itemID="{F8179B5C-49C3-45AE-B275-B6B0BB098F7A}">
   <ds:schemaRefs>
     <ds:schemaRef ds:uri="http://schemas.openxmlformats.org/officeDocument/2006/bibliography"/>
   </ds:schemaRefs>

--- a/Documentatie/Kerntaak-3/3.2.6_Evaluatierapport-van-het-implementatietraject-waarin-de gegevens-zoals-besproken-met-de opdrachtgever-zijn-vastgelegd/2017-06-09_Evaluatie +verslag_V1.docx
+++ b/Documentatie/Kerntaak-3/3.2.6_Evaluatierapport-van-het-implementatietraject-waarin-de gegevens-zoals-besproken-met-de opdrachtgever-zijn-vastgelegd/2017-06-09_Evaluatie +verslag_V1.docx
@@ -158,7 +158,7 @@
                   </wp:anchor>
                 </w:drawing>
               </mc:Choice>
-              <mc:Fallback xmlns:w16se="http://schemas.microsoft.com/office/word/2015/wordml/symex" xmlns:cx5="http://schemas.microsoft.com/office/drawing/2016/5/11/chartex" xmlns:cx4="http://schemas.microsoft.com/office/drawing/2016/5/10/chartex" xmlns:cx3="http://schemas.microsoft.com/office/drawing/2016/5/9/chartex" xmlns:cx2="http://schemas.microsoft.com/office/drawing/2015/10/21/chartex" xmlns:cx1="http://schemas.microsoft.com/office/drawing/2015/9/8/chartex" xmlns:cx="http://schemas.microsoft.com/office/drawing/2014/chartex">
+              <mc:Fallback xmlns:cx="http://schemas.microsoft.com/office/drawing/2014/chartex" xmlns:cx1="http://schemas.microsoft.com/office/drawing/2015/9/8/chartex" xmlns:cx2="http://schemas.microsoft.com/office/drawing/2015/10/21/chartex" xmlns:cx3="http://schemas.microsoft.com/office/drawing/2016/5/9/chartex" xmlns:cx4="http://schemas.microsoft.com/office/drawing/2016/5/10/chartex" xmlns:cx5="http://schemas.microsoft.com/office/drawing/2016/5/11/chartex" xmlns:w16se="http://schemas.microsoft.com/office/word/2015/wordml/symex">
                 <w:pict>
                   <v:shapetype w14:anchorId="78D8FF74" id="_x0000_t202" coordsize="21600,21600" o:spt="202" path="m,l,21600r21600,l21600,xe">
                     <v:stroke joinstyle="miter"/>
@@ -395,7 +395,7 @@
                   </wp:anchor>
                 </w:drawing>
               </mc:Choice>
-              <mc:Fallback xmlns:w16se="http://schemas.microsoft.com/office/word/2015/wordml/symex" xmlns:cx5="http://schemas.microsoft.com/office/drawing/2016/5/11/chartex" xmlns:cx4="http://schemas.microsoft.com/office/drawing/2016/5/10/chartex" xmlns:cx3="http://schemas.microsoft.com/office/drawing/2016/5/9/chartex" xmlns:cx2="http://schemas.microsoft.com/office/drawing/2015/10/21/chartex" xmlns:cx1="http://schemas.microsoft.com/office/drawing/2015/9/8/chartex" xmlns:cx="http://schemas.microsoft.com/office/drawing/2014/chartex">
+              <mc:Fallback xmlns:cx="http://schemas.microsoft.com/office/drawing/2014/chartex" xmlns:cx1="http://schemas.microsoft.com/office/drawing/2015/9/8/chartex" xmlns:cx2="http://schemas.microsoft.com/office/drawing/2015/10/21/chartex" xmlns:cx3="http://schemas.microsoft.com/office/drawing/2016/5/9/chartex" xmlns:cx4="http://schemas.microsoft.com/office/drawing/2016/5/10/chartex" xmlns:cx5="http://schemas.microsoft.com/office/drawing/2016/5/11/chartex" xmlns:w16se="http://schemas.microsoft.com/office/word/2015/wordml/symex">
                 <w:pict>
                   <v:shapetype w14:anchorId="26FBEB6E" id="_x0000_t202" coordsize="21600,21600" o:spt="202" path="m,l,21600r21600,l21600,xe">
                     <v:stroke joinstyle="miter"/>
@@ -618,7 +618,7 @@
                   </wp:anchor>
                 </w:drawing>
               </mc:Choice>
-              <mc:Fallback xmlns:w16se="http://schemas.microsoft.com/office/word/2015/wordml/symex" xmlns:cx5="http://schemas.microsoft.com/office/drawing/2016/5/11/chartex" xmlns:cx4="http://schemas.microsoft.com/office/drawing/2016/5/10/chartex" xmlns:cx3="http://schemas.microsoft.com/office/drawing/2016/5/9/chartex" xmlns:cx2="http://schemas.microsoft.com/office/drawing/2015/10/21/chartex" xmlns:cx1="http://schemas.microsoft.com/office/drawing/2015/9/8/chartex" xmlns:cx="http://schemas.microsoft.com/office/drawing/2014/chartex">
+              <mc:Fallback xmlns:cx="http://schemas.microsoft.com/office/drawing/2014/chartex" xmlns:cx1="http://schemas.microsoft.com/office/drawing/2015/9/8/chartex" xmlns:cx2="http://schemas.microsoft.com/office/drawing/2015/10/21/chartex" xmlns:cx3="http://schemas.microsoft.com/office/drawing/2016/5/9/chartex" xmlns:cx4="http://schemas.microsoft.com/office/drawing/2016/5/10/chartex" xmlns:cx5="http://schemas.microsoft.com/office/drawing/2016/5/11/chartex" xmlns:w16se="http://schemas.microsoft.com/office/word/2015/wordml/symex">
                 <w:pict>
                   <v:rect id="Rechthoek 132" o:spid="_x0000_s1028" style="position:absolute;margin-left:-4.4pt;margin-top:0;width:46.8pt;height:77.75pt;z-index:251659264;visibility:visible;mso-wrap-style:square;mso-width-percent:76;mso-height-percent:98;mso-top-percent:23;mso-wrap-distance-left:9pt;mso-wrap-distance-top:0;mso-wrap-distance-right:9pt;mso-wrap-distance-bottom:0;mso-position-horizontal:right;mso-position-horizontal-relative:margin;mso-position-vertical-relative:page;mso-width-percent:76;mso-height-percent:98;mso-top-percent:23;mso-width-relative:page;mso-height-relative:page;v-text-anchor:bottom" o:gfxdata="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" fillcolor="#5b9bd5 [3204]" stroked="f" strokeweight="1pt">
                     <v:path arrowok="t"/>
@@ -732,7 +732,7 @@
           <w:r>
             <w:fldChar w:fldCharType="separate"/>
           </w:r>
-          <w:hyperlink w:anchor="_Toc485376667" w:history="1">
+          <w:hyperlink w:anchor="_Toc485382081" w:history="1">
             <w:r>
               <w:rPr>
                 <w:rStyle w:val="Hyperlink"/>
@@ -759,7 +759,7 @@
                 <w:noProof/>
                 <w:webHidden/>
               </w:rPr>
-              <w:instrText xml:space="preserve"> PAGEREF _Toc485376667 \h </w:instrText>
+              <w:instrText xml:space="preserve"> PAGEREF _Toc485382081 \h </w:instrText>
             </w:r>
             <w:r>
               <w:rPr>
@@ -802,7 +802,7 @@
               <w:lang w:val="nl-NL" w:eastAsia="nl-NL"/>
             </w:rPr>
           </w:pPr>
-          <w:hyperlink w:anchor="_Toc485376668" w:history="1">
+          <w:hyperlink w:anchor="_Toc485382082" w:history="1">
             <w:r>
               <w:rPr>
                 <w:rStyle w:val="Hyperlink"/>
@@ -829,7 +829,77 @@
                 <w:noProof/>
                 <w:webHidden/>
               </w:rPr>
-              <w:instrText xml:space="preserve"> PAGEREF _Toc485376668 \h </w:instrText>
+              <w:instrText xml:space="preserve"> PAGEREF _Toc485382082 \h </w:instrText>
+            </w:r>
+            <w:r>
+              <w:rPr>
+                <w:noProof/>
+                <w:webHidden/>
+              </w:rPr>
+            </w:r>
+            <w:r>
+              <w:rPr>
+                <w:noProof/>
+                <w:webHidden/>
+              </w:rPr>
+              <w:fldChar w:fldCharType="separate"/>
+            </w:r>
+            <w:r>
+              <w:rPr>
+                <w:noProof/>
+                <w:webHidden/>
+              </w:rPr>
+              <w:t>3</w:t>
+            </w:r>
+            <w:r>
+              <w:rPr>
+                <w:noProof/>
+                <w:webHidden/>
+              </w:rPr>
+              <w:fldChar w:fldCharType="end"/>
+            </w:r>
+          </w:hyperlink>
+        </w:p>
+        <w:p>
+          <w:pPr>
+            <w:pStyle w:val="TOC2"/>
+            <w:tabs>
+              <w:tab w:val="right" w:leader="dot" w:pos="9062"/>
+            </w:tabs>
+            <w:rPr>
+              <w:rFonts w:cstheme="minorBidi"/>
+              <w:noProof/>
+              <w:lang w:val="nl-NL" w:eastAsia="nl-NL"/>
+            </w:rPr>
+          </w:pPr>
+          <w:hyperlink w:anchor="_Toc485382083" w:history="1">
+            <w:r>
+              <w:rPr>
+                <w:rStyle w:val="Hyperlink"/>
+                <w:noProof/>
+              </w:rPr>
+              <w:t>Onverwachtse wending</w:t>
+            </w:r>
+            <w:r>
+              <w:rPr>
+                <w:noProof/>
+                <w:webHidden/>
+              </w:rPr>
+              <w:tab/>
+            </w:r>
+            <w:r>
+              <w:rPr>
+                <w:noProof/>
+                <w:webHidden/>
+              </w:rPr>
+              <w:fldChar w:fldCharType="begin"/>
+            </w:r>
+            <w:r>
+              <w:rPr>
+                <w:noProof/>
+                <w:webHidden/>
+              </w:rPr>
+              <w:instrText xml:space="preserve"> PAGEREF _Toc485382083 \h </w:instrText>
             </w:r>
             <w:r>
               <w:rPr>
@@ -872,7 +942,7 @@
               <w:lang w:val="nl-NL" w:eastAsia="nl-NL"/>
             </w:rPr>
           </w:pPr>
-          <w:hyperlink w:anchor="_Toc485376669" w:history="1">
+          <w:hyperlink w:anchor="_Toc485382084" w:history="1">
             <w:r>
               <w:rPr>
                 <w:rStyle w:val="Hyperlink"/>
@@ -899,7 +969,7 @@
                 <w:noProof/>
                 <w:webHidden/>
               </w:rPr>
-              <w:instrText xml:space="preserve"> PAGEREF _Toc485376669 \h </w:instrText>
+              <w:instrText xml:space="preserve"> PAGEREF _Toc485382084 \h </w:instrText>
             </w:r>
             <w:r>
               <w:rPr>
@@ -942,7 +1012,7 @@
               <w:lang w:val="nl-NL" w:eastAsia="nl-NL"/>
             </w:rPr>
           </w:pPr>
-          <w:hyperlink w:anchor="_Toc485376670" w:history="1">
+          <w:hyperlink w:anchor="_Toc485382085" w:history="1">
             <w:r>
               <w:rPr>
                 <w:rStyle w:val="Hyperlink"/>
@@ -969,7 +1039,7 @@
                 <w:noProof/>
                 <w:webHidden/>
               </w:rPr>
-              <w:instrText xml:space="preserve"> PAGEREF _Toc485376670 \h </w:instrText>
+              <w:instrText xml:space="preserve"> PAGEREF _Toc485382085 \h </w:instrText>
             </w:r>
             <w:r>
               <w:rPr>
@@ -1012,7 +1082,7 @@
               <w:lang w:val="nl-NL" w:eastAsia="nl-NL"/>
             </w:rPr>
           </w:pPr>
-          <w:hyperlink w:anchor="_Toc485376671" w:history="1">
+          <w:hyperlink w:anchor="_Toc485382086" w:history="1">
             <w:r>
               <w:rPr>
                 <w:rStyle w:val="Hyperlink"/>
@@ -1039,7 +1109,7 @@
                 <w:noProof/>
                 <w:webHidden/>
               </w:rPr>
-              <w:instrText xml:space="preserve"> PAGEREF _Toc485376671 \h </w:instrText>
+              <w:instrText xml:space="preserve"> PAGEREF _Toc485382086 \h </w:instrText>
             </w:r>
             <w:r>
               <w:rPr>
@@ -1082,7 +1152,7 @@
               <w:lang w:val="nl-NL" w:eastAsia="nl-NL"/>
             </w:rPr>
           </w:pPr>
-          <w:hyperlink w:anchor="_Toc485376672" w:history="1">
+          <w:hyperlink w:anchor="_Toc485382087" w:history="1">
             <w:r>
               <w:rPr>
                 <w:rStyle w:val="Hyperlink"/>
@@ -1109,7 +1179,7 @@
                 <w:noProof/>
                 <w:webHidden/>
               </w:rPr>
-              <w:instrText xml:space="preserve"> PAGEREF _Toc485376672 \h </w:instrText>
+              <w:instrText xml:space="preserve"> PAGEREF _Toc485382087 \h </w:instrText>
             </w:r>
             <w:r>
               <w:rPr>
@@ -1152,7 +1222,7 @@
               <w:lang w:val="nl-NL" w:eastAsia="nl-NL"/>
             </w:rPr>
           </w:pPr>
-          <w:hyperlink w:anchor="_Toc485376673" w:history="1">
+          <w:hyperlink w:anchor="_Toc485382088" w:history="1">
             <w:r>
               <w:rPr>
                 <w:rStyle w:val="Hyperlink"/>
@@ -1179,7 +1249,7 @@
                 <w:noProof/>
                 <w:webHidden/>
               </w:rPr>
-              <w:instrText xml:space="preserve"> PAGEREF _Toc485376673 \h </w:instrText>
+              <w:instrText xml:space="preserve"> PAGEREF _Toc485382088 \h </w:instrText>
             </w:r>
             <w:r>
               <w:rPr>
@@ -1222,7 +1292,7 @@
               <w:lang w:val="nl-NL" w:eastAsia="nl-NL"/>
             </w:rPr>
           </w:pPr>
-          <w:hyperlink w:anchor="_Toc485376674" w:history="1">
+          <w:hyperlink w:anchor="_Toc485382089" w:history="1">
             <w:r>
               <w:rPr>
                 <w:rStyle w:val="Hyperlink"/>
@@ -1249,7 +1319,7 @@
                 <w:noProof/>
                 <w:webHidden/>
               </w:rPr>
-              <w:instrText xml:space="preserve"> PAGEREF _Toc485376674 \h </w:instrText>
+              <w:instrText xml:space="preserve"> PAGEREF _Toc485382089 \h </w:instrText>
             </w:r>
             <w:r>
               <w:rPr>
@@ -1301,7 +1371,7 @@
       <w:pPr>
         <w:pStyle w:val="Heading1"/>
       </w:pPr>
-      <w:bookmarkStart w:id="0" w:name="_Toc485376667"/>
+      <w:bookmarkStart w:id="0" w:name="_Toc485382081"/>
       <w:r>
         <w:lastRenderedPageBreak/>
         <w:t>Inleiding</w:t>
@@ -1336,7 +1406,7 @@
       <w:pPr>
         <w:pStyle w:val="Heading2"/>
       </w:pPr>
-      <w:bookmarkStart w:id="1" w:name="_Toc485376668"/>
+      <w:bookmarkStart w:id="1" w:name="_Toc485382082"/>
       <w:r>
         <w:t>Nigel Severing</w:t>
       </w:r>
@@ -1378,6 +1448,7 @@
       <w:pPr>
         <w:pStyle w:val="Heading2"/>
       </w:pPr>
+      <w:bookmarkStart w:id="2" w:name="_Toc485382083"/>
       <w:r>
         <w:t>O</w:t>
       </w:r>
@@ -1387,6 +1458,7 @@
       <w:r>
         <w:t>e wending</w:t>
       </w:r>
+      <w:bookmarkEnd w:id="2"/>
     </w:p>
     <w:p>
       <w:pPr>
@@ -1417,12 +1489,7 @@
       </w:r>
       <w:proofErr w:type="spellEnd"/>
       <w:r>
-        <w:t xml:space="preserve"> uitgenodigd om rond de tafel te zitten. Dit zodat we haar uit konden leggen hoe de app werkt. Hierdoor zijn we twintig minuten langer bezig gewee</w:t>
-      </w:r>
-      <w:bookmarkStart w:id="2" w:name="_GoBack"/>
-      <w:bookmarkEnd w:id="2"/>
-      <w:r>
-        <w:t xml:space="preserve">st dan gepland. </w:t>
+        <w:t xml:space="preserve"> uitgenodigd om rond de tafel te zitten. Dit zodat we haar uit konden leggen hoe de app werkt. Hierdoor zijn we twintig minuten langer bezig geweest dan gepland. </w:t>
       </w:r>
       <w:r>
         <w:br w:type="page"/>
@@ -1432,7 +1499,7 @@
       <w:pPr>
         <w:pStyle w:val="Heading1"/>
       </w:pPr>
-      <w:bookmarkStart w:id="3" w:name="_Toc485376669"/>
+      <w:bookmarkStart w:id="3" w:name="_Toc485382084"/>
       <w:r>
         <w:lastRenderedPageBreak/>
         <w:t>Zelfevaluatie</w:t>
@@ -1443,7 +1510,7 @@
       <w:pPr>
         <w:pStyle w:val="Heading2"/>
       </w:pPr>
-      <w:bookmarkStart w:id="4" w:name="_Toc485376670"/>
+      <w:bookmarkStart w:id="4" w:name="_Toc485382085"/>
       <w:r>
         <w:t>Santino Bonora</w:t>
       </w:r>
@@ -1477,123 +1544,127 @@
       </w:r>
     </w:p>
     <w:p>
-      <w:pPr>
-        <w:pStyle w:val="Heading2"/>
-      </w:pPr>
-      <w:bookmarkStart w:id="5" w:name="_Toc485376671"/>
-      <w:r>
-        <w:t>Tarik Hacialiogullari</w:t>
-      </w:r>
+      <w:bookmarkStart w:id="5" w:name="_GoBack"/>
       <w:bookmarkEnd w:id="5"/>
     </w:p>
     <w:p>
       <w:pPr>
-        <w:pStyle w:val="Heading3"/>
-      </w:pPr>
-      <w:bookmarkStart w:id="6" w:name="_Toc485376672"/>
-      <w:r>
-        <w:t>Implementatiefase</w:t>
+        <w:pStyle w:val="Heading2"/>
+      </w:pPr>
+      <w:bookmarkStart w:id="6" w:name="_Toc485382086"/>
+      <w:r>
+        <w:t>Tarik Hacialiogullari</w:t>
       </w:r>
       <w:bookmarkEnd w:id="6"/>
     </w:p>
     <w:p>
-      <w:r>
-        <w:t xml:space="preserve">Toen we daar aankwamen had Nigel Severing en zijn vriendin Khadija </w:t>
-      </w:r>
-      <w:proofErr w:type="spellStart"/>
-      <w:r>
-        <w:t>Aghaatz</w:t>
-      </w:r>
-      <w:proofErr w:type="spellEnd"/>
-      <w:r>
-        <w:t xml:space="preserve"> ons warm verwelkomt. Ze hadden de beamer al aangesloten, ze verwachtte dat we het zouden presenteren. Maar aangezien we Hyper-V-problemen hebben beide (ik en Santino), werkt ons </w:t>
-      </w:r>
-      <w:proofErr w:type="spellStart"/>
-      <w:r>
-        <w:t>vga</w:t>
-      </w:r>
-      <w:proofErr w:type="spellEnd"/>
-      <w:r>
-        <w:t>/</w:t>
-      </w:r>
-      <w:proofErr w:type="spellStart"/>
-      <w:r>
-        <w:t>hmdi</w:t>
-      </w:r>
-      <w:proofErr w:type="spellEnd"/>
-      <w:r>
-        <w:t xml:space="preserve"> output niet. Waardoor zijn wens niet uitkwam op de beamer, gelukkig hebben we snel een oplossing bedacht. De oplossing was als volgt, we hebben de applicatie op de laptop van de opdrachtgever zelf geïnstalleerd en vervolgens hebben we de </w:t>
-      </w:r>
-      <w:proofErr w:type="spellStart"/>
-      <w:r>
-        <w:t>dekstop</w:t>
-      </w:r>
-      <w:proofErr w:type="spellEnd"/>
-      <w:r>
-        <w:t xml:space="preserve"> versie op de beamer geprojecteerd. Een van de punten die we uit dit implementatie zouden kunnen leren voor de volgende keer. Is de applicatie al beamer klaar te maken voor dat we daaraan kwamen. Er zijn opdrachtgevers die het liever op </w:t>
-      </w:r>
-      <w:r>
-        <w:t>de beamer willen zien zoals in dit geval</w:t>
-      </w:r>
-      <w:r>
-        <w:t xml:space="preserve">. Het implementeren van de applicatie </w:t>
-      </w:r>
-      <w:r>
-        <w:t xml:space="preserve">liep probleemloos. We hebben het netjes op een USB gezet van </w:t>
-      </w:r>
-      <w:r>
-        <w:t>tevoren</w:t>
-      </w:r>
-      <w:r>
-        <w:t>, en het USB overhandigt aan de opdrachtgever. Ook hebben we hierbij netjes uitgelegd hoe hij de applicatie dient te installeren.</w:t>
-      </w:r>
-      <w:r>
-        <w:t xml:space="preserve"> Dit procedure hebben we samen afgelopen.</w:t>
-      </w:r>
-      <w:r>
-        <w:t xml:space="preserve"> Een van de dingen die heel leuk ging, was tijdens het installeren van de applicatie. Het installatiescherm werd gefotografeerd door de opdrachtgever, hij vond het wel mooi om te zien met </w:t>
-      </w:r>
-      <w:r>
-        <w:t>het</w:t>
-      </w:r>
-      <w:r>
-        <w:t xml:space="preserve"> logo van WebSentiment.</w:t>
-      </w:r>
-    </w:p>
-    <w:p>
       <w:pPr>
         <w:pStyle w:val="Heading3"/>
       </w:pPr>
-      <w:bookmarkStart w:id="7" w:name="_Toc485376673"/>
-      <w:r>
-        <w:t>Projectfase</w:t>
+      <w:bookmarkStart w:id="7" w:name="_Toc485382087"/>
+      <w:r>
+        <w:t>Implementatiefase</w:t>
       </w:r>
       <w:bookmarkEnd w:id="7"/>
     </w:p>
     <w:p>
       <w:r>
-        <w:t xml:space="preserve">Tijdens de projectfase waren er geen erge problemen ontstaan gelukkig, we hebben heel veel struikelpunten opgevangen dankzij de test-projectfase. </w:t>
-      </w:r>
-      <w:r>
-        <w:t>Documentatie hebben we goed aangepakt, we hebben letterlijk aan alle mogelijkheden gedacht en deze toegepast. Tijdens het in elkaar zetten van de applicatie hebben we het minder plannend aangepakt. Waardoor we uit eindigden met meerdere taken per persoon, maar het liep gelukkig fout- en probleemloos.</w:t>
-      </w:r>
-      <w:r>
-        <w:t xml:space="preserve"> De opdrachtgever, en wij zijn allebei tevreden met het resultaat.</w:t>
-      </w:r>
-      <w:r>
-        <w:br w:type="page"/>
+        <w:t xml:space="preserve">Toen we daar aankwamen had Nigel Severing en zijn vriendin Khadija </w:t>
+      </w:r>
+      <w:proofErr w:type="spellStart"/>
+      <w:r>
+        <w:t>Aghaatz</w:t>
+      </w:r>
+      <w:proofErr w:type="spellEnd"/>
+      <w:r>
+        <w:t xml:space="preserve"> ons warm verwelkomt. Ze hadden de beamer al aangesloten, ze verwachtte dat we het zouden presenteren. Maar aangezien we Hyper-V-problemen hebben beide (ik en Santino), werkt ons </w:t>
+      </w:r>
+      <w:proofErr w:type="spellStart"/>
+      <w:r>
+        <w:t>vga</w:t>
+      </w:r>
+      <w:proofErr w:type="spellEnd"/>
+      <w:r>
+        <w:t>/</w:t>
+      </w:r>
+      <w:proofErr w:type="spellStart"/>
+      <w:r>
+        <w:t>hmdi</w:t>
+      </w:r>
+      <w:proofErr w:type="spellEnd"/>
+      <w:r>
+        <w:t xml:space="preserve"> output niet. Waardoor zijn wens niet uitkwam op de beamer, gelukkig hebben we snel een oplossing bedacht. De oplossing was als volgt, we hebben de applicatie op de laptop van de opdrachtgever zelf geïnstalleerd en vervolgens hebben we de </w:t>
+      </w:r>
+      <w:proofErr w:type="spellStart"/>
+      <w:r>
+        <w:t>dekstop</w:t>
+      </w:r>
+      <w:proofErr w:type="spellEnd"/>
+      <w:r>
+        <w:t xml:space="preserve"> versie op de beamer geprojecteerd. Een van de punten die we uit dit implementatie zouden kunnen leren voor de volgende keer. Is de applicatie al beamer klaar te maken voor dat we daaraan kwamen. Er zijn opdrachtgevers die het liever op </w:t>
+      </w:r>
+      <w:r>
+        <w:t>de beamer willen zien zoals in dit geval</w:t>
+      </w:r>
+      <w:r>
+        <w:t xml:space="preserve">. Het implementeren van de applicatie </w:t>
+      </w:r>
+      <w:r>
+        <w:t xml:space="preserve">liep probleemloos. We hebben het netjes op een USB gezet van </w:t>
+      </w:r>
+      <w:r>
+        <w:t>tevoren</w:t>
+      </w:r>
+      <w:r>
+        <w:t>, en het USB overhandigt aan de opdrachtgever. Ook hebben we hierbij netjes uitgelegd hoe hij de applicatie dient te installeren.</w:t>
+      </w:r>
+      <w:r>
+        <w:t xml:space="preserve"> Dit procedure hebben we samen afgelopen.</w:t>
+      </w:r>
+      <w:r>
+        <w:t xml:space="preserve"> Een van de dingen die heel leuk ging, was tijdens het installeren van de applicatie. Het installatiescherm werd gefotografeerd door de opdrachtgever, hij vond het wel mooi om te zien met </w:t>
+      </w:r>
+      <w:r>
+        <w:t>het</w:t>
+      </w:r>
+      <w:r>
+        <w:t xml:space="preserve"> logo van WebSentiment.</w:t>
       </w:r>
     </w:p>
     <w:p>
       <w:pPr>
+        <w:pStyle w:val="Heading3"/>
+      </w:pPr>
+      <w:bookmarkStart w:id="8" w:name="_Toc485382088"/>
+      <w:r>
+        <w:t>Projectfase</w:t>
+      </w:r>
+      <w:bookmarkEnd w:id="8"/>
+    </w:p>
+    <w:p>
+      <w:r>
+        <w:t xml:space="preserve">Tijdens de projectfase waren er geen erge problemen ontstaan gelukkig, we hebben heel veel struikelpunten opgevangen dankzij de test-projectfase. </w:t>
+      </w:r>
+      <w:r>
+        <w:t>Documentatie hebben we goed aangepakt, we hebben letterlijk aan alle mogelijkheden gedacht en deze toegepast. Tijdens het in elkaar zetten van de applicatie hebben we het minder plannend aangepakt. Waardoor we uit eindigden met meerdere taken per persoon, maar het liep gelukkig fout- en probleemloos.</w:t>
+      </w:r>
+      <w:r>
+        <w:t xml:space="preserve"> De opdrachtgever, en wij zijn allebei tevreden met het resultaat.</w:t>
+      </w:r>
+      <w:r>
+        <w:br w:type="page"/>
+      </w:r>
+    </w:p>
+    <w:p>
+      <w:pPr>
         <w:pStyle w:val="Heading1"/>
       </w:pPr>
-      <w:bookmarkStart w:id="8" w:name="_Toc485376674"/>
+      <w:bookmarkStart w:id="9" w:name="_Toc485382089"/>
       <w:r>
         <w:lastRenderedPageBreak/>
         <w:t>Revisie</w:t>
       </w:r>
-      <w:bookmarkEnd w:id="8"/>
+      <w:bookmarkEnd w:id="9"/>
     </w:p>
     <w:p>
       <w:r>
@@ -2449,7 +2520,7 @@
           <w:rPr>
             <w:noProof/>
           </w:rPr>
-          <w:t>3</w:t>
+          <w:t>4</w:t>
         </w:r>
         <w:r>
           <w:fldChar w:fldCharType="end"/>
@@ -4872,7 +4943,7 @@
 </file>
 
 <file path=customXml/itemProps2.xml><?xml version="1.0" encoding="utf-8"?>
-<ds:datastoreItem xmlns:ds="http://schemas.openxmlformats.org/officeDocument/2006/customXml" ds:itemID="{F8179B5C-49C3-45AE-B275-B6B0BB098F7A}">
+<ds:datastoreItem xmlns:ds="http://schemas.openxmlformats.org/officeDocument/2006/customXml" ds:itemID="{C78CC0BE-C5D1-4346-8D3B-17EEEA711F5F}">
   <ds:schemaRefs>
     <ds:schemaRef ds:uri="http://schemas.openxmlformats.org/officeDocument/2006/bibliography"/>
   </ds:schemaRefs>

--- a/Documentatie/Kerntaak-3/3.2.6_Evaluatierapport-van-het-implementatietraject-waarin-de gegevens-zoals-besproken-met-de opdrachtgever-zijn-vastgelegd/2017-06-09_Evaluatie +verslag_V1.docx
+++ b/Documentatie/Kerntaak-3/3.2.6_Evaluatierapport-van-het-implementatietraject-waarin-de gegevens-zoals-besproken-met-de opdrachtgever-zijn-vastgelegd/2017-06-09_Evaluatie +verslag_V1.docx
@@ -1,6 +1,6 @@
 
 <file path=word/document.xml><?xml version="1.0" encoding="utf-8"?>
-<w:document xmlns:wpc="http://schemas.microsoft.com/office/word/2010/wordprocessingCanvas" xmlns:mc="http://schemas.openxmlformats.org/markup-compatibility/2006" xmlns:o="urn:schemas-microsoft-com:office:office" xmlns:r="http://schemas.openxmlformats.org/officeDocument/2006/relationships" xmlns:m="http://schemas.openxmlformats.org/officeDocument/2006/math" xmlns:v="urn:schemas-microsoft-com:vml" xmlns:wp14="http://schemas.microsoft.com/office/word/2010/wordprocessingDrawing" xmlns:wp="http://schemas.openxmlformats.org/drawingml/2006/wordprocessingDrawing" xmlns:w10="urn:schemas-microsoft-com:office:word" xmlns:w="http://schemas.openxmlformats.org/wordprocessingml/2006/main" xmlns:w14="http://schemas.microsoft.com/office/word/2010/wordml" xmlns:w15="http://schemas.microsoft.com/office/word/2012/wordml" xmlns:wpg="http://schemas.microsoft.com/office/word/2010/wordprocessingGroup" xmlns:wpi="http://schemas.microsoft.com/office/word/2010/wordprocessingInk" xmlns:wne="http://schemas.microsoft.com/office/word/2006/wordml" xmlns:wps="http://schemas.microsoft.com/office/word/2010/wordprocessingShape" mc:Ignorable="w14 w15 wp14">
+<w:document xmlns:wpc="http://schemas.microsoft.com/office/word/2010/wordprocessingCanvas" xmlns:cx="http://schemas.microsoft.com/office/drawing/2014/chartex" xmlns:cx1="http://schemas.microsoft.com/office/drawing/2015/9/8/chartex" xmlns:cx2="http://schemas.microsoft.com/office/drawing/2015/10/21/chartex" xmlns:cx3="http://schemas.microsoft.com/office/drawing/2016/5/9/chartex" xmlns:cx4="http://schemas.microsoft.com/office/drawing/2016/5/10/chartex" xmlns:cx5="http://schemas.microsoft.com/office/drawing/2016/5/11/chartex" xmlns:mc="http://schemas.openxmlformats.org/markup-compatibility/2006" xmlns:o="urn:schemas-microsoft-com:office:office" xmlns:r="http://schemas.openxmlformats.org/officeDocument/2006/relationships" xmlns:m="http://schemas.openxmlformats.org/officeDocument/2006/math" xmlns:v="urn:schemas-microsoft-com:vml" xmlns:wp14="http://schemas.microsoft.com/office/word/2010/wordprocessingDrawing" xmlns:wp="http://schemas.openxmlformats.org/drawingml/2006/wordprocessingDrawing" xmlns:w10="urn:schemas-microsoft-com:office:word" xmlns:w="http://schemas.openxmlformats.org/wordprocessingml/2006/main" xmlns:w14="http://schemas.microsoft.com/office/word/2010/wordml" xmlns:w15="http://schemas.microsoft.com/office/word/2012/wordml" xmlns:w16se="http://schemas.microsoft.com/office/word/2015/wordml/symex" xmlns:wpg="http://schemas.microsoft.com/office/word/2010/wordprocessingGroup" xmlns:wpi="http://schemas.microsoft.com/office/word/2010/wordprocessingInk" xmlns:wne="http://schemas.microsoft.com/office/word/2006/wordml" xmlns:wps="http://schemas.microsoft.com/office/word/2010/wordprocessingShape" mc:Ignorable="w14 w15 w16se wp14">
   <w:body>
     <w:sdt>
       <w:sdtPr>
@@ -17,7 +17,7 @@
           <w:r>
             <w:rPr>
               <w:noProof/>
-              <w:lang w:eastAsia="nl-NL"/>
+              <w:lang w:val="en-GB" w:eastAsia="en-GB"/>
             </w:rPr>
             <mc:AlternateContent>
               <mc:Choice Requires="wps">
@@ -71,7 +71,7 @@
                             <w:txbxContent>
                               <w:p>
                                 <w:pPr>
-                                  <w:pStyle w:val="NoSpacing"/>
+                                  <w:pStyle w:val="Geenafstand"/>
                                   <w:spacing w:before="40" w:after="40"/>
                                   <w:rPr>
                                     <w:caps/>
@@ -117,7 +117,7 @@
                                 <w:sdtContent>
                                   <w:p>
                                     <w:pPr>
-                                      <w:pStyle w:val="NoSpacing"/>
+                                      <w:pStyle w:val="Geenafstand"/>
                                       <w:spacing w:before="80" w:after="40"/>
                                       <w:rPr>
                                         <w:caps/>
@@ -158,7 +158,7 @@
                   </wp:anchor>
                 </w:drawing>
               </mc:Choice>
-              <mc:Fallback xmlns:cx="http://schemas.microsoft.com/office/drawing/2014/chartex" xmlns:cx1="http://schemas.microsoft.com/office/drawing/2015/9/8/chartex" xmlns:cx2="http://schemas.microsoft.com/office/drawing/2015/10/21/chartex" xmlns:cx3="http://schemas.microsoft.com/office/drawing/2016/5/9/chartex" xmlns:cx4="http://schemas.microsoft.com/office/drawing/2016/5/10/chartex" xmlns:cx5="http://schemas.microsoft.com/office/drawing/2016/5/11/chartex" xmlns:w16se="http://schemas.microsoft.com/office/word/2015/wordml/symex">
+              <mc:Fallback>
                 <w:pict>
                   <v:shapetype w14:anchorId="78D8FF74" id="_x0000_t202" coordsize="21600,21600" o:spt="202" path="m,l,21600r21600,l21600,xe">
                     <v:stroke joinstyle="miter"/>
@@ -247,7 +247,7 @@
           <w:r>
             <w:rPr>
               <w:noProof/>
-              <w:lang w:eastAsia="nl-NL"/>
+              <w:lang w:val="en-GB" w:eastAsia="en-GB"/>
             </w:rPr>
             <mc:AlternateContent>
               <mc:Choice Requires="wps">
@@ -395,7 +395,7 @@
                   </wp:anchor>
                 </w:drawing>
               </mc:Choice>
-              <mc:Fallback xmlns:cx="http://schemas.microsoft.com/office/drawing/2014/chartex" xmlns:cx1="http://schemas.microsoft.com/office/drawing/2015/9/8/chartex" xmlns:cx2="http://schemas.microsoft.com/office/drawing/2015/10/21/chartex" xmlns:cx3="http://schemas.microsoft.com/office/drawing/2016/5/9/chartex" xmlns:cx4="http://schemas.microsoft.com/office/drawing/2016/5/10/chartex" xmlns:cx5="http://schemas.microsoft.com/office/drawing/2016/5/11/chartex" xmlns:w16se="http://schemas.microsoft.com/office/word/2015/wordml/symex">
+              <mc:Fallback>
                 <w:pict>
                   <v:shapetype w14:anchorId="26FBEB6E" id="_x0000_t202" coordsize="21600,21600" o:spt="202" path="m,l,21600r21600,l21600,xe">
                     <v:stroke joinstyle="miter"/>
@@ -494,7 +494,7 @@
           <w:r>
             <w:rPr>
               <w:noProof/>
-              <w:lang w:eastAsia="nl-NL"/>
+              <w:lang w:val="en-GB" w:eastAsia="en-GB"/>
             </w:rPr>
             <mc:AlternateContent>
               <mc:Choice Requires="wps">
@@ -580,7 +580,7 @@
                                 <w:sdtContent>
                                   <w:p>
                                     <w:pPr>
-                                      <w:pStyle w:val="NoSpacing"/>
+                                      <w:pStyle w:val="Geenafstand"/>
                                       <w:jc w:val="right"/>
                                       <w:rPr>
                                         <w:color w:val="FFFFFF" w:themeColor="background1"/>
@@ -618,7 +618,7 @@
                   </wp:anchor>
                 </w:drawing>
               </mc:Choice>
-              <mc:Fallback xmlns:cx="http://schemas.microsoft.com/office/drawing/2014/chartex" xmlns:cx1="http://schemas.microsoft.com/office/drawing/2015/9/8/chartex" xmlns:cx2="http://schemas.microsoft.com/office/drawing/2015/10/21/chartex" xmlns:cx3="http://schemas.microsoft.com/office/drawing/2016/5/9/chartex" xmlns:cx4="http://schemas.microsoft.com/office/drawing/2016/5/10/chartex" xmlns:cx5="http://schemas.microsoft.com/office/drawing/2016/5/11/chartex" xmlns:w16se="http://schemas.microsoft.com/office/word/2015/wordml/symex">
+              <mc:Fallback>
                 <w:pict>
                   <v:rect id="Rechthoek 132" o:spid="_x0000_s1028" style="position:absolute;margin-left:-4.4pt;margin-top:0;width:46.8pt;height:77.75pt;z-index:251659264;visibility:visible;mso-wrap-style:square;mso-width-percent:76;mso-height-percent:98;mso-top-percent:23;mso-wrap-distance-left:9pt;mso-wrap-distance-top:0;mso-wrap-distance-right:9pt;mso-wrap-distance-bottom:0;mso-position-horizontal:right;mso-position-horizontal-relative:margin;mso-position-vertical-relative:page;mso-width-percent:76;mso-height-percent:98;mso-top-percent:23;mso-width-relative:page;mso-height-relative:page;v-text-anchor:bottom" o:gfxdata="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" fillcolor="#5b9bd5 [3204]" stroked="f" strokeweight="1pt">
                     <v:path arrowok="t"/>
@@ -702,7 +702,7 @@
       <w:sdtContent>
         <w:p>
           <w:pPr>
-            <w:pStyle w:val="TOCHeading"/>
+            <w:pStyle w:val="Kopvaninhoudsopgave"/>
           </w:pPr>
           <w:r>
             <w:rPr>
@@ -710,17 +710,19 @@
             </w:rPr>
             <w:t>Inhoudsopgave</w:t>
           </w:r>
+          <w:bookmarkStart w:id="0" w:name="_GoBack"/>
+          <w:bookmarkEnd w:id="0"/>
         </w:p>
         <w:p>
           <w:pPr>
-            <w:pStyle w:val="TOC1"/>
+            <w:pStyle w:val="Inhopg1"/>
             <w:tabs>
               <w:tab w:val="right" w:leader="dot" w:pos="9062"/>
             </w:tabs>
             <w:rPr>
               <w:rFonts w:cstheme="minorBidi"/>
               <w:noProof/>
-              <w:lang w:val="nl-NL" w:eastAsia="nl-NL"/>
+              <w:lang w:val="en-GB" w:eastAsia="en-GB"/>
             </w:rPr>
           </w:pPr>
           <w:r>
@@ -732,7 +734,7 @@
           <w:r>
             <w:fldChar w:fldCharType="separate"/>
           </w:r>
-          <w:hyperlink w:anchor="_Toc485382081" w:history="1">
+          <w:hyperlink w:anchor="_Toc485388482" w:history="1">
             <w:r>
               <w:rPr>
                 <w:rStyle w:val="Hyperlink"/>
@@ -759,7 +761,7 @@
                 <w:noProof/>
                 <w:webHidden/>
               </w:rPr>
-              <w:instrText xml:space="preserve"> PAGEREF _Toc485382081 \h </w:instrText>
+              <w:instrText xml:space="preserve"> PAGEREF _Toc485388482 \h </w:instrText>
             </w:r>
             <w:r>
               <w:rPr>
@@ -792,23 +794,23 @@
         </w:p>
         <w:p>
           <w:pPr>
-            <w:pStyle w:val="TOC2"/>
+            <w:pStyle w:val="Inhopg1"/>
             <w:tabs>
               <w:tab w:val="right" w:leader="dot" w:pos="9062"/>
             </w:tabs>
             <w:rPr>
               <w:rFonts w:cstheme="minorBidi"/>
               <w:noProof/>
-              <w:lang w:val="nl-NL" w:eastAsia="nl-NL"/>
+              <w:lang w:val="en-GB" w:eastAsia="en-GB"/>
             </w:rPr>
           </w:pPr>
-          <w:hyperlink w:anchor="_Toc485382082" w:history="1">
+          <w:hyperlink w:anchor="_Toc485388483" w:history="1">
             <w:r>
               <w:rPr>
                 <w:rStyle w:val="Hyperlink"/>
                 <w:noProof/>
               </w:rPr>
-              <w:t>Nigel Severing</w:t>
+              <w:t>Verslag van enquête</w:t>
             </w:r>
             <w:r>
               <w:rPr>
@@ -829,7 +831,7 @@
                 <w:noProof/>
                 <w:webHidden/>
               </w:rPr>
-              <w:instrText xml:space="preserve"> PAGEREF _Toc485382082 \h </w:instrText>
+              <w:instrText xml:space="preserve"> PAGEREF _Toc485388483 \h </w:instrText>
             </w:r>
             <w:r>
               <w:rPr>
@@ -862,23 +864,23 @@
         </w:p>
         <w:p>
           <w:pPr>
-            <w:pStyle w:val="TOC2"/>
+            <w:pStyle w:val="Inhopg2"/>
             <w:tabs>
               <w:tab w:val="right" w:leader="dot" w:pos="9062"/>
             </w:tabs>
             <w:rPr>
               <w:rFonts w:cstheme="minorBidi"/>
               <w:noProof/>
-              <w:lang w:val="nl-NL" w:eastAsia="nl-NL"/>
+              <w:lang w:val="en-GB" w:eastAsia="en-GB"/>
             </w:rPr>
           </w:pPr>
-          <w:hyperlink w:anchor="_Toc485382083" w:history="1">
+          <w:hyperlink w:anchor="_Toc485388484" w:history="1">
             <w:r>
               <w:rPr>
                 <w:rStyle w:val="Hyperlink"/>
                 <w:noProof/>
               </w:rPr>
-              <w:t>Onverwachtse wending</w:t>
+              <w:t>Nigel Severing</w:t>
             </w:r>
             <w:r>
               <w:rPr>
@@ -899,7 +901,7 @@
                 <w:noProof/>
                 <w:webHidden/>
               </w:rPr>
-              <w:instrText xml:space="preserve"> PAGEREF _Toc485382083 \h </w:instrText>
+              <w:instrText xml:space="preserve"> PAGEREF _Toc485388484 \h </w:instrText>
             </w:r>
             <w:r>
               <w:rPr>
@@ -932,23 +934,23 @@
         </w:p>
         <w:p>
           <w:pPr>
-            <w:pStyle w:val="TOC1"/>
+            <w:pStyle w:val="Inhopg2"/>
             <w:tabs>
               <w:tab w:val="right" w:leader="dot" w:pos="9062"/>
             </w:tabs>
             <w:rPr>
               <w:rFonts w:cstheme="minorBidi"/>
               <w:noProof/>
-              <w:lang w:val="nl-NL" w:eastAsia="nl-NL"/>
+              <w:lang w:val="en-GB" w:eastAsia="en-GB"/>
             </w:rPr>
           </w:pPr>
-          <w:hyperlink w:anchor="_Toc485382084" w:history="1">
+          <w:hyperlink w:anchor="_Toc485388485" w:history="1">
             <w:r>
               <w:rPr>
                 <w:rStyle w:val="Hyperlink"/>
                 <w:noProof/>
               </w:rPr>
-              <w:t>Zelfevaluatie</w:t>
+              <w:t>Onverwachtse wending</w:t>
             </w:r>
             <w:r>
               <w:rPr>
@@ -969,7 +971,7 @@
                 <w:noProof/>
                 <w:webHidden/>
               </w:rPr>
-              <w:instrText xml:space="preserve"> PAGEREF _Toc485382084 \h </w:instrText>
+              <w:instrText xml:space="preserve"> PAGEREF _Toc485388485 \h </w:instrText>
             </w:r>
             <w:r>
               <w:rPr>
@@ -989,7 +991,7 @@
                 <w:noProof/>
                 <w:webHidden/>
               </w:rPr>
-              <w:t>4</w:t>
+              <w:t>3</w:t>
             </w:r>
             <w:r>
               <w:rPr>
@@ -1002,23 +1004,23 @@
         </w:p>
         <w:p>
           <w:pPr>
-            <w:pStyle w:val="TOC2"/>
+            <w:pStyle w:val="Inhopg1"/>
             <w:tabs>
               <w:tab w:val="right" w:leader="dot" w:pos="9062"/>
             </w:tabs>
             <w:rPr>
               <w:rFonts w:cstheme="minorBidi"/>
               <w:noProof/>
-              <w:lang w:val="nl-NL" w:eastAsia="nl-NL"/>
+              <w:lang w:val="en-GB" w:eastAsia="en-GB"/>
             </w:rPr>
           </w:pPr>
-          <w:hyperlink w:anchor="_Toc485382085" w:history="1">
+          <w:hyperlink w:anchor="_Toc485388486" w:history="1">
             <w:r>
               <w:rPr>
                 <w:rStyle w:val="Hyperlink"/>
                 <w:noProof/>
               </w:rPr>
-              <w:t>Santino Bonora</w:t>
+              <w:t>Zelfevaluatie</w:t>
             </w:r>
             <w:r>
               <w:rPr>
@@ -1039,7 +1041,7 @@
                 <w:noProof/>
                 <w:webHidden/>
               </w:rPr>
-              <w:instrText xml:space="preserve"> PAGEREF _Toc485382085 \h </w:instrText>
+              <w:instrText xml:space="preserve"> PAGEREF _Toc485388486 \h </w:instrText>
             </w:r>
             <w:r>
               <w:rPr>
@@ -1072,23 +1074,23 @@
         </w:p>
         <w:p>
           <w:pPr>
-            <w:pStyle w:val="TOC2"/>
+            <w:pStyle w:val="Inhopg2"/>
             <w:tabs>
               <w:tab w:val="right" w:leader="dot" w:pos="9062"/>
             </w:tabs>
             <w:rPr>
               <w:rFonts w:cstheme="minorBidi"/>
               <w:noProof/>
-              <w:lang w:val="nl-NL" w:eastAsia="nl-NL"/>
+              <w:lang w:val="en-GB" w:eastAsia="en-GB"/>
             </w:rPr>
           </w:pPr>
-          <w:hyperlink w:anchor="_Toc485382086" w:history="1">
+          <w:hyperlink w:anchor="_Toc485388487" w:history="1">
             <w:r>
               <w:rPr>
                 <w:rStyle w:val="Hyperlink"/>
                 <w:noProof/>
               </w:rPr>
-              <w:t>Tarik Hacialiogullari</w:t>
+              <w:t>Implementatiefase</w:t>
             </w:r>
             <w:r>
               <w:rPr>
@@ -1109,7 +1111,7 @@
                 <w:noProof/>
                 <w:webHidden/>
               </w:rPr>
-              <w:instrText xml:space="preserve"> PAGEREF _Toc485382086 \h </w:instrText>
+              <w:instrText xml:space="preserve"> PAGEREF _Toc485388487 \h </w:instrText>
             </w:r>
             <w:r>
               <w:rPr>
@@ -1142,23 +1144,23 @@
         </w:p>
         <w:p>
           <w:pPr>
-            <w:pStyle w:val="TOC3"/>
+            <w:pStyle w:val="Inhopg3"/>
             <w:tabs>
               <w:tab w:val="right" w:leader="dot" w:pos="9062"/>
             </w:tabs>
             <w:rPr>
               <w:rFonts w:cstheme="minorBidi"/>
               <w:noProof/>
-              <w:lang w:val="nl-NL" w:eastAsia="nl-NL"/>
+              <w:lang w:val="en-GB" w:eastAsia="en-GB"/>
             </w:rPr>
           </w:pPr>
-          <w:hyperlink w:anchor="_Toc485382087" w:history="1">
+          <w:hyperlink w:anchor="_Toc485388488" w:history="1">
             <w:r>
               <w:rPr>
                 <w:rStyle w:val="Hyperlink"/>
                 <w:noProof/>
               </w:rPr>
-              <w:t>Implementatiefase</w:t>
+              <w:t>Santino Bonora</w:t>
             </w:r>
             <w:r>
               <w:rPr>
@@ -1179,7 +1181,7 @@
                 <w:noProof/>
                 <w:webHidden/>
               </w:rPr>
-              <w:instrText xml:space="preserve"> PAGEREF _Toc485382087 \h </w:instrText>
+              <w:instrText xml:space="preserve"> PAGEREF _Toc485388488 \h </w:instrText>
             </w:r>
             <w:r>
               <w:rPr>
@@ -1212,23 +1214,23 @@
         </w:p>
         <w:p>
           <w:pPr>
-            <w:pStyle w:val="TOC3"/>
+            <w:pStyle w:val="Inhopg3"/>
             <w:tabs>
               <w:tab w:val="right" w:leader="dot" w:pos="9062"/>
             </w:tabs>
             <w:rPr>
               <w:rFonts w:cstheme="minorBidi"/>
               <w:noProof/>
-              <w:lang w:val="nl-NL" w:eastAsia="nl-NL"/>
+              <w:lang w:val="en-GB" w:eastAsia="en-GB"/>
             </w:rPr>
           </w:pPr>
-          <w:hyperlink w:anchor="_Toc485382088" w:history="1">
+          <w:hyperlink w:anchor="_Toc485388489" w:history="1">
             <w:r>
               <w:rPr>
                 <w:rStyle w:val="Hyperlink"/>
                 <w:noProof/>
               </w:rPr>
-              <w:t>Projectfase</w:t>
+              <w:t>Tarik Hacialiogullari</w:t>
             </w:r>
             <w:r>
               <w:rPr>
@@ -1249,7 +1251,7 @@
                 <w:noProof/>
                 <w:webHidden/>
               </w:rPr>
-              <w:instrText xml:space="preserve"> PAGEREF _Toc485382088 \h </w:instrText>
+              <w:instrText xml:space="preserve"> PAGEREF _Toc485388489 \h </w:instrText>
             </w:r>
             <w:r>
               <w:rPr>
@@ -1282,22 +1284,92 @@
         </w:p>
         <w:p>
           <w:pPr>
-            <w:pStyle w:val="TOC1"/>
+            <w:pStyle w:val="Inhopg2"/>
             <w:tabs>
               <w:tab w:val="right" w:leader="dot" w:pos="9062"/>
             </w:tabs>
             <w:rPr>
               <w:rFonts w:cstheme="minorBidi"/>
               <w:noProof/>
-              <w:lang w:val="nl-NL" w:eastAsia="nl-NL"/>
+              <w:lang w:val="en-GB" w:eastAsia="en-GB"/>
             </w:rPr>
           </w:pPr>
-          <w:hyperlink w:anchor="_Toc485382089" w:history="1">
+          <w:hyperlink w:anchor="_Toc485388490" w:history="1">
             <w:r>
               <w:rPr>
                 <w:rStyle w:val="Hyperlink"/>
                 <w:noProof/>
               </w:rPr>
+              <w:t>Projectfase</w:t>
+            </w:r>
+            <w:r>
+              <w:rPr>
+                <w:noProof/>
+                <w:webHidden/>
+              </w:rPr>
+              <w:tab/>
+            </w:r>
+            <w:r>
+              <w:rPr>
+                <w:noProof/>
+                <w:webHidden/>
+              </w:rPr>
+              <w:fldChar w:fldCharType="begin"/>
+            </w:r>
+            <w:r>
+              <w:rPr>
+                <w:noProof/>
+                <w:webHidden/>
+              </w:rPr>
+              <w:instrText xml:space="preserve"> PAGEREF _Toc485388490 \h </w:instrText>
+            </w:r>
+            <w:r>
+              <w:rPr>
+                <w:noProof/>
+                <w:webHidden/>
+              </w:rPr>
+            </w:r>
+            <w:r>
+              <w:rPr>
+                <w:noProof/>
+                <w:webHidden/>
+              </w:rPr>
+              <w:fldChar w:fldCharType="separate"/>
+            </w:r>
+            <w:r>
+              <w:rPr>
+                <w:noProof/>
+                <w:webHidden/>
+              </w:rPr>
+              <w:t>4</w:t>
+            </w:r>
+            <w:r>
+              <w:rPr>
+                <w:noProof/>
+                <w:webHidden/>
+              </w:rPr>
+              <w:fldChar w:fldCharType="end"/>
+            </w:r>
+          </w:hyperlink>
+        </w:p>
+        <w:p>
+          <w:pPr>
+            <w:pStyle w:val="Inhopg1"/>
+            <w:tabs>
+              <w:tab w:val="right" w:leader="dot" w:pos="9062"/>
+            </w:tabs>
+            <w:rPr>
+              <w:rFonts w:cstheme="minorBidi"/>
+              <w:noProof/>
+              <w:lang w:val="en-GB" w:eastAsia="en-GB"/>
+            </w:rPr>
+          </w:pPr>
+          <w:hyperlink w:anchor="_Toc485388491" w:history="1">
+            <w:r>
+              <w:rPr>
+                <w:rStyle w:val="Hyperlink"/>
+                <w:noProof/>
+              </w:rPr>
               <w:t>Revisie</w:t>
             </w:r>
             <w:r>
@@ -1319,7 +1391,7 @@
                 <w:noProof/>
                 <w:webHidden/>
               </w:rPr>
-              <w:instrText xml:space="preserve"> PAGEREF _Toc485382089 \h </w:instrText>
+              <w:instrText xml:space="preserve"> PAGEREF _Toc485388491 \h </w:instrText>
             </w:r>
             <w:r>
               <w:rPr>
@@ -1369,14 +1441,14 @@
     </w:p>
     <w:p>
       <w:pPr>
-        <w:pStyle w:val="Heading1"/>
-      </w:pPr>
-      <w:bookmarkStart w:id="0" w:name="_Toc485382081"/>
+        <w:pStyle w:val="Kop1"/>
+      </w:pPr>
+      <w:bookmarkStart w:id="1" w:name="_Toc485388482"/>
       <w:r>
         <w:lastRenderedPageBreak/>
         <w:t>Inleiding</w:t>
       </w:r>
-      <w:bookmarkEnd w:id="0"/>
+      <w:bookmarkEnd w:id="1"/>
     </w:p>
     <w:p>
       <w:r>
@@ -1391,26 +1463,38 @@
       <w:r>
         <w:t xml:space="preserve"> Ook staat er in de revisie van dit document besproken wat er veranderd is in het document en wanneer.</w:t>
       </w:r>
+    </w:p>
+    <w:p/>
+    <w:p>
+      <w:pPr>
+        <w:rPr>
+          <w:color w:val="FF0000"/>
+        </w:rPr>
+      </w:pPr>
+    </w:p>
+    <w:p>
       <w:r>
         <w:br w:type="page"/>
       </w:r>
+      <w:bookmarkStart w:id="2" w:name="_Toc485388483"/>
       <w:r>
         <w:rPr>
-          <w:rStyle w:val="Heading1Char"/>
+          <w:rStyle w:val="Kop1Char"/>
         </w:rPr>
         <w:lastRenderedPageBreak/>
         <w:t>Verslag van enquête</w:t>
       </w:r>
+      <w:bookmarkEnd w:id="2"/>
     </w:p>
     <w:p>
       <w:pPr>
-        <w:pStyle w:val="Heading2"/>
-      </w:pPr>
-      <w:bookmarkStart w:id="1" w:name="_Toc485382082"/>
+        <w:pStyle w:val="Kop2"/>
+      </w:pPr>
+      <w:bookmarkStart w:id="3" w:name="_Toc485388484"/>
       <w:r>
         <w:t>Nigel Severing</w:t>
       </w:r>
-      <w:bookmarkEnd w:id="1"/>
+      <w:bookmarkEnd w:id="3"/>
     </w:p>
     <w:p>
       <w:r>
@@ -1443,12 +1527,19 @@
       <w:r>
         <w:t xml:space="preserve"> de app in de toekomst ooit in de store zal komen.</w:t>
       </w:r>
+      <w:r>
+        <w:t xml:space="preserve"> De enquête heeft Nigel Severing ingevuld. Gemiddeld genomen heeft hij er een goed gevoel aan overgehouden. Dit is gebaseerd op de enquête die Nigel Severing heeft ingevuld.</w:t>
+      </w:r>
+      <w:r>
+        <w:t xml:space="preserve"> Hieruit blijkt ook dat we het volgende project ook moeten aanpakken zoals we dit project hebben aangepakt (qua werkwijze).</w:t>
+      </w:r>
     </w:p>
+    <w:p/>
     <w:p>
       <w:pPr>
-        <w:pStyle w:val="Heading2"/>
-      </w:pPr>
-      <w:bookmarkStart w:id="2" w:name="_Toc485382083"/>
+        <w:pStyle w:val="Kop2"/>
+      </w:pPr>
+      <w:bookmarkStart w:id="4" w:name="_Toc485388485"/>
       <w:r>
         <w:t>O</w:t>
       </w:r>
@@ -1458,7 +1549,7 @@
       <w:r>
         <w:t>e wending</w:t>
       </w:r>
-      <w:bookmarkEnd w:id="2"/>
+      <w:bookmarkEnd w:id="4"/>
     </w:p>
     <w:p>
       <w:pPr>
@@ -1497,79 +1588,41 @@
     </w:p>
     <w:p>
       <w:pPr>
-        <w:pStyle w:val="Heading1"/>
-      </w:pPr>
-      <w:bookmarkStart w:id="3" w:name="_Toc485382084"/>
+        <w:pStyle w:val="Kop1"/>
+      </w:pPr>
+      <w:bookmarkStart w:id="5" w:name="_Toc485388486"/>
       <w:r>
         <w:lastRenderedPageBreak/>
         <w:t>Zelfevaluatie</w:t>
       </w:r>
-      <w:bookmarkEnd w:id="3"/>
-    </w:p>
-    <w:p>
-      <w:pPr>
-        <w:pStyle w:val="Heading2"/>
-      </w:pPr>
-      <w:bookmarkStart w:id="4" w:name="_Toc485382085"/>
-      <w:r>
-        <w:t>Santino Bonora</w:t>
-      </w:r>
-      <w:bookmarkEnd w:id="4"/>
-    </w:p>
-    <w:p>
-      <w:r>
-        <w:t>Tijdens de implementatie fase heb ik veel druk gevoeld omdat ik erg graag wilde dat de klant tevreden zou zijn over het product en hoe de klant de uitleg ervaarde. Naar mijn gevoel is het goed verlopen.</w:t>
-      </w:r>
-      <w:r>
-        <w:t xml:space="preserve"> Met het implementeren van de applicatie hadden wij niet verwacht dat de vriendin van Nigel Severing, Khadija </w:t>
-      </w:r>
-      <w:proofErr w:type="spellStart"/>
-      <w:r>
-        <w:t>Aghaatz</w:t>
-      </w:r>
-      <w:proofErr w:type="spellEnd"/>
-      <w:r>
-        <w:t xml:space="preserve">, ook aanwezig zou zijn. Wij hebben de uitleg over de applicatie die we aan Nigel Severing hebben gegeven ook gegeven aan Khadija </w:t>
-      </w:r>
-      <w:proofErr w:type="spellStart"/>
-      <w:r>
-        <w:t>Aghaatz</w:t>
-      </w:r>
-      <w:proofErr w:type="spellEnd"/>
-      <w:r>
-        <w:t>. Dit had wel als gevolg dat wij twintig minuten langer bezig waren dan verwacht.</w:t>
-      </w:r>
-      <w:r>
-        <w:t xml:space="preserve"> Omdat de uitleg die wij gegeven hebben aan de klant duidelijk was. De klant begreep de uitleg waardoor we snel door de uitleg heen konden gaan.</w:t>
-      </w:r>
-    </w:p>
-    <w:p>
-      <w:bookmarkStart w:id="5" w:name="_GoBack"/>
       <w:bookmarkEnd w:id="5"/>
     </w:p>
     <w:p>
       <w:pPr>
-        <w:pStyle w:val="Heading2"/>
-      </w:pPr>
-      <w:bookmarkStart w:id="6" w:name="_Toc485382086"/>
-      <w:r>
-        <w:t>Tarik Hacialiogullari</w:t>
+        <w:pStyle w:val="Kop2"/>
+      </w:pPr>
+      <w:bookmarkStart w:id="6" w:name="_Toc485388487"/>
+      <w:r>
+        <w:t>Implementatiefase</w:t>
       </w:r>
       <w:bookmarkEnd w:id="6"/>
     </w:p>
     <w:p>
       <w:pPr>
-        <w:pStyle w:val="Heading3"/>
-      </w:pPr>
-      <w:bookmarkStart w:id="7" w:name="_Toc485382087"/>
-      <w:r>
-        <w:t>Implementatiefase</w:t>
+        <w:pStyle w:val="Kop3"/>
+      </w:pPr>
+      <w:bookmarkStart w:id="7" w:name="_Toc485388488"/>
+      <w:r>
+        <w:t>Santino Bonora</w:t>
       </w:r>
       <w:bookmarkEnd w:id="7"/>
     </w:p>
     <w:p>
       <w:r>
-        <w:t xml:space="preserve">Toen we daar aankwamen had Nigel Severing en zijn vriendin Khadija </w:t>
+        <w:t>Tijdens de implementatie fase heb ik veel druk gevoeld omdat ik erg graag wilde dat de klant tevreden zou zijn over het product en hoe de klant de uitleg ervaarde. Naar mijn gevoel is het goed verlopen.</w:t>
+      </w:r>
+      <w:r>
+        <w:t xml:space="preserve"> Met het implementeren van de applicatie hadden wij niet verwacht dat de vriendin van Nigel Severing, Khadija </w:t>
       </w:r>
       <w:proofErr w:type="spellStart"/>
       <w:r>
@@ -1577,103 +1630,138 @@
       </w:r>
       <w:proofErr w:type="spellEnd"/>
       <w:r>
-        <w:t xml:space="preserve"> ons warm verwelkomt. Ze hadden de beamer al aangesloten, ze verwachtte dat we het zouden presenteren. Maar aangezien we Hyper-V-problemen hebben beide (ik en Santino), werkt ons </w:t>
+        <w:t xml:space="preserve">, ook aanwezig zou zijn. Wij hebben de uitleg over de applicatie die we aan Nigel Severing hebben gegeven ook gegeven aan Khadija </w:t>
       </w:r>
       <w:proofErr w:type="spellStart"/>
       <w:r>
-        <w:t>vga</w:t>
+        <w:t>Aghaatz</w:t>
       </w:r>
       <w:proofErr w:type="spellEnd"/>
       <w:r>
-        <w:t>/</w:t>
-      </w:r>
-      <w:proofErr w:type="spellStart"/>
-      <w:r>
-        <w:t>hmdi</w:t>
-      </w:r>
-      <w:proofErr w:type="spellEnd"/>
-      <w:r>
-        <w:t xml:space="preserve"> output niet. Waardoor zijn wens niet uitkwam op de beamer, gelukkig hebben we snel een oplossing bedacht. De oplossing was als volgt, we hebben de applicatie op de laptop van de opdrachtgever zelf geïnstalleerd en vervolgens hebben we de </w:t>
-      </w:r>
-      <w:proofErr w:type="spellStart"/>
-      <w:r>
-        <w:t>dekstop</w:t>
-      </w:r>
-      <w:proofErr w:type="spellEnd"/>
-      <w:r>
-        <w:t xml:space="preserve"> versie op de beamer geprojecteerd. Een van de punten die we uit dit implementatie zouden kunnen leren voor de volgende keer. Is de applicatie al beamer klaar te maken voor dat we daaraan kwamen. Er zijn opdrachtgevers die het liever op </w:t>
-      </w:r>
-      <w:r>
-        <w:t>de beamer willen zien zoals in dit geval</w:t>
-      </w:r>
-      <w:r>
-        <w:t xml:space="preserve">. Het implementeren van de applicatie </w:t>
-      </w:r>
-      <w:r>
-        <w:t xml:space="preserve">liep probleemloos. We hebben het netjes op een USB gezet van </w:t>
-      </w:r>
-      <w:r>
-        <w:t>tevoren</w:t>
-      </w:r>
-      <w:r>
-        <w:t>, en het USB overhandigt aan de opdrachtgever. Ook hebben we hierbij netjes uitgelegd hoe hij de applicatie dient te installeren.</w:t>
-      </w:r>
-      <w:r>
-        <w:t xml:space="preserve"> Dit procedure hebben we samen afgelopen.</w:t>
-      </w:r>
-      <w:r>
-        <w:t xml:space="preserve"> Een van de dingen die heel leuk ging, was tijdens het installeren van de applicatie. Het installatiescherm werd gefotografeerd door de opdrachtgever, hij vond het wel mooi om te zien met </w:t>
-      </w:r>
-      <w:r>
-        <w:t>het</w:t>
-      </w:r>
-      <w:r>
-        <w:t xml:space="preserve"> logo van WebSentiment.</w:t>
+        <w:t>. Dit had wel als gevolg dat wij twintig minuten langer bezig waren dan verwacht.</w:t>
+      </w:r>
+      <w:r>
+        <w:t xml:space="preserve"> Omdat de uitleg die wij gegeven hebben aan de klant duidelijk was. De klant begreep de uitleg waardoor we snel door de uitleg heen konden gaan.</w:t>
       </w:r>
     </w:p>
+    <w:p/>
     <w:p>
       <w:pPr>
-        <w:pStyle w:val="Heading3"/>
-      </w:pPr>
-      <w:bookmarkStart w:id="8" w:name="_Toc485382088"/>
-      <w:r>
-        <w:t>Projectfase</w:t>
+        <w:pStyle w:val="Kop3"/>
+      </w:pPr>
+      <w:bookmarkStart w:id="8" w:name="_Toc485388489"/>
+      <w:r>
+        <w:t>Tarik Hacialiogullari</w:t>
       </w:r>
       <w:bookmarkEnd w:id="8"/>
     </w:p>
     <w:p>
       <w:r>
-        <w:t xml:space="preserve">Tijdens de projectfase waren er geen erge problemen ontstaan gelukkig, we hebben heel veel struikelpunten opgevangen dankzij de test-projectfase. </w:t>
-      </w:r>
-      <w:r>
-        <w:t>Documentatie hebben we goed aangepakt, we hebben letterlijk aan alle mogelijkheden gedacht en deze toegepast. Tijdens het in elkaar zetten van de applicatie hebben we het minder plannend aangepakt. Waardoor we uit eindigden met meerdere taken per persoon, maar het liep gelukkig fout- en probleemloos.</w:t>
-      </w:r>
-      <w:r>
-        <w:t xml:space="preserve"> De opdrachtgever, en wij zijn allebei tevreden met het resultaat.</w:t>
-      </w:r>
-      <w:r>
-        <w:br w:type="page"/>
+        <w:t xml:space="preserve">Toen we daar aankwamen had Nigel Severing en zijn vriendin Khadija </w:t>
+      </w:r>
+      <w:proofErr w:type="spellStart"/>
+      <w:r>
+        <w:t>Aghaatz</w:t>
+      </w:r>
+      <w:proofErr w:type="spellEnd"/>
+      <w:r>
+        <w:t xml:space="preserve"> ons warm verwelkomt. Ze hadden de beamer al aangesloten, ze verwachtte dat we het zouden presenteren. Maar aangezien we Hyper-V-problemen hebben beide (ik en Santino), werkt ons </w:t>
+      </w:r>
+      <w:proofErr w:type="spellStart"/>
+      <w:r>
+        <w:t>vga</w:t>
+      </w:r>
+      <w:proofErr w:type="spellEnd"/>
+      <w:r>
+        <w:t>/</w:t>
+      </w:r>
+      <w:proofErr w:type="spellStart"/>
+      <w:r>
+        <w:t>hmdi</w:t>
+      </w:r>
+      <w:proofErr w:type="spellEnd"/>
+      <w:r>
+        <w:t xml:space="preserve"> output niet. Waardoor zijn wens niet uitkwam op de beamer, gelukkig hebben we snel een oplossing bedacht. De oplossing was als volgt, we hebben de applicatie op de laptop van de opdrachtgever zelf geïnstalleerd en vervolgens hebben we de </w:t>
+      </w:r>
+      <w:proofErr w:type="spellStart"/>
+      <w:r>
+        <w:t>dekstop</w:t>
+      </w:r>
+      <w:proofErr w:type="spellEnd"/>
+      <w:r>
+        <w:t xml:space="preserve"> versie op de beamer geprojecteerd. Een van de punten die we uit dit implementatie zouden kunnen leren voor de volgende keer. Is de applicatie al beamer klaar te maken voor dat we daaraan kwamen. Er zijn opdrachtgevers die het liever op </w:t>
+      </w:r>
+      <w:r>
+        <w:t>de beamer willen zien zoals in dit geval</w:t>
+      </w:r>
+      <w:r>
+        <w:t xml:space="preserve">. Het implementeren van de applicatie </w:t>
+      </w:r>
+      <w:r>
+        <w:t xml:space="preserve">liep probleemloos. We hebben het netjes op een USB gezet van </w:t>
+      </w:r>
+      <w:r>
+        <w:t>tevoren</w:t>
+      </w:r>
+      <w:r>
+        <w:t>, en het USB overhandigt aan de opdrachtgever. Ook hebben we hierbij netjes uitgelegd hoe hij de applicatie dient te installeren.</w:t>
+      </w:r>
+      <w:r>
+        <w:t xml:space="preserve"> Dit procedure hebben we samen afgelopen.</w:t>
+      </w:r>
+      <w:r>
+        <w:t xml:space="preserve"> Een van de dingen die heel leuk ging, was tijdens het installeren van de applicatie. Het installatiescherm werd gefotografeerd door de opdrachtgever, hij vond het wel mooi om te zien met </w:t>
+      </w:r>
+      <w:r>
+        <w:t>het</w:t>
+      </w:r>
+      <w:r>
+        <w:t xml:space="preserve"> logo van WebSentiment.</w:t>
       </w:r>
     </w:p>
     <w:p>
       <w:pPr>
-        <w:pStyle w:val="Heading1"/>
-      </w:pPr>
-      <w:bookmarkStart w:id="9" w:name="_Toc485382089"/>
-      <w:r>
-        <w:lastRenderedPageBreak/>
-        <w:t>Revisie</w:t>
+        <w:pStyle w:val="Kop2"/>
+      </w:pPr>
+      <w:bookmarkStart w:id="9" w:name="_Toc485388490"/>
+      <w:r>
+        <w:t>Projectfase</w:t>
       </w:r>
       <w:bookmarkEnd w:id="9"/>
     </w:p>
     <w:p>
       <w:r>
+        <w:t xml:space="preserve">Tijdens de projectfase waren er geen erge problemen ontstaan gelukkig, we hebben heel veel struikelpunten opgevangen dankzij de test-projectfase. </w:t>
+      </w:r>
+      <w:r>
+        <w:t>Documentatie hebben we goed aangepakt, we hebben letterlijk aan alle mogelijkheden gedacht en deze toegepast. Tijdens het in elkaar zetten van de applicatie hebben we het minder plannend aangepakt. Waardoor we uit eindigden met meerdere taken per persoon, maar het liep gelukkig fout- en probleemloos.</w:t>
+      </w:r>
+      <w:r>
+        <w:t xml:space="preserve"> De opdrachtgever, en wij zijn allebei tevreden met het resultaat.</w:t>
+      </w:r>
+      <w:r>
+        <w:br w:type="page"/>
+      </w:r>
+    </w:p>
+    <w:p>
+      <w:pPr>
+        <w:pStyle w:val="Kop1"/>
+      </w:pPr>
+      <w:bookmarkStart w:id="10" w:name="_Toc485388491"/>
+      <w:r>
+        <w:lastRenderedPageBreak/>
+        <w:t>Revisie</w:t>
+      </w:r>
+      <w:bookmarkEnd w:id="10"/>
+    </w:p>
+    <w:p>
+      <w:r>
         <w:t>Revisie van dit document.</w:t>
       </w:r>
     </w:p>
     <w:tbl>
       <w:tblPr>
-        <w:tblStyle w:val="MediumShading2-Accent5"/>
+        <w:tblStyle w:val="Gemiddeldearcering2-accent5"/>
         <w:tblW w:w="5000" w:type="pct"/>
         <w:tblInd w:w="0" w:type="dxa"/>
         <w:tblLook w:val="0660" w:firstRow="1" w:lastRow="1" w:firstColumn="0" w:lastColumn="0" w:noHBand="1" w:noVBand="1"/>
@@ -2446,7 +2534,7 @@
     </w:tbl>
     <w:p>
       <w:pPr>
-        <w:pStyle w:val="Heading1"/>
+        <w:pStyle w:val="Kop1"/>
       </w:pPr>
       <w:r>
         <w:t xml:space="preserve"> </w:t>
@@ -2466,7 +2554,7 @@
 </file>
 
 <file path=word/endnotes.xml><?xml version="1.0" encoding="utf-8"?>
-<w:endnotes xmlns:wpc="http://schemas.microsoft.com/office/word/2010/wordprocessingCanvas" xmlns:mc="http://schemas.openxmlformats.org/markup-compatibility/2006" xmlns:o="urn:schemas-microsoft-com:office:office" xmlns:r="http://schemas.openxmlformats.org/officeDocument/2006/relationships" xmlns:m="http://schemas.openxmlformats.org/officeDocument/2006/math" xmlns:v="urn:schemas-microsoft-com:vml" xmlns:wp14="http://schemas.microsoft.com/office/word/2010/wordprocessingDrawing" xmlns:wp="http://schemas.openxmlformats.org/drawingml/2006/wordprocessingDrawing" xmlns:w10="urn:schemas-microsoft-com:office:word" xmlns:w="http://schemas.openxmlformats.org/wordprocessingml/2006/main" xmlns:w14="http://schemas.microsoft.com/office/word/2010/wordml" xmlns:w15="http://schemas.microsoft.com/office/word/2012/wordml" xmlns:wpg="http://schemas.microsoft.com/office/word/2010/wordprocessingGroup" xmlns:wpi="http://schemas.microsoft.com/office/word/2010/wordprocessingInk" xmlns:wne="http://schemas.microsoft.com/office/word/2006/wordml" xmlns:wps="http://schemas.microsoft.com/office/word/2010/wordprocessingShape" mc:Ignorable="w14 w15 wp14">
+<w:endnotes xmlns:wpc="http://schemas.microsoft.com/office/word/2010/wordprocessingCanvas" xmlns:cx="http://schemas.microsoft.com/office/drawing/2014/chartex" xmlns:cx1="http://schemas.microsoft.com/office/drawing/2015/9/8/chartex" xmlns:cx2="http://schemas.microsoft.com/office/drawing/2015/10/21/chartex" xmlns:cx3="http://schemas.microsoft.com/office/drawing/2016/5/9/chartex" xmlns:cx4="http://schemas.microsoft.com/office/drawing/2016/5/10/chartex" xmlns:cx5="http://schemas.microsoft.com/office/drawing/2016/5/11/chartex" xmlns:mc="http://schemas.openxmlformats.org/markup-compatibility/2006" xmlns:o="urn:schemas-microsoft-com:office:office" xmlns:r="http://schemas.openxmlformats.org/officeDocument/2006/relationships" xmlns:m="http://schemas.openxmlformats.org/officeDocument/2006/math" xmlns:v="urn:schemas-microsoft-com:vml" xmlns:wp14="http://schemas.microsoft.com/office/word/2010/wordprocessingDrawing" xmlns:wp="http://schemas.openxmlformats.org/drawingml/2006/wordprocessingDrawing" xmlns:w10="urn:schemas-microsoft-com:office:word" xmlns:w="http://schemas.openxmlformats.org/wordprocessingml/2006/main" xmlns:w14="http://schemas.microsoft.com/office/word/2010/wordml" xmlns:w15="http://schemas.microsoft.com/office/word/2012/wordml" xmlns:w16se="http://schemas.microsoft.com/office/word/2015/wordml/symex" xmlns:wpg="http://schemas.microsoft.com/office/word/2010/wordprocessingGroup" xmlns:wpi="http://schemas.microsoft.com/office/word/2010/wordprocessingInk" xmlns:wne="http://schemas.microsoft.com/office/word/2006/wordml" xmlns:wps="http://schemas.microsoft.com/office/word/2010/wordprocessingShape" mc:Ignorable="w14 w15 w16se wp14">
   <w:endnote w:type="separator" w:id="-1">
     <w:p>
       <w:pPr>
@@ -2491,7 +2579,7 @@
 </file>
 
 <file path=word/footer1.xml><?xml version="1.0" encoding="utf-8"?>
-<w:ftr xmlns:wpc="http://schemas.microsoft.com/office/word/2010/wordprocessingCanvas" xmlns:mc="http://schemas.openxmlformats.org/markup-compatibility/2006" xmlns:o="urn:schemas-microsoft-com:office:office" xmlns:r="http://schemas.openxmlformats.org/officeDocument/2006/relationships" xmlns:m="http://schemas.openxmlformats.org/officeDocument/2006/math" xmlns:v="urn:schemas-microsoft-com:vml" xmlns:wp14="http://schemas.microsoft.com/office/word/2010/wordprocessingDrawing" xmlns:wp="http://schemas.openxmlformats.org/drawingml/2006/wordprocessingDrawing" xmlns:w10="urn:schemas-microsoft-com:office:word" xmlns:w="http://schemas.openxmlformats.org/wordprocessingml/2006/main" xmlns:w14="http://schemas.microsoft.com/office/word/2010/wordml" xmlns:w15="http://schemas.microsoft.com/office/word/2012/wordml" xmlns:wpg="http://schemas.microsoft.com/office/word/2010/wordprocessingGroup" xmlns:wpi="http://schemas.microsoft.com/office/word/2010/wordprocessingInk" xmlns:wne="http://schemas.microsoft.com/office/word/2006/wordml" xmlns:wps="http://schemas.microsoft.com/office/word/2010/wordprocessingShape" mc:Ignorable="w14 w15 wp14">
+<w:ftr xmlns:wpc="http://schemas.microsoft.com/office/word/2010/wordprocessingCanvas" xmlns:cx="http://schemas.microsoft.com/office/drawing/2014/chartex" xmlns:cx1="http://schemas.microsoft.com/office/drawing/2015/9/8/chartex" xmlns:cx2="http://schemas.microsoft.com/office/drawing/2015/10/21/chartex" xmlns:cx3="http://schemas.microsoft.com/office/drawing/2016/5/9/chartex" xmlns:cx4="http://schemas.microsoft.com/office/drawing/2016/5/10/chartex" xmlns:cx5="http://schemas.microsoft.com/office/drawing/2016/5/11/chartex" xmlns:mc="http://schemas.openxmlformats.org/markup-compatibility/2006" xmlns:o="urn:schemas-microsoft-com:office:office" xmlns:r="http://schemas.openxmlformats.org/officeDocument/2006/relationships" xmlns:m="http://schemas.openxmlformats.org/officeDocument/2006/math" xmlns:v="urn:schemas-microsoft-com:vml" xmlns:wp14="http://schemas.microsoft.com/office/word/2010/wordprocessingDrawing" xmlns:wp="http://schemas.openxmlformats.org/drawingml/2006/wordprocessingDrawing" xmlns:w10="urn:schemas-microsoft-com:office:word" xmlns:w="http://schemas.openxmlformats.org/wordprocessingml/2006/main" xmlns:w14="http://schemas.microsoft.com/office/word/2010/wordml" xmlns:w15="http://schemas.microsoft.com/office/word/2012/wordml" xmlns:w16se="http://schemas.microsoft.com/office/word/2015/wordml/symex" xmlns:wpg="http://schemas.microsoft.com/office/word/2010/wordprocessingGroup" xmlns:wpi="http://schemas.microsoft.com/office/word/2010/wordprocessingInk" xmlns:wne="http://schemas.microsoft.com/office/word/2006/wordml" xmlns:wps="http://schemas.microsoft.com/office/word/2010/wordprocessingShape" mc:Ignorable="w14 w15 w16se wp14">
   <w:sdt>
     <w:sdtPr>
       <w:id w:val="1540778983"/>
@@ -2504,7 +2592,7 @@
     <w:sdtContent>
       <w:p>
         <w:pPr>
-          <w:pStyle w:val="Footer"/>
+          <w:pStyle w:val="Voettekst"/>
           <w:jc w:val="right"/>
         </w:pPr>
         <w:r>
@@ -2520,7 +2608,7 @@
           <w:rPr>
             <w:noProof/>
           </w:rPr>
-          <w:t>4</w:t>
+          <w:t>5</w:t>
         </w:r>
         <w:r>
           <w:fldChar w:fldCharType="end"/>
@@ -2530,14 +2618,14 @@
   </w:sdt>
   <w:p>
     <w:pPr>
-      <w:pStyle w:val="Footer"/>
+      <w:pStyle w:val="Voettekst"/>
     </w:pPr>
   </w:p>
 </w:ftr>
 </file>
 
 <file path=word/footnotes.xml><?xml version="1.0" encoding="utf-8"?>
-<w:footnotes xmlns:wpc="http://schemas.microsoft.com/office/word/2010/wordprocessingCanvas" xmlns:mc="http://schemas.openxmlformats.org/markup-compatibility/2006" xmlns:o="urn:schemas-microsoft-com:office:office" xmlns:r="http://schemas.openxmlformats.org/officeDocument/2006/relationships" xmlns:m="http://schemas.openxmlformats.org/officeDocument/2006/math" xmlns:v="urn:schemas-microsoft-com:vml" xmlns:wp14="http://schemas.microsoft.com/office/word/2010/wordprocessingDrawing" xmlns:wp="http://schemas.openxmlformats.org/drawingml/2006/wordprocessingDrawing" xmlns:w10="urn:schemas-microsoft-com:office:word" xmlns:w="http://schemas.openxmlformats.org/wordprocessingml/2006/main" xmlns:w14="http://schemas.microsoft.com/office/word/2010/wordml" xmlns:w15="http://schemas.microsoft.com/office/word/2012/wordml" xmlns:wpg="http://schemas.microsoft.com/office/word/2010/wordprocessingGroup" xmlns:wpi="http://schemas.microsoft.com/office/word/2010/wordprocessingInk" xmlns:wne="http://schemas.microsoft.com/office/word/2006/wordml" xmlns:wps="http://schemas.microsoft.com/office/word/2010/wordprocessingShape" mc:Ignorable="w14 w15 wp14">
+<w:footnotes xmlns:wpc="http://schemas.microsoft.com/office/word/2010/wordprocessingCanvas" xmlns:cx="http://schemas.microsoft.com/office/drawing/2014/chartex" xmlns:cx1="http://schemas.microsoft.com/office/drawing/2015/9/8/chartex" xmlns:cx2="http://schemas.microsoft.com/office/drawing/2015/10/21/chartex" xmlns:cx3="http://schemas.microsoft.com/office/drawing/2016/5/9/chartex" xmlns:cx4="http://schemas.microsoft.com/office/drawing/2016/5/10/chartex" xmlns:cx5="http://schemas.microsoft.com/office/drawing/2016/5/11/chartex" xmlns:mc="http://schemas.openxmlformats.org/markup-compatibility/2006" xmlns:o="urn:schemas-microsoft-com:office:office" xmlns:r="http://schemas.openxmlformats.org/officeDocument/2006/relationships" xmlns:m="http://schemas.openxmlformats.org/officeDocument/2006/math" xmlns:v="urn:schemas-microsoft-com:vml" xmlns:wp14="http://schemas.microsoft.com/office/word/2010/wordprocessingDrawing" xmlns:wp="http://schemas.openxmlformats.org/drawingml/2006/wordprocessingDrawing" xmlns:w10="urn:schemas-microsoft-com:office:word" xmlns:w="http://schemas.openxmlformats.org/wordprocessingml/2006/main" xmlns:w14="http://schemas.microsoft.com/office/word/2010/wordml" xmlns:w15="http://schemas.microsoft.com/office/word/2012/wordml" xmlns:w16se="http://schemas.microsoft.com/office/word/2015/wordml/symex" xmlns:wpg="http://schemas.microsoft.com/office/word/2010/wordprocessingGroup" xmlns:wpi="http://schemas.microsoft.com/office/word/2010/wordprocessingInk" xmlns:wne="http://schemas.microsoft.com/office/word/2006/wordml" xmlns:wps="http://schemas.microsoft.com/office/word/2010/wordprocessingShape" mc:Ignorable="w14 w15 w16se wp14">
   <w:footnote w:type="separator" w:id="-1">
     <w:p>
       <w:pPr>
@@ -2562,7 +2650,7 @@
 </file>
 
 <file path=word/numbering.xml><?xml version="1.0" encoding="utf-8"?>
-<w:numbering xmlns:wpc="http://schemas.microsoft.com/office/word/2010/wordprocessingCanvas" xmlns:mc="http://schemas.openxmlformats.org/markup-compatibility/2006" xmlns:o="urn:schemas-microsoft-com:office:office" xmlns:r="http://schemas.openxmlformats.org/officeDocument/2006/relationships" xmlns:m="http://schemas.openxmlformats.org/officeDocument/2006/math" xmlns:v="urn:schemas-microsoft-com:vml" xmlns:wp14="http://schemas.microsoft.com/office/word/2010/wordprocessingDrawing" xmlns:wp="http://schemas.openxmlformats.org/drawingml/2006/wordprocessingDrawing" xmlns:w10="urn:schemas-microsoft-com:office:word" xmlns:w="http://schemas.openxmlformats.org/wordprocessingml/2006/main" xmlns:w14="http://schemas.microsoft.com/office/word/2010/wordml" xmlns:w15="http://schemas.microsoft.com/office/word/2012/wordml" xmlns:wpg="http://schemas.microsoft.com/office/word/2010/wordprocessingGroup" xmlns:wpi="http://schemas.microsoft.com/office/word/2010/wordprocessingInk" xmlns:wne="http://schemas.microsoft.com/office/word/2006/wordml" xmlns:wps="http://schemas.microsoft.com/office/word/2010/wordprocessingShape" mc:Ignorable="w14 w15 wp14">
+<w:numbering xmlns:wpc="http://schemas.microsoft.com/office/word/2010/wordprocessingCanvas" xmlns:cx="http://schemas.microsoft.com/office/drawing/2014/chartex" xmlns:cx1="http://schemas.microsoft.com/office/drawing/2015/9/8/chartex" xmlns:cx2="http://schemas.microsoft.com/office/drawing/2015/10/21/chartex" xmlns:cx3="http://schemas.microsoft.com/office/drawing/2016/5/9/chartex" xmlns:cx4="http://schemas.microsoft.com/office/drawing/2016/5/10/chartex" xmlns:cx5="http://schemas.microsoft.com/office/drawing/2016/5/11/chartex" xmlns:mc="http://schemas.openxmlformats.org/markup-compatibility/2006" xmlns:o="urn:schemas-microsoft-com:office:office" xmlns:r="http://schemas.openxmlformats.org/officeDocument/2006/relationships" xmlns:m="http://schemas.openxmlformats.org/officeDocument/2006/math" xmlns:v="urn:schemas-microsoft-com:vml" xmlns:wp14="http://schemas.microsoft.com/office/word/2010/wordprocessingDrawing" xmlns:wp="http://schemas.openxmlformats.org/drawingml/2006/wordprocessingDrawing" xmlns:w10="urn:schemas-microsoft-com:office:word" xmlns:w="http://schemas.openxmlformats.org/wordprocessingml/2006/main" xmlns:w14="http://schemas.microsoft.com/office/word/2010/wordml" xmlns:w15="http://schemas.microsoft.com/office/word/2012/wordml" xmlns:w16se="http://schemas.microsoft.com/office/word/2015/wordml/symex" xmlns:wpg="http://schemas.microsoft.com/office/word/2010/wordprocessingGroup" xmlns:wpi="http://schemas.microsoft.com/office/word/2010/wordprocessingInk" xmlns:wne="http://schemas.microsoft.com/office/word/2006/wordml" xmlns:wps="http://schemas.microsoft.com/office/word/2010/wordprocessingShape" mc:Ignorable="w14 w15 w16se wp14">
   <w:abstractNum w:abstractNumId="0" w15:restartNumberingAfterBreak="0">
     <w:nsid w:val="1A155C4A"/>
     <w:multiLevelType w:val="hybridMultilevel"/>
@@ -3754,7 +3842,7 @@
 </file>
 
 <file path=word/styles.xml><?xml version="1.0" encoding="utf-8"?>
-<w:styles xmlns:mc="http://schemas.openxmlformats.org/markup-compatibility/2006" xmlns:r="http://schemas.openxmlformats.org/officeDocument/2006/relationships" xmlns:w="http://schemas.openxmlformats.org/wordprocessingml/2006/main" xmlns:w14="http://schemas.microsoft.com/office/word/2010/wordml" xmlns:w15="http://schemas.microsoft.com/office/word/2012/wordml" mc:Ignorable="w14 w15">
+<w:styles xmlns:mc="http://schemas.openxmlformats.org/markup-compatibility/2006" xmlns:r="http://schemas.openxmlformats.org/officeDocument/2006/relationships" xmlns:w="http://schemas.openxmlformats.org/wordprocessingml/2006/main" xmlns:w14="http://schemas.microsoft.com/office/word/2010/wordml" xmlns:w15="http://schemas.microsoft.com/office/word/2012/wordml" xmlns:w16se="http://schemas.microsoft.com/office/word/2015/wordml/symex" mc:Ignorable="w14 w15 w16se">
   <w:docDefaults>
     <w:rPrDefault>
       <w:rPr>
@@ -3770,7 +3858,7 @@
       </w:pPr>
     </w:pPrDefault>
   </w:docDefaults>
-  <w:latentStyles w:defLockedState="0" w:defUIPriority="99" w:defSemiHidden="0" w:defUnhideWhenUsed="0" w:defQFormat="0" w:count="371">
+  <w:latentStyles w:defLockedState="0" w:defUIPriority="99" w:defSemiHidden="0" w:defUnhideWhenUsed="0" w:defQFormat="0" w:count="374">
     <w:lsdException w:name="Normal" w:uiPriority="0" w:qFormat="1"/>
     <w:lsdException w:name="heading 1" w:uiPriority="9" w:qFormat="1"/>
     <w:lsdException w:name="heading 2" w:semiHidden="1" w:uiPriority="9" w:unhideWhenUsed="1" w:qFormat="1"/>
@@ -3876,7 +3964,6 @@
     <w:lsdException w:name="HTML Sample" w:semiHidden="1" w:unhideWhenUsed="1"/>
     <w:lsdException w:name="HTML Typewriter" w:semiHidden="1" w:unhideWhenUsed="1"/>
     <w:lsdException w:name="HTML Variable" w:semiHidden="1" w:unhideWhenUsed="1"/>
-    <w:lsdException w:name="Normal Table" w:semiHidden="1" w:unhideWhenUsed="1"/>
     <w:lsdException w:name="annotation subject" w:semiHidden="1" w:unhideWhenUsed="1"/>
     <w:lsdException w:name="No List" w:semiHidden="1" w:unhideWhenUsed="1"/>
     <w:lsdException w:name="Outline List 1" w:semiHidden="1" w:unhideWhenUsed="1"/>
@@ -3921,7 +4008,6 @@
     <w:lsdException w:name="Table Professional" w:semiHidden="1" w:unhideWhenUsed="1"/>
     <w:lsdException w:name="Table Subtle 1" w:semiHidden="1" w:unhideWhenUsed="1"/>
     <w:lsdException w:name="Table Subtle 2" w:semiHidden="1" w:unhideWhenUsed="1"/>
-    <w:lsdException w:name="Table Web 1" w:semiHidden="1" w:unhideWhenUsed="1"/>
     <w:lsdException w:name="Table Web 2" w:semiHidden="1" w:unhideWhenUsed="1"/>
     <w:lsdException w:name="Table Web 3" w:semiHidden="1" w:unhideWhenUsed="1"/>
     <w:lsdException w:name="Balloon Text" w:semiHidden="1" w:unhideWhenUsed="1"/>
@@ -4142,8 +4228,11 @@
     <w:lsdException w:name="List Table 5 Dark Accent 6" w:uiPriority="50"/>
     <w:lsdException w:name="List Table 6 Colorful Accent 6" w:uiPriority="51"/>
     <w:lsdException w:name="List Table 7 Colorful Accent 6" w:uiPriority="52"/>
+    <w:lsdException w:name="Mention" w:semiHidden="1" w:unhideWhenUsed="1"/>
+    <w:lsdException w:name="Smart Hyperlink" w:semiHidden="1" w:unhideWhenUsed="1"/>
+    <w:lsdException w:name="Hashtag" w:semiHidden="1" w:unhideWhenUsed="1"/>
   </w:latentStyles>
-  <w:style w:type="paragraph" w:default="1" w:styleId="Normal">
+  <w:style w:type="paragraph" w:default="1" w:styleId="Standaard">
     <w:name w:val="Normal"/>
     <w:qFormat/>
     <w:rsid w:val="00EC075C"/>
@@ -4152,11 +4241,11 @@
       <w:sz w:val="24"/>
     </w:rPr>
   </w:style>
-  <w:style w:type="paragraph" w:styleId="Heading1">
+  <w:style w:type="paragraph" w:styleId="Kop1">
     <w:name w:val="heading 1"/>
-    <w:basedOn w:val="Normal"/>
-    <w:next w:val="Normal"/>
-    <w:link w:val="Heading1Char"/>
+    <w:basedOn w:val="Standaard"/>
+    <w:next w:val="Standaard"/>
+    <w:link w:val="Kop1Char"/>
     <w:uiPriority w:val="9"/>
     <w:qFormat/>
     <w:rsid w:val="00EC075C"/>
@@ -4173,11 +4262,11 @@
       <w:szCs w:val="32"/>
     </w:rPr>
   </w:style>
-  <w:style w:type="paragraph" w:styleId="Heading2">
+  <w:style w:type="paragraph" w:styleId="Kop2">
     <w:name w:val="heading 2"/>
-    <w:basedOn w:val="Normal"/>
-    <w:next w:val="Normal"/>
-    <w:link w:val="Heading2Char"/>
+    <w:basedOn w:val="Standaard"/>
+    <w:next w:val="Standaard"/>
+    <w:link w:val="Kop2Char"/>
     <w:uiPriority w:val="9"/>
     <w:unhideWhenUsed/>
     <w:qFormat/>
@@ -4195,11 +4284,11 @@
       <w:szCs w:val="26"/>
     </w:rPr>
   </w:style>
-  <w:style w:type="paragraph" w:styleId="Heading3">
+  <w:style w:type="paragraph" w:styleId="Kop3">
     <w:name w:val="heading 3"/>
-    <w:basedOn w:val="Normal"/>
-    <w:next w:val="Normal"/>
-    <w:link w:val="Heading3Char"/>
+    <w:basedOn w:val="Standaard"/>
+    <w:next w:val="Standaard"/>
+    <w:link w:val="Kop3Char"/>
     <w:uiPriority w:val="9"/>
     <w:unhideWhenUsed/>
     <w:qFormat/>
@@ -4216,13 +4305,13 @@
       <w:szCs w:val="24"/>
     </w:rPr>
   </w:style>
-  <w:style w:type="character" w:default="1" w:styleId="DefaultParagraphFont">
+  <w:style w:type="character" w:default="1" w:styleId="Standaardalinea-lettertype">
     <w:name w:val="Default Paragraph Font"/>
     <w:uiPriority w:val="1"/>
     <w:semiHidden/>
     <w:unhideWhenUsed/>
   </w:style>
-  <w:style w:type="table" w:default="1" w:styleId="TableNormal">
+  <w:style w:type="table" w:default="1" w:styleId="Standaardtabel">
     <w:name w:val="Normal Table"/>
     <w:uiPriority w:val="99"/>
     <w:semiHidden/>
@@ -4237,15 +4326,15 @@
       </w:tblCellMar>
     </w:tblPr>
   </w:style>
-  <w:style w:type="numbering" w:default="1" w:styleId="NoList">
+  <w:style w:type="numbering" w:default="1" w:styleId="Geenlijst">
     <w:name w:val="No List"/>
     <w:uiPriority w:val="99"/>
     <w:semiHidden/>
     <w:unhideWhenUsed/>
   </w:style>
-  <w:style w:type="paragraph" w:styleId="NoSpacing">
+  <w:style w:type="paragraph" w:styleId="Geenafstand">
     <w:name w:val="No Spacing"/>
-    <w:link w:val="NoSpacingChar"/>
+    <w:link w:val="GeenafstandChar"/>
     <w:uiPriority w:val="1"/>
     <w:qFormat/>
     <w:rsid w:val="00EC075C"/>
@@ -4258,10 +4347,10 @@
       <w:lang w:val="en-US"/>
     </w:rPr>
   </w:style>
-  <w:style w:type="character" w:customStyle="1" w:styleId="NoSpacingChar">
-    <w:name w:val="No Spacing Char"/>
-    <w:basedOn w:val="DefaultParagraphFont"/>
-    <w:link w:val="NoSpacing"/>
+  <w:style w:type="character" w:customStyle="1" w:styleId="GeenafstandChar">
+    <w:name w:val="Geen afstand Char"/>
+    <w:basedOn w:val="Standaardalinea-lettertype"/>
+    <w:link w:val="Geenafstand"/>
     <w:uiPriority w:val="1"/>
     <w:rsid w:val="00EC075C"/>
     <w:rPr>
@@ -4270,10 +4359,10 @@
       <w:lang w:val="en-US"/>
     </w:rPr>
   </w:style>
-  <w:style w:type="paragraph" w:styleId="Header">
+  <w:style w:type="paragraph" w:styleId="Koptekst">
     <w:name w:val="header"/>
-    <w:basedOn w:val="Normal"/>
-    <w:link w:val="HeaderChar"/>
+    <w:basedOn w:val="Standaard"/>
+    <w:link w:val="KoptekstChar"/>
     <w:uiPriority w:val="99"/>
     <w:unhideWhenUsed/>
     <w:rsid w:val="008B05BB"/>
@@ -4285,17 +4374,17 @@
       <w:spacing w:after="0" w:line="240" w:lineRule="auto"/>
     </w:pPr>
   </w:style>
-  <w:style w:type="character" w:customStyle="1" w:styleId="HeaderChar">
-    <w:name w:val="Header Char"/>
-    <w:basedOn w:val="DefaultParagraphFont"/>
-    <w:link w:val="Header"/>
+  <w:style w:type="character" w:customStyle="1" w:styleId="KoptekstChar">
+    <w:name w:val="Koptekst Char"/>
+    <w:basedOn w:val="Standaardalinea-lettertype"/>
+    <w:link w:val="Koptekst"/>
     <w:uiPriority w:val="99"/>
     <w:rsid w:val="008B05BB"/>
   </w:style>
-  <w:style w:type="paragraph" w:styleId="Footer">
+  <w:style w:type="paragraph" w:styleId="Voettekst">
     <w:name w:val="footer"/>
-    <w:basedOn w:val="Normal"/>
-    <w:link w:val="FooterChar"/>
+    <w:basedOn w:val="Standaard"/>
+    <w:link w:val="VoettekstChar"/>
     <w:uiPriority w:val="99"/>
     <w:unhideWhenUsed/>
     <w:rsid w:val="008B05BB"/>
@@ -4307,17 +4396,17 @@
       <w:spacing w:after="0" w:line="240" w:lineRule="auto"/>
     </w:pPr>
   </w:style>
-  <w:style w:type="character" w:customStyle="1" w:styleId="FooterChar">
-    <w:name w:val="Footer Char"/>
-    <w:basedOn w:val="DefaultParagraphFont"/>
-    <w:link w:val="Footer"/>
+  <w:style w:type="character" w:customStyle="1" w:styleId="VoettekstChar">
+    <w:name w:val="Voettekst Char"/>
+    <w:basedOn w:val="Standaardalinea-lettertype"/>
+    <w:link w:val="Voettekst"/>
     <w:uiPriority w:val="99"/>
     <w:rsid w:val="008B05BB"/>
   </w:style>
-  <w:style w:type="character" w:customStyle="1" w:styleId="Heading1Char">
-    <w:name w:val="Heading 1 Char"/>
-    <w:basedOn w:val="DefaultParagraphFont"/>
-    <w:link w:val="Heading1"/>
+  <w:style w:type="character" w:customStyle="1" w:styleId="Kop1Char">
+    <w:name w:val="Kop 1 Char"/>
+    <w:basedOn w:val="Standaardalinea-lettertype"/>
+    <w:link w:val="Kop1"/>
     <w:uiPriority w:val="9"/>
     <w:rsid w:val="00EC075C"/>
     <w:rPr>
@@ -4327,10 +4416,10 @@
       <w:szCs w:val="32"/>
     </w:rPr>
   </w:style>
-  <w:style w:type="character" w:customStyle="1" w:styleId="Heading2Char">
-    <w:name w:val="Heading 2 Char"/>
-    <w:basedOn w:val="DefaultParagraphFont"/>
-    <w:link w:val="Heading2"/>
+  <w:style w:type="character" w:customStyle="1" w:styleId="Kop2Char">
+    <w:name w:val="Kop 2 Char"/>
+    <w:basedOn w:val="Standaardalinea-lettertype"/>
+    <w:link w:val="Kop2"/>
     <w:uiPriority w:val="9"/>
     <w:rsid w:val="00EC075C"/>
     <w:rPr>
@@ -4340,11 +4429,11 @@
       <w:szCs w:val="26"/>
     </w:rPr>
   </w:style>
-  <w:style w:type="paragraph" w:styleId="Title">
+  <w:style w:type="paragraph" w:styleId="Titel">
     <w:name w:val="Title"/>
-    <w:basedOn w:val="Normal"/>
-    <w:next w:val="Normal"/>
-    <w:link w:val="TitleChar"/>
+    <w:basedOn w:val="Standaard"/>
+    <w:next w:val="Standaard"/>
+    <w:link w:val="TitelChar"/>
     <w:uiPriority w:val="10"/>
     <w:qFormat/>
     <w:rsid w:val="00EC075C"/>
@@ -4360,10 +4449,10 @@
       <w:szCs w:val="56"/>
     </w:rPr>
   </w:style>
-  <w:style w:type="character" w:customStyle="1" w:styleId="TitleChar">
-    <w:name w:val="Title Char"/>
-    <w:basedOn w:val="DefaultParagraphFont"/>
-    <w:link w:val="Title"/>
+  <w:style w:type="character" w:customStyle="1" w:styleId="TitelChar">
+    <w:name w:val="Titel Char"/>
+    <w:basedOn w:val="Standaardalinea-lettertype"/>
+    <w:link w:val="Titel"/>
     <w:uiPriority w:val="10"/>
     <w:rsid w:val="00EC075C"/>
     <w:rPr>
@@ -4374,10 +4463,10 @@
       <w:szCs w:val="56"/>
     </w:rPr>
   </w:style>
-  <w:style w:type="paragraph" w:styleId="TOCHeading">
+  <w:style w:type="paragraph" w:styleId="Kopvaninhoudsopgave">
     <w:name w:val="TOC Heading"/>
-    <w:basedOn w:val="Heading1"/>
-    <w:next w:val="Normal"/>
+    <w:basedOn w:val="Kop1"/>
+    <w:next w:val="Standaard"/>
     <w:uiPriority w:val="39"/>
     <w:unhideWhenUsed/>
     <w:qFormat/>
@@ -4390,10 +4479,10 @@
       <w:lang w:val="en-US"/>
     </w:rPr>
   </w:style>
-  <w:style w:type="paragraph" w:styleId="TOC2">
+  <w:style w:type="paragraph" w:styleId="Inhopg2">
     <w:name w:val="toc 2"/>
-    <w:basedOn w:val="Normal"/>
-    <w:next w:val="Normal"/>
+    <w:basedOn w:val="Standaard"/>
+    <w:next w:val="Standaard"/>
     <w:autoRedefine/>
     <w:uiPriority w:val="39"/>
     <w:unhideWhenUsed/>
@@ -4408,10 +4497,10 @@
       <w:lang w:val="en-US"/>
     </w:rPr>
   </w:style>
-  <w:style w:type="paragraph" w:styleId="TOC1">
+  <w:style w:type="paragraph" w:styleId="Inhopg1">
     <w:name w:val="toc 1"/>
-    <w:basedOn w:val="Normal"/>
-    <w:next w:val="Normal"/>
+    <w:basedOn w:val="Standaard"/>
+    <w:next w:val="Standaard"/>
     <w:autoRedefine/>
     <w:uiPriority w:val="39"/>
     <w:unhideWhenUsed/>
@@ -4425,10 +4514,10 @@
       <w:lang w:val="en-US"/>
     </w:rPr>
   </w:style>
-  <w:style w:type="paragraph" w:styleId="TOC3">
+  <w:style w:type="paragraph" w:styleId="Inhopg3">
     <w:name w:val="toc 3"/>
-    <w:basedOn w:val="Normal"/>
-    <w:next w:val="Normal"/>
+    <w:basedOn w:val="Standaard"/>
+    <w:next w:val="Standaard"/>
     <w:autoRedefine/>
     <w:uiPriority w:val="39"/>
     <w:unhideWhenUsed/>
@@ -4445,7 +4534,7 @@
   </w:style>
   <w:style w:type="character" w:styleId="Hyperlink">
     <w:name w:val="Hyperlink"/>
-    <w:basedOn w:val="DefaultParagraphFont"/>
+    <w:basedOn w:val="Standaardalinea-lettertype"/>
     <w:uiPriority w:val="99"/>
     <w:unhideWhenUsed/>
     <w:rsid w:val="00EC075C"/>
@@ -4454,9 +4543,9 @@
       <w:u w:val="single"/>
     </w:rPr>
   </w:style>
-  <w:style w:type="table" w:styleId="TableGrid">
+  <w:style w:type="table" w:styleId="Tabelraster">
     <w:name w:val="Table Grid"/>
-    <w:basedOn w:val="TableNormal"/>
+    <w:basedOn w:val="Standaardtabel"/>
     <w:uiPriority w:val="39"/>
     <w:rsid w:val="00A74C59"/>
     <w:pPr>
@@ -4473,9 +4562,9 @@
       </w:tblBorders>
     </w:tblPr>
   </w:style>
-  <w:style w:type="table" w:styleId="MediumShading2-Accent5">
+  <w:style w:type="table" w:styleId="Gemiddeldearcering2-accent5">
     <w:name w:val="Medium Shading 2 Accent 5"/>
-    <w:basedOn w:val="TableNormal"/>
+    <w:basedOn w:val="Standaardtabel"/>
     <w:uiPriority w:val="64"/>
     <w:semiHidden/>
     <w:unhideWhenUsed/>
@@ -4621,9 +4710,9 @@
       </w:tcPr>
     </w:tblStylePr>
   </w:style>
-  <w:style w:type="paragraph" w:styleId="ListParagraph">
+  <w:style w:type="paragraph" w:styleId="Lijstalinea">
     <w:name w:val="List Paragraph"/>
-    <w:basedOn w:val="Normal"/>
+    <w:basedOn w:val="Standaard"/>
     <w:uiPriority w:val="34"/>
     <w:qFormat/>
     <w:rsid w:val="00BB5645"/>
@@ -4632,9 +4721,9 @@
       <w:contextualSpacing/>
     </w:pPr>
   </w:style>
-  <w:style w:type="character" w:styleId="PlaceholderText">
+  <w:style w:type="character" w:styleId="Tekstvantijdelijkeaanduiding">
     <w:name w:val="Placeholder Text"/>
-    <w:basedOn w:val="DefaultParagraphFont"/>
+    <w:basedOn w:val="Standaardalinea-lettertype"/>
     <w:uiPriority w:val="99"/>
     <w:semiHidden/>
     <w:rsid w:val="00B34201"/>
@@ -4642,10 +4731,10 @@
       <w:color w:val="808080"/>
     </w:rPr>
   </w:style>
-  <w:style w:type="character" w:customStyle="1" w:styleId="Heading3Char">
-    <w:name w:val="Heading 3 Char"/>
-    <w:basedOn w:val="DefaultParagraphFont"/>
-    <w:link w:val="Heading3"/>
+  <w:style w:type="character" w:customStyle="1" w:styleId="Kop3Char">
+    <w:name w:val="Kop 3 Char"/>
+    <w:basedOn w:val="Standaardalinea-lettertype"/>
+    <w:link w:val="Kop3"/>
     <w:uiPriority w:val="9"/>
     <w:rsid w:val="001777F8"/>
     <w:rPr>
@@ -4943,7 +5032,7 @@
 </file>
 
 <file path=customXml/itemProps2.xml><?xml version="1.0" encoding="utf-8"?>
-<ds:datastoreItem xmlns:ds="http://schemas.openxmlformats.org/officeDocument/2006/customXml" ds:itemID="{C78CC0BE-C5D1-4346-8D3B-17EEEA711F5F}">
+<ds:datastoreItem xmlns:ds="http://schemas.openxmlformats.org/officeDocument/2006/customXml" ds:itemID="{8473AC74-992F-49AF-B938-FC0554089724}">
   <ds:schemaRefs>
     <ds:schemaRef ds:uri="http://schemas.openxmlformats.org/officeDocument/2006/bibliography"/>
   </ds:schemaRefs>
